--- a/Project/Planning/Project Documentation.docx
+++ b/Project/Planning/Project Documentation.docx
@@ -1,24 +1,27 @@
 
 <file path=word/document.xml><?xml version="1.0" encoding="utf-8"?>
-<w:document xmlns:wpc="http://schemas.microsoft.com/office/word/2010/wordprocessingCanvas" xmlns:cx="http://schemas.microsoft.com/office/drawing/2014/chartex" xmlns:cx1="http://schemas.microsoft.com/office/drawing/2015/9/8/chartex" xmlns:mc="http://schemas.openxmlformats.org/markup-compatibility/2006" xmlns:o="urn:schemas-microsoft-com:office:office" xmlns:r="http://schemas.openxmlformats.org/officeDocument/2006/relationships" xmlns:m="http://schemas.openxmlformats.org/officeDocument/2006/math" xmlns:v="urn:schemas-microsoft-com:vml" xmlns:wp14="http://schemas.microsoft.com/office/word/2010/wordprocessingDrawing" xmlns:wp="http://schemas.openxmlformats.org/drawingml/2006/wordprocessingDrawing" xmlns:w10="urn:schemas-microsoft-com:office:word" xmlns:w="http://schemas.openxmlformats.org/wordprocessingml/2006/main" xmlns:w14="http://schemas.microsoft.com/office/word/2010/wordml" xmlns:w15="http://schemas.microsoft.com/office/word/2012/wordml" xmlns:w16se="http://schemas.microsoft.com/office/word/2015/wordml/symex" xmlns:wpg="http://schemas.microsoft.com/office/word/2010/wordprocessingGroup" xmlns:wpi="http://schemas.microsoft.com/office/word/2010/wordprocessingInk" xmlns:wne="http://schemas.microsoft.com/office/word/2006/wordml" xmlns:wps="http://schemas.microsoft.com/office/word/2010/wordprocessingShape" mc:Ignorable="w14 w15 w16se wp14">
+<w:document xmlns:o="urn:schemas-microsoft-com:office:office" xmlns:r="http://schemas.openxmlformats.org/officeDocument/2006/relationships" xmlns:v="urn:schemas-microsoft-com:vml" xmlns:w="http://schemas.openxmlformats.org/wordprocessingml/2006/main" xmlns:w10="urn:schemas-microsoft-com:office:word" xmlns:wp="http://schemas.openxmlformats.org/drawingml/2006/wordprocessingDrawing" xmlns:wps="http://schemas.microsoft.com/office/word/2010/wordprocessingShape" xmlns:wpg="http://schemas.microsoft.com/office/word/2010/wordprocessingGroup" xmlns:mc="http://schemas.openxmlformats.org/markup-compatibility/2006" xmlns:wp14="http://schemas.microsoft.com/office/word/2010/wordprocessingDrawing" xmlns:w14="http://schemas.microsoft.com/office/word/2010/wordml" mc:Ignorable="w14 wp14">
   <w:body>
     <w:p>
       <w:pPr>
+        <w:pStyle w:val="Normal"/>
         <w:rPr>
           <w:b/>
-          <w:lang w:val="en-NZ"/>
-        </w:rPr>
-      </w:pPr>
-      <w:r>
-        <w:rPr>
           <w:b/>
           <w:lang w:val="en-NZ"/>
         </w:rPr>
+      </w:pPr>
+      <w:r>
+        <w:rPr>
+          <w:b/>
+          <w:lang w:val="en-NZ"/>
+        </w:rPr>
         <w:t>Project Documentation</w:t>
       </w:r>
     </w:p>
     <w:p>
       <w:pPr>
+        <w:pStyle w:val="Normal"/>
         <w:rPr>
           <w:lang w:val="en-NZ"/>
         </w:rPr>
@@ -32,16 +35,21 @@
     </w:p>
     <w:p>
       <w:pPr>
-        <w:rPr>
-          <w:lang w:val="en-NZ"/>
-        </w:rPr>
-      </w:pPr>
-    </w:p>
-    <w:p>
-      <w:pPr>
-        <w:rPr>
-          <w:lang w:val="en-NZ"/>
-        </w:rPr>
+        <w:pStyle w:val="Normal"/>
+        <w:rPr>
+          <w:lang w:val="en-NZ"/>
+        </w:rPr>
+      </w:pPr>
+      <w:r>
+        <w:rPr>
+          <w:lang w:val="en-NZ"/>
+        </w:rPr>
+      </w:r>
+    </w:p>
+    <w:p>
+      <w:pPr>
+        <w:pStyle w:val="Normal"/>
+        <w:rPr/>
       </w:pPr>
       <w:r>
         <w:rPr>
@@ -54,12 +62,50 @@
         <w:rPr>
           <w:lang w:val="en-NZ"/>
         </w:rPr>
-        <w:t>The website is an online commerce solution for a client which was covered in further detail in the Business Analysis project. The aim of the solution is to be able to sell clothing products online.</w:t>
-      </w:r>
-    </w:p>
-    <w:p>
-      <w:pPr>
-        <w:rPr>
+        <w:t xml:space="preserve">The website is an online commerce solution for a client which was covered in further detail in the Business Analysis project. The aim of the solution is to be able to sell clothing products online. </w:t>
+      </w:r>
+      <w:r>
+        <w:rPr>
+          <w:lang w:val="en-NZ"/>
+        </w:rPr>
+        <w:t xml:space="preserve">I have decided to use </w:t>
+      </w:r>
+      <w:r>
+        <w:rPr>
+          <w:b/>
+          <w:bCs/>
+          <w:lang w:val="en-NZ"/>
+        </w:rPr>
+        <w:t>Bootstrap 4</w:t>
+      </w:r>
+      <w:r>
+        <w:rPr>
+          <w:lang w:val="en-NZ"/>
+        </w:rPr>
+        <w:t xml:space="preserve"> and</w:t>
+      </w:r>
+      <w:r>
+        <w:rPr>
+          <w:b/>
+          <w:bCs/>
+          <w:lang w:val="en-NZ"/>
+        </w:rPr>
+        <w:t xml:space="preserve"> ReactJS </w:t>
+      </w:r>
+      <w:r>
+        <w:rPr>
+          <w:b w:val="false"/>
+          <w:bCs w:val="false"/>
+          <w:lang w:val="en-NZ"/>
+        </w:rPr>
+        <w:t>to aid the implementation of the website.</w:t>
+      </w:r>
+    </w:p>
+    <w:p>
+      <w:pPr>
+        <w:pStyle w:val="Normal"/>
+        <w:rPr>
+          <w:b/>
           <w:b/>
           <w:lang w:val="en-NZ"/>
         </w:rPr>
@@ -77,7 +123,7 @@
         <w:pStyle w:val="ListParagraph"/>
         <w:numPr>
           <w:ilvl w:val="0"/>
-          <w:numId w:val="2"/>
+          <w:numId w:val="1"/>
         </w:numPr>
         <w:rPr>
           <w:lang w:val="en-NZ"/>
@@ -94,7 +140,19 @@
         <w:rPr>
           <w:lang w:val="en-NZ"/>
         </w:rPr>
-        <w:t xml:space="preserve"> page (links to all other pages of the site, acts as an attractive front)</w:t>
+        <w:t xml:space="preserve"> page (</w:t>
+      </w:r>
+      <w:r>
+        <w:rPr>
+          <w:lang w:val="en-NZ"/>
+        </w:rPr>
+        <w:t xml:space="preserve">Home.html, </w:t>
+      </w:r>
+      <w:r>
+        <w:rPr>
+          <w:lang w:val="en-NZ"/>
+        </w:rPr>
+        <w:t>links to all other pages of the site, acts as an attractive front)</w:t>
       </w:r>
     </w:p>
     <w:p>
@@ -102,24 +160,34 @@
         <w:pStyle w:val="ListParagraph"/>
         <w:numPr>
           <w:ilvl w:val="0"/>
-          <w:numId w:val="2"/>
+          <w:numId w:val="1"/>
         </w:numPr>
-        <w:rPr>
-          <w:lang w:val="en-NZ"/>
-        </w:rPr>
+        <w:rPr/>
       </w:pPr>
       <w:r>
         <w:rPr>
           <w:b/>
           <w:lang w:val="en-NZ"/>
         </w:rPr>
-        <w:t>Product List</w:t>
-      </w:r>
-      <w:r>
-        <w:rPr>
-          <w:lang w:val="en-NZ"/>
-        </w:rPr>
-        <w:t xml:space="preserve"> page (has links to all of the products)</w:t>
+        <w:t>Product</w:t>
+      </w:r>
+      <w:r>
+        <w:rPr>
+          <w:lang w:val="en-NZ"/>
+        </w:rPr>
+        <w:t xml:space="preserve"> page (</w:t>
+      </w:r>
+      <w:r>
+        <w:rPr>
+          <w:lang w:val="en-NZ"/>
+        </w:rPr>
+        <w:t>any html file in ‘product-pages’ folder, they all are based off of the same code with the only difference being the const ‘pID’</w:t>
+      </w:r>
+      <w:r>
+        <w:rPr>
+          <w:lang w:val="en-NZ"/>
+        </w:rPr>
+        <w:t>)</w:t>
       </w:r>
     </w:p>
     <w:p>
@@ -127,7 +195,7 @@
         <w:pStyle w:val="ListParagraph"/>
         <w:numPr>
           <w:ilvl w:val="0"/>
-          <w:numId w:val="2"/>
+          <w:numId w:val="1"/>
         </w:numPr>
         <w:rPr>
           <w:lang w:val="en-NZ"/>
@@ -158,11 +226,9 @@
         <w:pStyle w:val="ListParagraph"/>
         <w:numPr>
           <w:ilvl w:val="0"/>
-          <w:numId w:val="2"/>
+          <w:numId w:val="1"/>
         </w:numPr>
-        <w:rPr>
-          <w:lang w:val="en-NZ"/>
-        </w:rPr>
+        <w:rPr/>
       </w:pPr>
       <w:r>
         <w:rPr>
@@ -175,7 +241,19 @@
         <w:rPr>
           <w:lang w:val="en-NZ"/>
         </w:rPr>
-        <w:t>(has company details for contact.</w:t>
+        <w:t>(</w:t>
+      </w:r>
+      <w:r>
+        <w:rPr>
+          <w:lang w:val="en-NZ"/>
+        </w:rPr>
+        <w:t xml:space="preserve">Contact-Us.html </w:t>
+      </w:r>
+      <w:r>
+        <w:rPr>
+          <w:lang w:val="en-NZ"/>
+        </w:rPr>
+        <w:t>has company details for contact.</w:t>
       </w:r>
       <w:bookmarkStart w:id="0" w:name="_GoBack"/>
       <w:bookmarkEnd w:id="0"/>
@@ -186,23 +264,1308 @@
         <w:t>)</w:t>
       </w:r>
     </w:p>
+    <w:p>
+      <w:pPr>
+        <w:pStyle w:val="ListParagraph"/>
+        <w:ind w:hanging="0"/>
+        <w:rPr>
+          <w:lang w:val="en-NZ"/>
+        </w:rPr>
+      </w:pPr>
+      <w:r>
+        <w:rPr>
+          <w:lang w:val="en-NZ"/>
+        </w:rPr>
+      </w:r>
+    </w:p>
+    <w:p>
+      <w:pPr>
+        <w:pStyle w:val="ListParagraph"/>
+        <w:ind w:hanging="0"/>
+        <w:rPr>
+          <w:lang w:val="en-NZ"/>
+        </w:rPr>
+      </w:pPr>
+      <w:r>
+        <w:rPr>
+          <w:lang w:val="en-NZ"/>
+        </w:rPr>
+        <w:t>Test plan for interactive components:</w:t>
+      </w:r>
+    </w:p>
+    <w:tbl>
+      <w:tblPr>
+        <w:tblW w:w="9360" w:type="dxa"/>
+        <w:jc w:val="left"/>
+        <w:tblInd w:w="0" w:type="dxa"/>
+        <w:tblCellMar>
+          <w:top w:w="55" w:type="dxa"/>
+          <w:left w:w="55" w:type="dxa"/>
+          <w:bottom w:w="55" w:type="dxa"/>
+          <w:right w:w="55" w:type="dxa"/>
+        </w:tblCellMar>
+      </w:tblPr>
+      <w:tblGrid>
+        <w:gridCol w:w="2895"/>
+        <w:gridCol w:w="6465"/>
+      </w:tblGrid>
+      <w:tr>
+        <w:trPr/>
+        <w:tc>
+          <w:tcPr>
+            <w:tcW w:w="2895" w:type="dxa"/>
+            <w:tcBorders>
+              <w:top w:val="single" w:sz="4" w:space="0" w:color="000000"/>
+              <w:left w:val="single" w:sz="4" w:space="0" w:color="000000"/>
+              <w:bottom w:val="single" w:sz="4" w:space="0" w:color="000000"/>
+            </w:tcBorders>
+            <w:shd w:fill="auto" w:val="clear"/>
+          </w:tcPr>
+          <w:p>
+            <w:pPr>
+              <w:pStyle w:val="TableContents"/>
+              <w:spacing w:before="0" w:after="160"/>
+              <w:jc w:val="left"/>
+              <w:rPr>
+                <w:rFonts w:ascii="Liberation Serif" w:hAnsi="Liberation Serif"/>
+                <w:b/>
+                <w:b/>
+                <w:bCs/>
+                <w:i w:val="false"/>
+                <w:i w:val="false"/>
+                <w:iCs w:val="false"/>
+                <w:strike w:val="false"/>
+                <w:dstrike w:val="false"/>
+                <w:outline w:val="false"/>
+                <w:shadow w:val="false"/>
+                <w:color w:val="000000"/>
+                <w:sz w:val="24"/>
+                <w:szCs w:val="24"/>
+                <w:u w:val="none"/>
+              </w:rPr>
+            </w:pPr>
+            <w:r>
+              <w:rPr>
+                <w:rFonts w:ascii="Liberation Serif" w:hAnsi="Liberation Serif"/>
+                <w:b/>
+                <w:bCs/>
+                <w:i w:val="false"/>
+                <w:iCs w:val="false"/>
+                <w:strike w:val="false"/>
+                <w:dstrike w:val="false"/>
+                <w:outline w:val="false"/>
+                <w:shadow w:val="false"/>
+                <w:color w:val="000000"/>
+                <w:sz w:val="24"/>
+                <w:szCs w:val="24"/>
+                <w:u w:val="none"/>
+              </w:rPr>
+              <w:t>Name</w:t>
+            </w:r>
+          </w:p>
+        </w:tc>
+        <w:tc>
+          <w:tcPr>
+            <w:tcW w:w="6465" w:type="dxa"/>
+            <w:tcBorders>
+              <w:top w:val="single" w:sz="4" w:space="0" w:color="000000"/>
+              <w:left w:val="single" w:sz="4" w:space="0" w:color="000000"/>
+              <w:bottom w:val="single" w:sz="4" w:space="0" w:color="000000"/>
+              <w:right w:val="single" w:sz="4" w:space="0" w:color="000000"/>
+            </w:tcBorders>
+            <w:shd w:fill="auto" w:val="clear"/>
+          </w:tcPr>
+          <w:p>
+            <w:pPr>
+              <w:pStyle w:val="TableContents"/>
+              <w:spacing w:before="0" w:after="160"/>
+              <w:jc w:val="left"/>
+              <w:rPr>
+                <w:rFonts w:ascii="Liberation Serif" w:hAnsi="Liberation Serif"/>
+                <w:b/>
+                <w:b/>
+                <w:bCs/>
+                <w:i w:val="false"/>
+                <w:i w:val="false"/>
+                <w:iCs w:val="false"/>
+                <w:strike w:val="false"/>
+                <w:dstrike w:val="false"/>
+                <w:outline w:val="false"/>
+                <w:shadow w:val="false"/>
+                <w:color w:val="000000"/>
+                <w:sz w:val="24"/>
+                <w:szCs w:val="24"/>
+                <w:u w:val="none"/>
+              </w:rPr>
+            </w:pPr>
+            <w:r>
+              <w:rPr>
+                <w:rFonts w:ascii="Liberation Serif" w:hAnsi="Liberation Serif"/>
+                <w:b/>
+                <w:bCs/>
+                <w:i w:val="false"/>
+                <w:iCs w:val="false"/>
+                <w:strike w:val="false"/>
+                <w:dstrike w:val="false"/>
+                <w:outline w:val="false"/>
+                <w:shadow w:val="false"/>
+                <w:color w:val="000000"/>
+                <w:sz w:val="24"/>
+                <w:szCs w:val="24"/>
+                <w:u w:val="none"/>
+              </w:rPr>
+              <w:t>Expected output</w:t>
+            </w:r>
+          </w:p>
+        </w:tc>
+      </w:tr>
+      <w:tr>
+        <w:trPr/>
+        <w:tc>
+          <w:tcPr>
+            <w:tcW w:w="2895" w:type="dxa"/>
+            <w:tcBorders>
+              <w:left w:val="single" w:sz="4" w:space="0" w:color="000000"/>
+              <w:bottom w:val="single" w:sz="4" w:space="0" w:color="000000"/>
+            </w:tcBorders>
+            <w:shd w:fill="auto" w:val="clear"/>
+          </w:tcPr>
+          <w:p>
+            <w:pPr>
+              <w:pStyle w:val="TableContents"/>
+              <w:spacing w:before="0" w:after="160"/>
+              <w:jc w:val="left"/>
+              <w:rPr>
+                <w:rFonts w:ascii="Liberation Serif" w:hAnsi="Liberation Serif"/>
+                <w:b w:val="false"/>
+                <w:b w:val="false"/>
+                <w:bCs w:val="false"/>
+                <w:i w:val="false"/>
+                <w:i w:val="false"/>
+                <w:iCs w:val="false"/>
+                <w:strike w:val="false"/>
+                <w:dstrike w:val="false"/>
+                <w:outline w:val="false"/>
+                <w:shadow w:val="false"/>
+                <w:color w:val="000000"/>
+                <w:sz w:val="24"/>
+                <w:szCs w:val="24"/>
+                <w:u w:val="none"/>
+              </w:rPr>
+            </w:pPr>
+            <w:r>
+              <w:rPr>
+                <w:rFonts w:ascii="Liberation Serif" w:hAnsi="Liberation Serif"/>
+                <w:b w:val="false"/>
+                <w:bCs w:val="false"/>
+                <w:i w:val="false"/>
+                <w:iCs w:val="false"/>
+                <w:strike w:val="false"/>
+                <w:dstrike w:val="false"/>
+                <w:outline w:val="false"/>
+                <w:shadow w:val="false"/>
+                <w:color w:val="000000"/>
+                <w:sz w:val="24"/>
+                <w:szCs w:val="24"/>
+                <w:u w:val="none"/>
+              </w:rPr>
+              <w:t>Link (any link in the nav)</w:t>
+            </w:r>
+          </w:p>
+        </w:tc>
+        <w:tc>
+          <w:tcPr>
+            <w:tcW w:w="6465" w:type="dxa"/>
+            <w:tcBorders>
+              <w:left w:val="single" w:sz="4" w:space="0" w:color="000000"/>
+              <w:bottom w:val="single" w:sz="4" w:space="0" w:color="000000"/>
+              <w:right w:val="single" w:sz="4" w:space="0" w:color="000000"/>
+            </w:tcBorders>
+            <w:shd w:fill="auto" w:val="clear"/>
+          </w:tcPr>
+          <w:p>
+            <w:pPr>
+              <w:pStyle w:val="TableContents"/>
+              <w:spacing w:before="0" w:after="160"/>
+              <w:jc w:val="left"/>
+              <w:rPr>
+                <w:rFonts w:ascii="Liberation Serif" w:hAnsi="Liberation Serif"/>
+                <w:b w:val="false"/>
+                <w:b w:val="false"/>
+                <w:bCs w:val="false"/>
+                <w:i w:val="false"/>
+                <w:i w:val="false"/>
+                <w:iCs w:val="false"/>
+                <w:strike w:val="false"/>
+                <w:dstrike w:val="false"/>
+                <w:outline w:val="false"/>
+                <w:shadow w:val="false"/>
+                <w:color w:val="000000"/>
+                <w:sz w:val="24"/>
+                <w:szCs w:val="24"/>
+                <w:u w:val="none"/>
+              </w:rPr>
+            </w:pPr>
+            <w:r>
+              <w:rPr>
+                <w:rFonts w:ascii="Liberation Serif" w:hAnsi="Liberation Serif"/>
+                <w:b w:val="false"/>
+                <w:bCs w:val="false"/>
+                <w:i w:val="false"/>
+                <w:iCs w:val="false"/>
+                <w:strike w:val="false"/>
+                <w:dstrike w:val="false"/>
+                <w:outline w:val="false"/>
+                <w:shadow w:val="false"/>
+                <w:color w:val="000000"/>
+                <w:sz w:val="24"/>
+                <w:szCs w:val="24"/>
+                <w:u w:val="none"/>
+              </w:rPr>
+              <w:t>Upon clicking, redirect user to the page that it is listed as.</w:t>
+            </w:r>
+          </w:p>
+        </w:tc>
+      </w:tr>
+      <w:tr>
+        <w:trPr/>
+        <w:tc>
+          <w:tcPr>
+            <w:tcW w:w="2895" w:type="dxa"/>
+            <w:tcBorders>
+              <w:left w:val="single" w:sz="4" w:space="0" w:color="000000"/>
+              <w:bottom w:val="single" w:sz="4" w:space="0" w:color="000000"/>
+            </w:tcBorders>
+            <w:shd w:fill="auto" w:val="clear"/>
+          </w:tcPr>
+          <w:p>
+            <w:pPr>
+              <w:pStyle w:val="TableContents"/>
+              <w:spacing w:before="0" w:after="160"/>
+              <w:jc w:val="left"/>
+              <w:rPr>
+                <w:rFonts w:ascii="Liberation Serif" w:hAnsi="Liberation Serif"/>
+                <w:b w:val="false"/>
+                <w:b w:val="false"/>
+                <w:bCs w:val="false"/>
+                <w:i w:val="false"/>
+                <w:i w:val="false"/>
+                <w:iCs w:val="false"/>
+                <w:strike w:val="false"/>
+                <w:dstrike w:val="false"/>
+                <w:outline w:val="false"/>
+                <w:shadow w:val="false"/>
+                <w:color w:val="000000"/>
+                <w:sz w:val="24"/>
+                <w:szCs w:val="24"/>
+                <w:u w:val="none"/>
+              </w:rPr>
+            </w:pPr>
+            <w:r>
+              <w:rPr>
+                <w:rFonts w:ascii="Liberation Serif" w:hAnsi="Liberation Serif"/>
+                <w:b w:val="false"/>
+                <w:bCs w:val="false"/>
+                <w:i w:val="false"/>
+                <w:iCs w:val="false"/>
+                <w:strike w:val="false"/>
+                <w:dstrike w:val="false"/>
+                <w:outline w:val="false"/>
+                <w:shadow w:val="false"/>
+                <w:color w:val="000000"/>
+                <w:sz w:val="24"/>
+                <w:szCs w:val="24"/>
+                <w:u w:val="none"/>
+              </w:rPr>
+              <w:t>Carousel buttons</w:t>
+            </w:r>
+          </w:p>
+        </w:tc>
+        <w:tc>
+          <w:tcPr>
+            <w:tcW w:w="6465" w:type="dxa"/>
+            <w:tcBorders>
+              <w:left w:val="single" w:sz="4" w:space="0" w:color="000000"/>
+              <w:bottom w:val="single" w:sz="4" w:space="0" w:color="000000"/>
+              <w:right w:val="single" w:sz="4" w:space="0" w:color="000000"/>
+            </w:tcBorders>
+            <w:shd w:fill="auto" w:val="clear"/>
+          </w:tcPr>
+          <w:p>
+            <w:pPr>
+              <w:pStyle w:val="TableContents"/>
+              <w:jc w:val="left"/>
+              <w:rPr>
+                <w:rFonts w:ascii="Liberation Serif" w:hAnsi="Liberation Serif"/>
+                <w:b w:val="false"/>
+                <w:b w:val="false"/>
+                <w:bCs w:val="false"/>
+                <w:i w:val="false"/>
+                <w:i w:val="false"/>
+                <w:iCs w:val="false"/>
+                <w:strike w:val="false"/>
+                <w:dstrike w:val="false"/>
+                <w:outline w:val="false"/>
+                <w:shadow w:val="false"/>
+                <w:color w:val="000000"/>
+                <w:sz w:val="24"/>
+                <w:szCs w:val="24"/>
+                <w:u w:val="none"/>
+              </w:rPr>
+            </w:pPr>
+            <w:r>
+              <w:rPr>
+                <w:rFonts w:ascii="Liberation Serif" w:hAnsi="Liberation Serif"/>
+                <w:b w:val="false"/>
+                <w:bCs w:val="false"/>
+                <w:i w:val="false"/>
+                <w:iCs w:val="false"/>
+                <w:strike w:val="false"/>
+                <w:dstrike w:val="false"/>
+                <w:outline w:val="false"/>
+                <w:shadow w:val="false"/>
+                <w:color w:val="000000"/>
+                <w:sz w:val="24"/>
+                <w:szCs w:val="24"/>
+                <w:u w:val="none"/>
+              </w:rPr>
+              <w:t>Upon clicking, change the carousel image to the next/prev depending on which button it is.</w:t>
+            </w:r>
+          </w:p>
+          <w:p>
+            <w:pPr>
+              <w:pStyle w:val="TableContents"/>
+              <w:jc w:val="left"/>
+              <w:rPr>
+                <w:rFonts w:ascii="Liberation Serif" w:hAnsi="Liberation Serif"/>
+                <w:b w:val="false"/>
+                <w:b w:val="false"/>
+                <w:bCs w:val="false"/>
+                <w:i w:val="false"/>
+                <w:i w:val="false"/>
+                <w:iCs w:val="false"/>
+                <w:strike w:val="false"/>
+                <w:dstrike w:val="false"/>
+                <w:outline w:val="false"/>
+                <w:shadow w:val="false"/>
+                <w:color w:val="000000"/>
+                <w:sz w:val="24"/>
+                <w:szCs w:val="24"/>
+                <w:u w:val="none"/>
+              </w:rPr>
+            </w:pPr>
+            <w:r>
+              <w:rPr>
+                <w:rFonts w:ascii="Liberation Serif" w:hAnsi="Liberation Serif"/>
+                <w:b w:val="false"/>
+                <w:bCs w:val="false"/>
+                <w:i w:val="false"/>
+                <w:iCs w:val="false"/>
+                <w:strike w:val="false"/>
+                <w:dstrike w:val="false"/>
+                <w:outline w:val="false"/>
+                <w:shadow w:val="false"/>
+                <w:color w:val="000000"/>
+                <w:sz w:val="24"/>
+                <w:szCs w:val="24"/>
+                <w:u w:val="none"/>
+              </w:rPr>
+              <w:t>Upon hovering, have it’s background change to a transparent white.</w:t>
+            </w:r>
+          </w:p>
+          <w:p>
+            <w:pPr>
+              <w:pStyle w:val="TableContents"/>
+              <w:jc w:val="left"/>
+              <w:rPr>
+                <w:rFonts w:ascii="Liberation Serif" w:hAnsi="Liberation Serif"/>
+                <w:b w:val="false"/>
+                <w:b w:val="false"/>
+                <w:bCs w:val="false"/>
+                <w:i w:val="false"/>
+                <w:i w:val="false"/>
+                <w:iCs w:val="false"/>
+                <w:strike w:val="false"/>
+                <w:dstrike w:val="false"/>
+                <w:outline w:val="false"/>
+                <w:shadow w:val="false"/>
+                <w:color w:val="000000"/>
+                <w:sz w:val="24"/>
+                <w:szCs w:val="24"/>
+                <w:u w:val="none"/>
+              </w:rPr>
+            </w:pPr>
+            <w:r>
+              <w:rPr>
+                <w:rFonts w:ascii="Liberation Serif" w:hAnsi="Liberation Serif"/>
+                <w:b w:val="false"/>
+                <w:bCs w:val="false"/>
+                <w:i w:val="false"/>
+                <w:iCs w:val="false"/>
+                <w:strike w:val="false"/>
+                <w:dstrike w:val="false"/>
+                <w:outline w:val="false"/>
+                <w:shadow w:val="false"/>
+                <w:color w:val="000000"/>
+                <w:sz w:val="24"/>
+                <w:szCs w:val="24"/>
+                <w:u w:val="none"/>
+              </w:rPr>
+              <w:t>Upon hovering, have the cursor change to a ‘pointer’.</w:t>
+            </w:r>
+          </w:p>
+          <w:p>
+            <w:pPr>
+              <w:pStyle w:val="TableContents"/>
+              <w:spacing w:before="0" w:after="160"/>
+              <w:jc w:val="left"/>
+              <w:rPr>
+                <w:rFonts w:ascii="Liberation Serif" w:hAnsi="Liberation Serif"/>
+                <w:b w:val="false"/>
+                <w:b w:val="false"/>
+                <w:bCs w:val="false"/>
+                <w:i w:val="false"/>
+                <w:i w:val="false"/>
+                <w:iCs w:val="false"/>
+                <w:strike w:val="false"/>
+                <w:dstrike w:val="false"/>
+                <w:outline w:val="false"/>
+                <w:shadow w:val="false"/>
+                <w:color w:val="000000"/>
+                <w:sz w:val="24"/>
+                <w:szCs w:val="24"/>
+                <w:u w:val="none"/>
+              </w:rPr>
+            </w:pPr>
+            <w:r>
+              <w:rPr>
+                <w:rFonts w:ascii="Liberation Serif" w:hAnsi="Liberation Serif"/>
+                <w:b w:val="false"/>
+                <w:bCs w:val="false"/>
+                <w:i w:val="false"/>
+                <w:iCs w:val="false"/>
+                <w:strike w:val="false"/>
+                <w:dstrike w:val="false"/>
+                <w:outline w:val="false"/>
+                <w:shadow w:val="false"/>
+                <w:color w:val="000000"/>
+                <w:sz w:val="24"/>
+                <w:szCs w:val="24"/>
+                <w:u w:val="none"/>
+              </w:rPr>
+              <w:t>(Note: this applies also to the carousels in the product pages)</w:t>
+            </w:r>
+          </w:p>
+        </w:tc>
+      </w:tr>
+      <w:tr>
+        <w:trPr>
+          <w:trHeight w:val="584" w:hRule="atLeast"/>
+        </w:trPr>
+        <w:tc>
+          <w:tcPr>
+            <w:tcW w:w="2895" w:type="dxa"/>
+            <w:tcBorders>
+              <w:left w:val="single" w:sz="4" w:space="0" w:color="000000"/>
+              <w:bottom w:val="single" w:sz="4" w:space="0" w:color="000000"/>
+            </w:tcBorders>
+            <w:shd w:fill="auto" w:val="clear"/>
+          </w:tcPr>
+          <w:p>
+            <w:pPr>
+              <w:pStyle w:val="TableContents"/>
+              <w:spacing w:before="0" w:after="160"/>
+              <w:jc w:val="left"/>
+              <w:rPr>
+                <w:rFonts w:ascii="Liberation Serif" w:hAnsi="Liberation Serif"/>
+                <w:b w:val="false"/>
+                <w:b w:val="false"/>
+                <w:bCs w:val="false"/>
+                <w:i w:val="false"/>
+                <w:i w:val="false"/>
+                <w:iCs w:val="false"/>
+                <w:strike w:val="false"/>
+                <w:dstrike w:val="false"/>
+                <w:outline w:val="false"/>
+                <w:shadow w:val="false"/>
+                <w:color w:val="000000"/>
+                <w:sz w:val="24"/>
+                <w:szCs w:val="24"/>
+                <w:u w:val="none"/>
+              </w:rPr>
+            </w:pPr>
+            <w:r>
+              <w:rPr>
+                <w:rFonts w:ascii="Liberation Serif" w:hAnsi="Liberation Serif"/>
+                <w:b w:val="false"/>
+                <w:bCs w:val="false"/>
+                <w:i w:val="false"/>
+                <w:iCs w:val="false"/>
+                <w:strike w:val="false"/>
+                <w:dstrike w:val="false"/>
+                <w:outline w:val="false"/>
+                <w:shadow w:val="false"/>
+                <w:color w:val="000000"/>
+                <w:sz w:val="24"/>
+                <w:szCs w:val="24"/>
+                <w:u w:val="none"/>
+              </w:rPr>
+              <w:t>Product listing</w:t>
+            </w:r>
+          </w:p>
+        </w:tc>
+        <w:tc>
+          <w:tcPr>
+            <w:tcW w:w="6465" w:type="dxa"/>
+            <w:tcBorders>
+              <w:left w:val="single" w:sz="4" w:space="0" w:color="000000"/>
+              <w:bottom w:val="single" w:sz="4" w:space="0" w:color="000000"/>
+              <w:right w:val="single" w:sz="4" w:space="0" w:color="000000"/>
+            </w:tcBorders>
+            <w:shd w:fill="auto" w:val="clear"/>
+          </w:tcPr>
+          <w:p>
+            <w:pPr>
+              <w:pStyle w:val="TableContents"/>
+              <w:jc w:val="left"/>
+              <w:rPr>
+                <w:rFonts w:ascii="Liberation Serif" w:hAnsi="Liberation Serif"/>
+                <w:b w:val="false"/>
+                <w:b w:val="false"/>
+                <w:bCs w:val="false"/>
+                <w:i w:val="false"/>
+                <w:i w:val="false"/>
+                <w:iCs w:val="false"/>
+                <w:strike w:val="false"/>
+                <w:dstrike w:val="false"/>
+                <w:outline w:val="false"/>
+                <w:shadow w:val="false"/>
+                <w:color w:val="000000"/>
+                <w:sz w:val="24"/>
+                <w:szCs w:val="24"/>
+                <w:u w:val="none"/>
+              </w:rPr>
+            </w:pPr>
+            <w:r>
+              <w:rPr>
+                <w:rFonts w:ascii="Liberation Serif" w:hAnsi="Liberation Serif"/>
+                <w:b w:val="false"/>
+                <w:bCs w:val="false"/>
+                <w:i w:val="false"/>
+                <w:iCs w:val="false"/>
+                <w:strike w:val="false"/>
+                <w:dstrike w:val="false"/>
+                <w:outline w:val="false"/>
+                <w:shadow w:val="false"/>
+                <w:color w:val="000000"/>
+                <w:sz w:val="24"/>
+                <w:szCs w:val="24"/>
+                <w:u w:val="none"/>
+              </w:rPr>
+              <w:t>Upon clicking, redirect the user to the appropriate page.</w:t>
+            </w:r>
+          </w:p>
+          <w:p>
+            <w:pPr>
+              <w:pStyle w:val="TableContents"/>
+              <w:spacing w:before="0" w:after="160"/>
+              <w:jc w:val="left"/>
+              <w:rPr>
+                <w:rFonts w:ascii="Liberation Serif" w:hAnsi="Liberation Serif"/>
+                <w:b w:val="false"/>
+                <w:b w:val="false"/>
+                <w:bCs w:val="false"/>
+                <w:i w:val="false"/>
+                <w:i w:val="false"/>
+                <w:iCs w:val="false"/>
+                <w:strike w:val="false"/>
+                <w:dstrike w:val="false"/>
+                <w:outline w:val="false"/>
+                <w:shadow w:val="false"/>
+                <w:color w:val="000000"/>
+                <w:sz w:val="24"/>
+                <w:szCs w:val="24"/>
+                <w:u w:val="none"/>
+              </w:rPr>
+            </w:pPr>
+            <w:r>
+              <w:rPr>
+                <w:rFonts w:ascii="Liberation Serif" w:hAnsi="Liberation Serif"/>
+                <w:b w:val="false"/>
+                <w:bCs w:val="false"/>
+                <w:i w:val="false"/>
+                <w:iCs w:val="false"/>
+                <w:strike w:val="false"/>
+                <w:dstrike w:val="false"/>
+                <w:outline w:val="false"/>
+                <w:shadow w:val="false"/>
+                <w:color w:val="000000"/>
+                <w:sz w:val="24"/>
+                <w:szCs w:val="24"/>
+                <w:u w:val="none"/>
+              </w:rPr>
+              <w:t>Upon hovering, have the cursor change to a ‘pointer’.</w:t>
+            </w:r>
+          </w:p>
+        </w:tc>
+      </w:tr>
+      <w:tr>
+        <w:trPr>
+          <w:trHeight w:val="584" w:hRule="atLeast"/>
+        </w:trPr>
+        <w:tc>
+          <w:tcPr>
+            <w:tcW w:w="2895" w:type="dxa"/>
+            <w:tcBorders>
+              <w:left w:val="single" w:sz="4" w:space="0" w:color="000000"/>
+              <w:bottom w:val="single" w:sz="4" w:space="0" w:color="000000"/>
+            </w:tcBorders>
+            <w:shd w:fill="auto" w:val="clear"/>
+          </w:tcPr>
+          <w:p>
+            <w:pPr>
+              <w:pStyle w:val="TableContents"/>
+              <w:spacing w:before="0" w:after="160"/>
+              <w:jc w:val="left"/>
+              <w:rPr>
+                <w:rFonts w:ascii="Liberation Serif" w:hAnsi="Liberation Serif"/>
+                <w:b w:val="false"/>
+                <w:b w:val="false"/>
+                <w:bCs w:val="false"/>
+                <w:i w:val="false"/>
+                <w:i w:val="false"/>
+                <w:iCs w:val="false"/>
+                <w:strike w:val="false"/>
+                <w:dstrike w:val="false"/>
+                <w:outline w:val="false"/>
+                <w:shadow w:val="false"/>
+                <w:color w:val="000000"/>
+                <w:sz w:val="24"/>
+                <w:szCs w:val="24"/>
+                <w:u w:val="none"/>
+              </w:rPr>
+            </w:pPr>
+            <w:r>
+              <w:rPr>
+                <w:rFonts w:ascii="Liberation Serif" w:hAnsi="Liberation Serif"/>
+                <w:b w:val="false"/>
+                <w:bCs w:val="false"/>
+                <w:i w:val="false"/>
+                <w:iCs w:val="false"/>
+                <w:strike w:val="false"/>
+                <w:dstrike w:val="false"/>
+                <w:outline w:val="false"/>
+                <w:shadow w:val="false"/>
+                <w:color w:val="000000"/>
+                <w:sz w:val="24"/>
+                <w:szCs w:val="24"/>
+                <w:u w:val="none"/>
+              </w:rPr>
+              <w:t>Product page ‘add to cart’ button</w:t>
+            </w:r>
+          </w:p>
+        </w:tc>
+        <w:tc>
+          <w:tcPr>
+            <w:tcW w:w="6465" w:type="dxa"/>
+            <w:tcBorders>
+              <w:left w:val="single" w:sz="4" w:space="0" w:color="000000"/>
+              <w:bottom w:val="single" w:sz="4" w:space="0" w:color="000000"/>
+              <w:right w:val="single" w:sz="4" w:space="0" w:color="000000"/>
+            </w:tcBorders>
+            <w:shd w:fill="auto" w:val="clear"/>
+          </w:tcPr>
+          <w:p>
+            <w:pPr>
+              <w:pStyle w:val="TableContents"/>
+              <w:spacing w:before="0" w:after="160"/>
+              <w:jc w:val="left"/>
+              <w:rPr>
+                <w:rFonts w:ascii="Liberation Serif" w:hAnsi="Liberation Serif"/>
+                <w:b w:val="false"/>
+                <w:b w:val="false"/>
+                <w:bCs w:val="false"/>
+                <w:i w:val="false"/>
+                <w:i w:val="false"/>
+                <w:iCs w:val="false"/>
+                <w:strike w:val="false"/>
+                <w:dstrike w:val="false"/>
+                <w:outline w:val="false"/>
+                <w:shadow w:val="false"/>
+                <w:color w:val="000000"/>
+                <w:sz w:val="24"/>
+                <w:szCs w:val="24"/>
+                <w:u w:val="none"/>
+              </w:rPr>
+            </w:pPr>
+            <w:r>
+              <w:rPr>
+                <w:rFonts w:ascii="Liberation Serif" w:hAnsi="Liberation Serif"/>
+                <w:b w:val="false"/>
+                <w:bCs w:val="false"/>
+                <w:i w:val="false"/>
+                <w:iCs w:val="false"/>
+                <w:strike w:val="false"/>
+                <w:dstrike w:val="false"/>
+                <w:outline w:val="false"/>
+                <w:shadow w:val="false"/>
+                <w:color w:val="000000"/>
+                <w:sz w:val="24"/>
+                <w:szCs w:val="24"/>
+                <w:u w:val="none"/>
+              </w:rPr>
+              <w:t xml:space="preserve">Upon clicking, </w:t>
+            </w:r>
+            <w:r>
+              <w:rPr>
+                <w:rFonts w:ascii="Liberation Serif" w:hAnsi="Liberation Serif"/>
+                <w:b w:val="false"/>
+                <w:bCs w:val="false"/>
+                <w:i w:val="false"/>
+                <w:iCs w:val="false"/>
+                <w:strike w:val="false"/>
+                <w:dstrike w:val="false"/>
+                <w:outline w:val="false"/>
+                <w:shadow w:val="false"/>
+                <w:color w:val="000000"/>
+                <w:sz w:val="24"/>
+                <w:szCs w:val="24"/>
+                <w:u w:val="none"/>
+              </w:rPr>
+              <w:t>alert user with “Sorry! Feature not yet implemented.” (my code it later, not in time for assignment though.)</w:t>
+            </w:r>
+          </w:p>
+        </w:tc>
+      </w:tr>
+      <w:tr>
+        <w:trPr>
+          <w:trHeight w:val="584" w:hRule="atLeast"/>
+        </w:trPr>
+        <w:tc>
+          <w:tcPr>
+            <w:tcW w:w="2895" w:type="dxa"/>
+            <w:tcBorders>
+              <w:left w:val="single" w:sz="4" w:space="0" w:color="000000"/>
+              <w:bottom w:val="single" w:sz="4" w:space="0" w:color="000000"/>
+            </w:tcBorders>
+            <w:shd w:fill="auto" w:val="clear"/>
+          </w:tcPr>
+          <w:p>
+            <w:pPr>
+              <w:pStyle w:val="TableContents"/>
+              <w:spacing w:before="0" w:after="160"/>
+              <w:jc w:val="left"/>
+              <w:rPr>
+                <w:rFonts w:ascii="Liberation Serif" w:hAnsi="Liberation Serif"/>
+                <w:b w:val="false"/>
+                <w:b w:val="false"/>
+                <w:bCs w:val="false"/>
+                <w:i w:val="false"/>
+                <w:i w:val="false"/>
+                <w:iCs w:val="false"/>
+                <w:strike w:val="false"/>
+                <w:dstrike w:val="false"/>
+                <w:outline w:val="false"/>
+                <w:shadow w:val="false"/>
+                <w:color w:val="000000"/>
+                <w:sz w:val="24"/>
+                <w:szCs w:val="24"/>
+                <w:u w:val="none"/>
+              </w:rPr>
+            </w:pPr>
+            <w:r>
+              <w:rPr>
+                <w:rFonts w:ascii="Liberation Serif" w:hAnsi="Liberation Serif"/>
+                <w:b w:val="false"/>
+                <w:bCs w:val="false"/>
+                <w:i w:val="false"/>
+                <w:iCs w:val="false"/>
+                <w:strike w:val="false"/>
+                <w:dstrike w:val="false"/>
+                <w:outline w:val="false"/>
+                <w:shadow w:val="false"/>
+                <w:color w:val="000000"/>
+                <w:sz w:val="24"/>
+                <w:szCs w:val="24"/>
+                <w:u w:val="none"/>
+              </w:rPr>
+              <w:t>Rapparel logo</w:t>
+            </w:r>
+          </w:p>
+        </w:tc>
+        <w:tc>
+          <w:tcPr>
+            <w:tcW w:w="6465" w:type="dxa"/>
+            <w:tcBorders>
+              <w:left w:val="single" w:sz="4" w:space="0" w:color="000000"/>
+              <w:bottom w:val="single" w:sz="4" w:space="0" w:color="000000"/>
+              <w:right w:val="single" w:sz="4" w:space="0" w:color="000000"/>
+            </w:tcBorders>
+            <w:shd w:fill="auto" w:val="clear"/>
+          </w:tcPr>
+          <w:p>
+            <w:pPr>
+              <w:pStyle w:val="TableContents"/>
+              <w:spacing w:before="0" w:after="160"/>
+              <w:jc w:val="left"/>
+              <w:rPr>
+                <w:rFonts w:ascii="Liberation Serif" w:hAnsi="Liberation Serif"/>
+                <w:b w:val="false"/>
+                <w:b w:val="false"/>
+                <w:bCs w:val="false"/>
+                <w:i w:val="false"/>
+                <w:i w:val="false"/>
+                <w:iCs w:val="false"/>
+                <w:strike w:val="false"/>
+                <w:dstrike w:val="false"/>
+                <w:outline w:val="false"/>
+                <w:shadow w:val="false"/>
+                <w:color w:val="000000"/>
+                <w:sz w:val="24"/>
+                <w:szCs w:val="24"/>
+                <w:u w:val="none"/>
+              </w:rPr>
+            </w:pPr>
+            <w:r>
+              <w:rPr>
+                <w:rFonts w:ascii="Liberation Serif" w:hAnsi="Liberation Serif"/>
+                <w:b w:val="false"/>
+                <w:bCs w:val="false"/>
+                <w:i w:val="false"/>
+                <w:iCs w:val="false"/>
+                <w:strike w:val="false"/>
+                <w:dstrike w:val="false"/>
+                <w:outline w:val="false"/>
+                <w:shadow w:val="false"/>
+                <w:color w:val="000000"/>
+                <w:sz w:val="24"/>
+                <w:szCs w:val="24"/>
+                <w:u w:val="none"/>
+              </w:rPr>
+              <w:t xml:space="preserve">Upon hovering, have the cursor change to a ‘pointer’. </w:t>
+            </w:r>
+          </w:p>
+        </w:tc>
+      </w:tr>
+    </w:tbl>
+    <w:p>
+      <w:pPr>
+        <w:pStyle w:val="ListParagraph"/>
+        <w:ind w:hanging="0"/>
+        <w:rPr>
+          <w:lang w:val="en-NZ"/>
+        </w:rPr>
+      </w:pPr>
+      <w:r>
+        <w:rPr>
+          <w:lang w:val="en-NZ"/>
+        </w:rPr>
+      </w:r>
+    </w:p>
+    <w:p>
+      <w:pPr>
+        <w:pStyle w:val="ListParagraph"/>
+        <w:ind w:hanging="0"/>
+        <w:rPr>
+          <w:lang w:val="en-NZ"/>
+        </w:rPr>
+      </w:pPr>
+      <w:r>
+        <w:rPr>
+          <w:lang w:val="en-NZ"/>
+        </w:rPr>
+      </w:r>
+    </w:p>
+    <w:p>
+      <w:pPr>
+        <w:pStyle w:val="ListParagraph"/>
+        <w:ind w:hanging="0"/>
+        <w:rPr/>
+      </w:pPr>
+      <w:r>
+        <w:rPr>
+          <w:lang w:val="en-NZ"/>
+        </w:rPr>
+        <w:t>Notes (made while creating the website):</w:t>
+      </w:r>
+    </w:p>
+    <w:p>
+      <w:pPr>
+        <w:pStyle w:val="ListParagraph"/>
+        <w:ind w:left="720" w:hanging="0"/>
+        <w:rPr>
+          <w:lang w:val="en-NZ"/>
+        </w:rPr>
+      </w:pPr>
+      <w:r>
+        <w:rPr>
+          <w:lang w:val="en-NZ"/>
+        </w:rPr>
+      </w:r>
+    </w:p>
+    <w:p>
+      <w:pPr>
+        <w:pStyle w:val="ListParagraph"/>
+        <w:ind w:hanging="0"/>
+        <w:rPr/>
+      </w:pPr>
+      <w:r>
+        <w:rPr>
+          <w:b/>
+          <w:bCs/>
+          <w:lang w:val="en-NZ"/>
+        </w:rPr>
+        <w:t>12/08/2019</w:t>
+      </w:r>
+      <w:r>
+        <w:rPr>
+          <w:lang w:val="en-NZ"/>
+        </w:rPr>
+        <w:t xml:space="preserve"> – Spent today planning out how I’m going to make the site, using the design as a guide. I did this by guestimating features (e.g. CSS can be used for this, noting the rough reason for using this etc). Through this method i ended up with some pseudo code to base my actual code off of.</w:t>
+      </w:r>
+      <w:r>
+        <w:rPr>
+          <w:i/>
+          <w:iCs/>
+          <w:lang w:val="en-NZ"/>
+        </w:rPr>
+        <w:t xml:space="preserve"> </w:t>
+      </w:r>
+      <w:r>
+        <w:rPr>
+          <w:i w:val="false"/>
+          <w:iCs w:val="false"/>
+          <w:lang w:val="en-NZ"/>
+        </w:rPr>
+        <w:t>I also broke down all of the learning objectives and how i was going to implement those also, so that all had been met.</w:t>
+      </w:r>
+    </w:p>
+    <w:p>
+      <w:pPr>
+        <w:pStyle w:val="ListParagraph"/>
+        <w:ind w:hanging="0"/>
+        <w:rPr>
+          <w:i w:val="false"/>
+          <w:i w:val="false"/>
+          <w:iCs w:val="false"/>
+          <w:lang w:val="en-NZ"/>
+        </w:rPr>
+      </w:pPr>
+      <w:r>
+        <w:rPr/>
+      </w:r>
+    </w:p>
+    <w:p>
+      <w:pPr>
+        <w:pStyle w:val="ListParagraph"/>
+        <w:ind w:hanging="0"/>
+        <w:rPr/>
+      </w:pPr>
+      <w:r>
+        <w:rPr>
+          <w:b/>
+          <w:bCs/>
+          <w:i w:val="false"/>
+          <w:iCs w:val="false"/>
+          <w:lang w:val="en-NZ"/>
+        </w:rPr>
+        <w:t>13/08/2019</w:t>
+      </w:r>
+      <w:r>
+        <w:rPr>
+          <w:i w:val="false"/>
+          <w:iCs w:val="false"/>
+          <w:lang w:val="en-NZ"/>
+        </w:rPr>
+        <w:t xml:space="preserve"> – Made the shopping cart and ‘RAPPAREL’ logo</w:t>
+      </w:r>
+    </w:p>
+    <w:p>
+      <w:pPr>
+        <w:pStyle w:val="ListParagraph"/>
+        <w:ind w:left="720" w:hanging="0"/>
+        <w:rPr>
+          <w:lang w:val="en-NZ"/>
+        </w:rPr>
+      </w:pPr>
+      <w:r>
+        <w:rPr>
+          <w:lang w:val="en-NZ"/>
+        </w:rPr>
+      </w:r>
+    </w:p>
+    <w:p>
+      <w:pPr>
+        <w:pStyle w:val="ListParagraph"/>
+        <w:ind w:hanging="0"/>
+        <w:rPr/>
+      </w:pPr>
+      <w:r>
+        <w:rPr>
+          <w:b/>
+          <w:bCs/>
+          <w:lang w:val="en-NZ"/>
+        </w:rPr>
+        <w:t xml:space="preserve">14/08/2019 - </w:t>
+      </w:r>
+      <w:r>
+        <w:rPr>
+          <w:lang w:val="en-NZ"/>
+        </w:rPr>
+        <w:t xml:space="preserve"> My main focus of coding this website is to stick to the design as much as possible (though if there is an easy way of implementing a feature and it is time saving and similar enough to the actual feature, it will probably be implemented instead due to time constraints.) All prep finished today. </w:t>
+      </w:r>
+      <w:r>
+        <w:rPr>
+          <w:b/>
+          <w:bCs/>
+          <w:lang w:val="en-NZ"/>
+        </w:rPr>
+        <w:t xml:space="preserve">IMPORTANT NOTE: </w:t>
+      </w:r>
+      <w:r>
+        <w:rPr>
+          <w:b w:val="false"/>
+          <w:bCs w:val="false"/>
+          <w:i/>
+          <w:iCs/>
+          <w:lang w:val="en-NZ"/>
+        </w:rPr>
+        <w:t>the JSON data is hosted off site, meaning the site will not work without an internet connection, this is done as i didn’t want it taking up tons of space on each file due to it not being on an actual web host (i also wanted to practice use of an API), sadly i couldn’t find a good work around for the React code so there will be a lot of repeat through the files.</w:t>
+      </w:r>
+    </w:p>
+    <w:p>
+      <w:pPr>
+        <w:pStyle w:val="ListParagraph"/>
+        <w:ind w:hanging="0"/>
+        <w:rPr>
+          <w:b w:val="false"/>
+          <w:b w:val="false"/>
+          <w:bCs w:val="false"/>
+          <w:i/>
+          <w:i/>
+          <w:iCs/>
+          <w:lang w:val="en-NZ"/>
+        </w:rPr>
+      </w:pPr>
+      <w:r>
+        <w:rPr/>
+      </w:r>
+    </w:p>
+    <w:p>
+      <w:pPr>
+        <w:pStyle w:val="ListParagraph"/>
+        <w:ind w:hanging="0"/>
+        <w:rPr>
+          <w:i w:val="false"/>
+          <w:i w:val="false"/>
+          <w:iCs w:val="false"/>
+        </w:rPr>
+      </w:pPr>
+      <w:r>
+        <w:rPr>
+          <w:b w:val="false"/>
+          <w:bCs w:val="false"/>
+          <w:i w:val="false"/>
+          <w:iCs w:val="false"/>
+          <w:lang w:val="en-NZ"/>
+        </w:rPr>
+        <w:t>N</w:t>
+      </w:r>
+      <w:r>
+        <w:rPr>
+          <w:b w:val="false"/>
+          <w:bCs w:val="false"/>
+          <w:i w:val="false"/>
+          <w:iCs w:val="false"/>
+          <w:lang w:val="en-NZ"/>
+        </w:rPr>
+        <w:t>ote: took all of the product photos today</w:t>
+      </w:r>
+    </w:p>
+    <w:p>
+      <w:pPr>
+        <w:pStyle w:val="ListParagraph"/>
+        <w:ind w:hanging="0"/>
+        <w:rPr>
+          <w:b w:val="false"/>
+          <w:b w:val="false"/>
+          <w:bCs w:val="false"/>
+          <w:lang w:val="en-NZ"/>
+        </w:rPr>
+      </w:pPr>
+      <w:r>
+        <w:rPr>
+          <w:i w:val="false"/>
+          <w:iCs w:val="false"/>
+        </w:rPr>
+      </w:r>
+    </w:p>
+    <w:p>
+      <w:pPr>
+        <w:pStyle w:val="ListParagraph"/>
+        <w:ind w:hanging="0"/>
+        <w:rPr>
+          <w:i w:val="false"/>
+          <w:i w:val="false"/>
+          <w:iCs w:val="false"/>
+        </w:rPr>
+      </w:pPr>
+      <w:r>
+        <w:rPr>
+          <w:b/>
+          <w:bCs/>
+          <w:i w:val="false"/>
+          <w:iCs w:val="false"/>
+          <w:lang w:val="en-NZ"/>
+        </w:rPr>
+        <w:t xml:space="preserve">15/08/2019 </w:t>
+      </w:r>
+      <w:r>
+        <w:rPr>
+          <w:b w:val="false"/>
+          <w:bCs w:val="false"/>
+          <w:i w:val="false"/>
+          <w:iCs w:val="false"/>
+          <w:lang w:val="en-NZ"/>
+        </w:rPr>
+        <w:t>– specified the data structure for the JSON and exactly how it was going to be accessed, decided on fetch(API URL here).then((response from API)... etc. Took longer than expected as this is new to me.</w:t>
+      </w:r>
+    </w:p>
+    <w:p>
+      <w:pPr>
+        <w:pStyle w:val="ListParagraph"/>
+        <w:ind w:left="720" w:hanging="0"/>
+        <w:rPr>
+          <w:lang w:val="en-NZ"/>
+        </w:rPr>
+      </w:pPr>
+      <w:r>
+        <w:rPr>
+          <w:lang w:val="en-NZ"/>
+        </w:rPr>
+      </w:r>
+    </w:p>
+    <w:p>
+      <w:pPr>
+        <w:pStyle w:val="ListParagraph"/>
+        <w:ind w:hanging="0"/>
+        <w:rPr/>
+      </w:pPr>
+      <w:r>
+        <w:rPr>
+          <w:b/>
+          <w:bCs/>
+          <w:lang w:val="en-NZ"/>
+        </w:rPr>
+        <w:t>16/08/2019 -</w:t>
+      </w:r>
+      <w:r>
+        <w:rPr>
+          <w:lang w:val="en-NZ"/>
+        </w:rPr>
+        <w:t xml:space="preserve"> Home page made, the products that are listed on it aren’t actually necessary but it’s following the design guide. Also it acted as a test for using react to create complex HTML elements. I used the same code for the Shop.html list and edited it to display all of the data.</w:t>
+      </w:r>
+    </w:p>
+    <w:p>
+      <w:pPr>
+        <w:pStyle w:val="ListParagraph"/>
+        <w:ind w:left="720" w:hanging="0"/>
+        <w:rPr>
+          <w:lang w:val="en-NZ"/>
+        </w:rPr>
+      </w:pPr>
+      <w:r>
+        <w:rPr>
+          <w:lang w:val="en-NZ"/>
+        </w:rPr>
+      </w:r>
+    </w:p>
+    <w:p>
+      <w:pPr>
+        <w:pStyle w:val="ListParagraph"/>
+        <w:ind w:hanging="0"/>
+        <w:rPr/>
+      </w:pPr>
+      <w:r>
+        <w:rPr>
+          <w:b/>
+          <w:bCs/>
+          <w:lang w:val="en-NZ"/>
+        </w:rPr>
+        <w:t xml:space="preserve">19/08/2019 </w:t>
+      </w:r>
+      <w:r>
+        <w:rPr>
+          <w:lang w:val="en-NZ"/>
+        </w:rPr>
+        <w:t xml:space="preserve">– Using the home page as a template (as the nav and footer from it can be used everywhere),  I made a whole raft of the less important, easy to make pages (contact, t’s&amp;c’s etc). </w:t>
+      </w:r>
+      <w:r>
+        <w:rPr>
+          <w:b/>
+          <w:bCs/>
+          <w:lang w:val="en-NZ"/>
+        </w:rPr>
+        <w:t>IMPORTANT NOTE:</w:t>
+      </w:r>
+      <w:r>
+        <w:rPr>
+          <w:lang w:val="en-NZ"/>
+        </w:rPr>
+        <w:t xml:space="preserve"> </w:t>
+      </w:r>
+      <w:r>
+        <w:rPr>
+          <w:i/>
+          <w:iCs/>
+          <w:lang w:val="en-NZ"/>
+        </w:rPr>
+        <w:t>the reason why i implemented the product page as react was so that i could just change the  const ‘pID’ to the corresponding product ID and (with the images in the proper location,) easily create a new page, this way i was able to create all product pages with ease.</w:t>
+      </w:r>
+    </w:p>
+    <w:p>
+      <w:pPr>
+        <w:pStyle w:val="ListParagraph"/>
+        <w:ind w:left="720" w:hanging="0"/>
+        <w:rPr>
+          <w:lang w:val="en-NZ"/>
+        </w:rPr>
+      </w:pPr>
+      <w:r>
+        <w:rPr>
+          <w:lang w:val="en-NZ"/>
+        </w:rPr>
+      </w:r>
+    </w:p>
+    <w:p>
+      <w:pPr>
+        <w:pStyle w:val="ListParagraph"/>
+        <w:spacing w:before="0" w:after="160"/>
+        <w:ind w:left="720" w:hanging="0"/>
+        <w:contextualSpacing/>
+        <w:rPr/>
+      </w:pPr>
+      <w:r>
+        <w:rPr/>
+      </w:r>
+    </w:p>
     <w:sectPr>
+      <w:type w:val="nextPage"/>
       <w:pgSz w:w="12240" w:h="15840"/>
-      <w:pgMar w:top="1440" w:right="1440" w:bottom="1440" w:left="1440" w:header="720" w:footer="720" w:gutter="0"/>
-      <w:cols w:space="720"/>
-      <w:docGrid w:linePitch="360"/>
+      <w:pgMar w:left="1440" w:right="1440" w:header="0" w:top="1440" w:footer="0" w:bottom="1440" w:gutter="0"/>
+      <w:pgNumType w:fmt="decimal"/>
+      <w:formProt w:val="false"/>
+      <w:textDirection w:val="lrTb"/>
+      <w:docGrid w:type="default" w:linePitch="360" w:charSpace="4096"/>
     </w:sectPr>
   </w:body>
 </w:document>
 </file>
 
 <file path=word/numbering.xml><?xml version="1.0" encoding="utf-8"?>
-<w:numbering xmlns:wpc="http://schemas.microsoft.com/office/word/2010/wordprocessingCanvas" xmlns:cx="http://schemas.microsoft.com/office/drawing/2014/chartex" xmlns:cx1="http://schemas.microsoft.com/office/drawing/2015/9/8/chartex" xmlns:mc="http://schemas.openxmlformats.org/markup-compatibility/2006" xmlns:o="urn:schemas-microsoft-com:office:office" xmlns:r="http://schemas.openxmlformats.org/officeDocument/2006/relationships" xmlns:m="http://schemas.openxmlformats.org/officeDocument/2006/math" xmlns:v="urn:schemas-microsoft-com:vml" xmlns:wp14="http://schemas.microsoft.com/office/word/2010/wordprocessingDrawing" xmlns:wp="http://schemas.openxmlformats.org/drawingml/2006/wordprocessingDrawing" xmlns:w10="urn:schemas-microsoft-com:office:word" xmlns:w="http://schemas.openxmlformats.org/wordprocessingml/2006/main" xmlns:w14="http://schemas.microsoft.com/office/word/2010/wordml" xmlns:w15="http://schemas.microsoft.com/office/word/2012/wordml" xmlns:w16se="http://schemas.microsoft.com/office/word/2015/wordml/symex" xmlns:wpg="http://schemas.microsoft.com/office/word/2010/wordprocessingGroup" xmlns:wpi="http://schemas.microsoft.com/office/word/2010/wordprocessingInk" xmlns:wne="http://schemas.microsoft.com/office/word/2006/wordml" xmlns:wps="http://schemas.microsoft.com/office/word/2010/wordprocessingShape" mc:Ignorable="w14 w15 w16se wp14">
-  <w:abstractNum w:abstractNumId="0" w15:restartNumberingAfterBreak="0">
-    <w:nsid w:val="69511FB6"/>
-    <w:multiLevelType w:val="hybridMultilevel"/>
-    <w:tmpl w:val="17D80BEA"/>
-    <w:lvl w:ilvl="0" w:tplc="05CE156C">
+<w:numbering xmlns:w="http://schemas.openxmlformats.org/wordprocessingml/2006/main" xmlns:o="urn:schemas-microsoft-com:office:office" xmlns:r="http://schemas.openxmlformats.org/officeDocument/2006/relationships" xmlns:v="urn:schemas-microsoft-com:vml">
+  <w:abstractNum w:abstractNumId="1">
+    <w:lvl w:ilvl="0">
       <w:numFmt w:val="bullet"/>
       <w:lvlText w:val="-"/>
       <w:lvlJc w:val="left"/>
@@ -210,10 +1573,11 @@
         <w:ind w:left="1080" w:hanging="360"/>
       </w:pPr>
       <w:rPr>
-        <w:rFonts w:ascii="Calibri" w:eastAsiaTheme="minorHAnsi" w:hAnsi="Calibri" w:cs="Calibri" w:hint="default"/>
+        <w:rFonts w:ascii="Calibri" w:hAnsi="Calibri" w:cs="Calibri" w:hint="default"/>
+        <w:rFonts w:cs="Calibri"/>
       </w:rPr>
     </w:lvl>
-    <w:lvl w:ilvl="1" w:tplc="04090003" w:tentative="1">
+    <w:lvl w:ilvl="1">
       <w:start w:val="1"/>
       <w:numFmt w:val="bullet"/>
       <w:lvlText w:val="o"/>
@@ -223,9 +1587,10 @@
       </w:pPr>
       <w:rPr>
         <w:rFonts w:ascii="Courier New" w:hAnsi="Courier New" w:cs="Courier New" w:hint="default"/>
+        <w:rFonts w:cs="Courier New"/>
       </w:rPr>
     </w:lvl>
-    <w:lvl w:ilvl="2" w:tplc="04090005" w:tentative="1">
+    <w:lvl w:ilvl="2">
       <w:start w:val="1"/>
       <w:numFmt w:val="bullet"/>
       <w:lvlText w:val=""/>
@@ -234,10 +1599,11 @@
         <w:ind w:left="2520" w:hanging="360"/>
       </w:pPr>
       <w:rPr>
-        <w:rFonts w:ascii="Wingdings" w:hAnsi="Wingdings" w:hint="default"/>
+        <w:rFonts w:ascii="Wingdings" w:hAnsi="Wingdings" w:cs="Wingdings" w:hint="default"/>
+        <w:rFonts w:cs="Wingdings"/>
       </w:rPr>
     </w:lvl>
-    <w:lvl w:ilvl="3" w:tplc="04090001" w:tentative="1">
+    <w:lvl w:ilvl="3">
       <w:start w:val="1"/>
       <w:numFmt w:val="bullet"/>
       <w:lvlText w:val=""/>
@@ -246,10 +1612,11 @@
         <w:ind w:left="3240" w:hanging="360"/>
       </w:pPr>
       <w:rPr>
-        <w:rFonts w:ascii="Symbol" w:hAnsi="Symbol" w:hint="default"/>
+        <w:rFonts w:ascii="Symbol" w:hAnsi="Symbol" w:cs="Symbol" w:hint="default"/>
+        <w:rFonts w:cs="Symbol"/>
       </w:rPr>
     </w:lvl>
-    <w:lvl w:ilvl="4" w:tplc="04090003" w:tentative="1">
+    <w:lvl w:ilvl="4">
       <w:start w:val="1"/>
       <w:numFmt w:val="bullet"/>
       <w:lvlText w:val="o"/>
@@ -259,9 +1626,10 @@
       </w:pPr>
       <w:rPr>
         <w:rFonts w:ascii="Courier New" w:hAnsi="Courier New" w:cs="Courier New" w:hint="default"/>
+        <w:rFonts w:cs="Courier New"/>
       </w:rPr>
     </w:lvl>
-    <w:lvl w:ilvl="5" w:tplc="04090005" w:tentative="1">
+    <w:lvl w:ilvl="5">
       <w:start w:val="1"/>
       <w:numFmt w:val="bullet"/>
       <w:lvlText w:val=""/>
@@ -270,10 +1638,11 @@
         <w:ind w:left="4680" w:hanging="360"/>
       </w:pPr>
       <w:rPr>
-        <w:rFonts w:ascii="Wingdings" w:hAnsi="Wingdings" w:hint="default"/>
+        <w:rFonts w:ascii="Wingdings" w:hAnsi="Wingdings" w:cs="Wingdings" w:hint="default"/>
+        <w:rFonts w:cs="Wingdings"/>
       </w:rPr>
     </w:lvl>
-    <w:lvl w:ilvl="6" w:tplc="04090001" w:tentative="1">
+    <w:lvl w:ilvl="6">
       <w:start w:val="1"/>
       <w:numFmt w:val="bullet"/>
       <w:lvlText w:val=""/>
@@ -282,10 +1651,11 @@
         <w:ind w:left="5400" w:hanging="360"/>
       </w:pPr>
       <w:rPr>
-        <w:rFonts w:ascii="Symbol" w:hAnsi="Symbol" w:hint="default"/>
+        <w:rFonts w:ascii="Symbol" w:hAnsi="Symbol" w:cs="Symbol" w:hint="default"/>
+        <w:rFonts w:cs="Symbol"/>
       </w:rPr>
     </w:lvl>
-    <w:lvl w:ilvl="7" w:tplc="04090003" w:tentative="1">
+    <w:lvl w:ilvl="7">
       <w:start w:val="1"/>
       <w:numFmt w:val="bullet"/>
       <w:lvlText w:val="o"/>
@@ -295,9 +1665,10 @@
       </w:pPr>
       <w:rPr>
         <w:rFonts w:ascii="Courier New" w:hAnsi="Courier New" w:cs="Courier New" w:hint="default"/>
+        <w:rFonts w:cs="Courier New"/>
       </w:rPr>
     </w:lvl>
-    <w:lvl w:ilvl="8" w:tplc="04090005" w:tentative="1">
+    <w:lvl w:ilvl="8">
       <w:start w:val="1"/>
       <w:numFmt w:val="bullet"/>
       <w:lvlText w:val=""/>
@@ -306,159 +1677,137 @@
         <w:ind w:left="6840" w:hanging="360"/>
       </w:pPr>
       <w:rPr>
-        <w:rFonts w:ascii="Wingdings" w:hAnsi="Wingdings" w:hint="default"/>
+        <w:rFonts w:ascii="Wingdings" w:hAnsi="Wingdings" w:cs="Wingdings" w:hint="default"/>
+        <w:rFonts w:cs="Wingdings"/>
       </w:rPr>
     </w:lvl>
   </w:abstractNum>
-  <w:abstractNum w:abstractNumId="1" w15:restartNumberingAfterBreak="0">
-    <w:nsid w:val="7AA97C14"/>
-    <w:multiLevelType w:val="hybridMultilevel"/>
-    <w:tmpl w:val="863AECF4"/>
-    <w:lvl w:ilvl="0" w:tplc="CA6C296C">
-      <w:numFmt w:val="bullet"/>
-      <w:lvlText w:val="-"/>
+  <w:abstractNum w:abstractNumId="2">
+    <w:lvl w:ilvl="0">
+      <w:start w:val="1"/>
+      <w:numFmt w:val="none"/>
+      <w:suff w:val="nothing"/>
+      <w:lvlText w:val=""/>
       <w:lvlJc w:val="left"/>
       <w:pPr>
-        <w:ind w:left="1080" w:hanging="360"/>
-      </w:pPr>
-      <w:rPr>
-        <w:rFonts w:ascii="Calibri" w:eastAsiaTheme="minorHAnsi" w:hAnsi="Calibri" w:cs="Calibri" w:hint="default"/>
-      </w:rPr>
+        <w:ind w:left="0" w:hanging="0"/>
+      </w:pPr>
     </w:lvl>
-    <w:lvl w:ilvl="1" w:tplc="04090003" w:tentative="1">
+    <w:lvl w:ilvl="1">
       <w:start w:val="1"/>
-      <w:numFmt w:val="bullet"/>
-      <w:lvlText w:val="o"/>
+      <w:numFmt w:val="none"/>
+      <w:suff w:val="nothing"/>
+      <w:lvlText w:val=""/>
       <w:lvlJc w:val="left"/>
       <w:pPr>
-        <w:ind w:left="1800" w:hanging="360"/>
-      </w:pPr>
-      <w:rPr>
-        <w:rFonts w:ascii="Courier New" w:hAnsi="Courier New" w:cs="Courier New" w:hint="default"/>
-      </w:rPr>
+        <w:ind w:left="0" w:hanging="0"/>
+      </w:pPr>
     </w:lvl>
-    <w:lvl w:ilvl="2" w:tplc="04090005" w:tentative="1">
+    <w:lvl w:ilvl="2">
       <w:start w:val="1"/>
-      <w:numFmt w:val="bullet"/>
-      <w:lvlText w:val=""/>
+      <w:numFmt w:val="none"/>
+      <w:suff w:val="nothing"/>
+      <w:lvlText w:val=""/>
       <w:lvlJc w:val="left"/>
       <w:pPr>
-        <w:ind w:left="2520" w:hanging="360"/>
-      </w:pPr>
-      <w:rPr>
-        <w:rFonts w:ascii="Wingdings" w:hAnsi="Wingdings" w:hint="default"/>
-      </w:rPr>
+        <w:ind w:left="0" w:hanging="0"/>
+      </w:pPr>
     </w:lvl>
-    <w:lvl w:ilvl="3" w:tplc="04090001" w:tentative="1">
+    <w:lvl w:ilvl="3">
       <w:start w:val="1"/>
-      <w:numFmt w:val="bullet"/>
-      <w:lvlText w:val=""/>
+      <w:numFmt w:val="none"/>
+      <w:suff w:val="nothing"/>
+      <w:lvlText w:val=""/>
       <w:lvlJc w:val="left"/>
       <w:pPr>
-        <w:ind w:left="3240" w:hanging="360"/>
-      </w:pPr>
-      <w:rPr>
-        <w:rFonts w:ascii="Symbol" w:hAnsi="Symbol" w:hint="default"/>
-      </w:rPr>
+        <w:ind w:left="0" w:hanging="0"/>
+      </w:pPr>
     </w:lvl>
-    <w:lvl w:ilvl="4" w:tplc="04090003" w:tentative="1">
+    <w:lvl w:ilvl="4">
       <w:start w:val="1"/>
-      <w:numFmt w:val="bullet"/>
-      <w:lvlText w:val="o"/>
+      <w:numFmt w:val="none"/>
+      <w:suff w:val="nothing"/>
+      <w:lvlText w:val=""/>
       <w:lvlJc w:val="left"/>
       <w:pPr>
-        <w:ind w:left="3960" w:hanging="360"/>
-      </w:pPr>
-      <w:rPr>
-        <w:rFonts w:ascii="Courier New" w:hAnsi="Courier New" w:cs="Courier New" w:hint="default"/>
-      </w:rPr>
+        <w:ind w:left="0" w:hanging="0"/>
+      </w:pPr>
     </w:lvl>
-    <w:lvl w:ilvl="5" w:tplc="04090005" w:tentative="1">
+    <w:lvl w:ilvl="5">
       <w:start w:val="1"/>
-      <w:numFmt w:val="bullet"/>
-      <w:lvlText w:val=""/>
+      <w:numFmt w:val="none"/>
+      <w:suff w:val="nothing"/>
+      <w:lvlText w:val=""/>
       <w:lvlJc w:val="left"/>
       <w:pPr>
-        <w:ind w:left="4680" w:hanging="360"/>
-      </w:pPr>
-      <w:rPr>
-        <w:rFonts w:ascii="Wingdings" w:hAnsi="Wingdings" w:hint="default"/>
-      </w:rPr>
+        <w:ind w:left="0" w:hanging="0"/>
+      </w:pPr>
     </w:lvl>
-    <w:lvl w:ilvl="6" w:tplc="04090001" w:tentative="1">
+    <w:lvl w:ilvl="6">
       <w:start w:val="1"/>
-      <w:numFmt w:val="bullet"/>
-      <w:lvlText w:val=""/>
+      <w:numFmt w:val="none"/>
+      <w:suff w:val="nothing"/>
+      <w:lvlText w:val=""/>
       <w:lvlJc w:val="left"/>
       <w:pPr>
-        <w:ind w:left="5400" w:hanging="360"/>
-      </w:pPr>
-      <w:rPr>
-        <w:rFonts w:ascii="Symbol" w:hAnsi="Symbol" w:hint="default"/>
-      </w:rPr>
+        <w:ind w:left="0" w:hanging="0"/>
+      </w:pPr>
     </w:lvl>
-    <w:lvl w:ilvl="7" w:tplc="04090003" w:tentative="1">
+    <w:lvl w:ilvl="7">
       <w:start w:val="1"/>
-      <w:numFmt w:val="bullet"/>
-      <w:lvlText w:val="o"/>
+      <w:numFmt w:val="none"/>
+      <w:suff w:val="nothing"/>
+      <w:lvlText w:val=""/>
       <w:lvlJc w:val="left"/>
       <w:pPr>
-        <w:ind w:left="6120" w:hanging="360"/>
-      </w:pPr>
-      <w:rPr>
-        <w:rFonts w:ascii="Courier New" w:hAnsi="Courier New" w:cs="Courier New" w:hint="default"/>
-      </w:rPr>
+        <w:ind w:left="0" w:hanging="0"/>
+      </w:pPr>
     </w:lvl>
-    <w:lvl w:ilvl="8" w:tplc="04090005" w:tentative="1">
+    <w:lvl w:ilvl="8">
       <w:start w:val="1"/>
-      <w:numFmt w:val="bullet"/>
-      <w:lvlText w:val=""/>
+      <w:numFmt w:val="none"/>
+      <w:suff w:val="nothing"/>
+      <w:lvlText w:val=""/>
       <w:lvlJc w:val="left"/>
       <w:pPr>
-        <w:ind w:left="6840" w:hanging="360"/>
-      </w:pPr>
-      <w:rPr>
-        <w:rFonts w:ascii="Wingdings" w:hAnsi="Wingdings" w:hint="default"/>
-      </w:rPr>
+        <w:ind w:left="0" w:hanging="0"/>
+      </w:pPr>
     </w:lvl>
   </w:abstractNum>
   <w:num w:numId="1">
     <w:abstractNumId w:val="1"/>
   </w:num>
   <w:num w:numId="2">
-    <w:abstractNumId w:val="0"/>
+    <w:abstractNumId w:val="2"/>
   </w:num>
 </w:numbering>
 </file>
 
 <file path=word/styles.xml><?xml version="1.0" encoding="utf-8"?>
-<w:styles xmlns:mc="http://schemas.openxmlformats.org/markup-compatibility/2006" xmlns:r="http://schemas.openxmlformats.org/officeDocument/2006/relationships" xmlns:w="http://schemas.openxmlformats.org/wordprocessingml/2006/main" xmlns:w14="http://schemas.microsoft.com/office/word/2010/wordml" xmlns:w15="http://schemas.microsoft.com/office/word/2012/wordml" xmlns:w16se="http://schemas.microsoft.com/office/word/2015/wordml/symex" mc:Ignorable="w14 w15 w16se">
+<w:styles xmlns:w="http://schemas.openxmlformats.org/wordprocessingml/2006/main" xmlns:w14="http://schemas.microsoft.com/office/word/2010/wordml" xmlns:mc="http://schemas.openxmlformats.org/markup-compatibility/2006" mc:Ignorable="w14">
   <w:docDefaults>
     <w:rPrDefault>
       <w:rPr>
-        <w:rFonts w:asciiTheme="minorHAnsi" w:eastAsiaTheme="minorHAnsi" w:hAnsiTheme="minorHAnsi" w:cstheme="minorBidi"/>
-        <w:sz w:val="22"/>
+        <w:rFonts w:ascii="Calibri" w:hAnsi="Calibri" w:eastAsia="Calibri" w:cs="" w:asciiTheme="minorHAnsi" w:cstheme="minorBidi" w:eastAsiaTheme="minorHAnsi" w:hAnsiTheme="minorHAnsi"/>
         <w:szCs w:val="22"/>
         <w:lang w:val="en-US" w:eastAsia="en-US" w:bidi="ar-SA"/>
       </w:rPr>
     </w:rPrDefault>
     <w:pPrDefault>
-      <w:pPr>
-        <w:spacing w:after="160" w:line="259" w:lineRule="auto"/>
-      </w:pPr>
+      <w:pPr/>
     </w:pPrDefault>
   </w:docDefaults>
   <w:latentStyles w:defLockedState="0" w:defUIPriority="99" w:defSemiHidden="0" w:defUnhideWhenUsed="0" w:defQFormat="0" w:count="371">
     <w:lsdException w:name="Normal" w:uiPriority="0" w:qFormat="1"/>
     <w:lsdException w:name="heading 1" w:uiPriority="9" w:qFormat="1"/>
-    <w:lsdException w:name="heading 2" w:semiHidden="1" w:uiPriority="9" w:unhideWhenUsed="1" w:qFormat="1"/>
-    <w:lsdException w:name="heading 3" w:semiHidden="1" w:uiPriority="9" w:unhideWhenUsed="1" w:qFormat="1"/>
-    <w:lsdException w:name="heading 4" w:semiHidden="1" w:uiPriority="9" w:unhideWhenUsed="1" w:qFormat="1"/>
-    <w:lsdException w:name="heading 5" w:semiHidden="1" w:uiPriority="9" w:unhideWhenUsed="1" w:qFormat="1"/>
-    <w:lsdException w:name="heading 6" w:semiHidden="1" w:uiPriority="9" w:unhideWhenUsed="1" w:qFormat="1"/>
-    <w:lsdException w:name="heading 7" w:semiHidden="1" w:uiPriority="9" w:unhideWhenUsed="1" w:qFormat="1"/>
-    <w:lsdException w:name="heading 8" w:semiHidden="1" w:uiPriority="9" w:unhideWhenUsed="1" w:qFormat="1"/>
-    <w:lsdException w:name="heading 9" w:semiHidden="1" w:uiPriority="9" w:unhideWhenUsed="1" w:qFormat="1"/>
+    <w:lsdException w:name="heading 2" w:uiPriority="9" w:semiHidden="1" w:unhideWhenUsed="1" w:qFormat="1"/>
+    <w:lsdException w:name="heading 3" w:uiPriority="9" w:semiHidden="1" w:unhideWhenUsed="1" w:qFormat="1"/>
+    <w:lsdException w:name="heading 4" w:uiPriority="9" w:semiHidden="1" w:unhideWhenUsed="1" w:qFormat="1"/>
+    <w:lsdException w:name="heading 5" w:uiPriority="9" w:semiHidden="1" w:unhideWhenUsed="1" w:qFormat="1"/>
+    <w:lsdException w:name="heading 6" w:uiPriority="9" w:semiHidden="1" w:unhideWhenUsed="1" w:qFormat="1"/>
+    <w:lsdException w:name="heading 7" w:uiPriority="9" w:semiHidden="1" w:unhideWhenUsed="1" w:qFormat="1"/>
+    <w:lsdException w:name="heading 8" w:uiPriority="9" w:semiHidden="1" w:unhideWhenUsed="1" w:qFormat="1"/>
+    <w:lsdException w:name="heading 9" w:uiPriority="9" w:semiHidden="1" w:unhideWhenUsed="1" w:qFormat="1"/>
     <w:lsdException w:name="index 1" w:semiHidden="1" w:unhideWhenUsed="1"/>
     <w:lsdException w:name="index 2" w:semiHidden="1" w:unhideWhenUsed="1"/>
     <w:lsdException w:name="index 3" w:semiHidden="1" w:unhideWhenUsed="1"/>
@@ -468,22 +1817,22 @@
     <w:lsdException w:name="index 7" w:semiHidden="1" w:unhideWhenUsed="1"/>
     <w:lsdException w:name="index 8" w:semiHidden="1" w:unhideWhenUsed="1"/>
     <w:lsdException w:name="index 9" w:semiHidden="1" w:unhideWhenUsed="1"/>
-    <w:lsdException w:name="toc 1" w:semiHidden="1" w:uiPriority="39" w:unhideWhenUsed="1"/>
-    <w:lsdException w:name="toc 2" w:semiHidden="1" w:uiPriority="39" w:unhideWhenUsed="1"/>
-    <w:lsdException w:name="toc 3" w:semiHidden="1" w:uiPriority="39" w:unhideWhenUsed="1"/>
-    <w:lsdException w:name="toc 4" w:semiHidden="1" w:uiPriority="39" w:unhideWhenUsed="1"/>
-    <w:lsdException w:name="toc 5" w:semiHidden="1" w:uiPriority="39" w:unhideWhenUsed="1"/>
-    <w:lsdException w:name="toc 6" w:semiHidden="1" w:uiPriority="39" w:unhideWhenUsed="1"/>
-    <w:lsdException w:name="toc 7" w:semiHidden="1" w:uiPriority="39" w:unhideWhenUsed="1"/>
-    <w:lsdException w:name="toc 8" w:semiHidden="1" w:uiPriority="39" w:unhideWhenUsed="1"/>
-    <w:lsdException w:name="toc 9" w:semiHidden="1" w:uiPriority="39" w:unhideWhenUsed="1"/>
+    <w:lsdException w:name="toc 1" w:uiPriority="39" w:semiHidden="1" w:unhideWhenUsed="1"/>
+    <w:lsdException w:name="toc 2" w:uiPriority="39" w:semiHidden="1" w:unhideWhenUsed="1"/>
+    <w:lsdException w:name="toc 3" w:uiPriority="39" w:semiHidden="1" w:unhideWhenUsed="1"/>
+    <w:lsdException w:name="toc 4" w:uiPriority="39" w:semiHidden="1" w:unhideWhenUsed="1"/>
+    <w:lsdException w:name="toc 5" w:uiPriority="39" w:semiHidden="1" w:unhideWhenUsed="1"/>
+    <w:lsdException w:name="toc 6" w:uiPriority="39" w:semiHidden="1" w:unhideWhenUsed="1"/>
+    <w:lsdException w:name="toc 7" w:uiPriority="39" w:semiHidden="1" w:unhideWhenUsed="1"/>
+    <w:lsdException w:name="toc 8" w:uiPriority="39" w:semiHidden="1" w:unhideWhenUsed="1"/>
+    <w:lsdException w:name="toc 9" w:uiPriority="39" w:semiHidden="1" w:unhideWhenUsed="1"/>
     <w:lsdException w:name="Normal Indent" w:semiHidden="1" w:unhideWhenUsed="1"/>
     <w:lsdException w:name="footnote text" w:semiHidden="1" w:unhideWhenUsed="1"/>
     <w:lsdException w:name="annotation text" w:semiHidden="1" w:unhideWhenUsed="1"/>
     <w:lsdException w:name="header" w:semiHidden="1" w:unhideWhenUsed="1"/>
     <w:lsdException w:name="footer" w:semiHidden="1" w:unhideWhenUsed="1"/>
     <w:lsdException w:name="index heading" w:semiHidden="1" w:unhideWhenUsed="1"/>
-    <w:lsdException w:name="caption" w:semiHidden="1" w:uiPriority="35" w:unhideWhenUsed="1" w:qFormat="1"/>
+    <w:lsdException w:name="caption" w:uiPriority="35" w:semiHidden="1" w:unhideWhenUsed="1" w:qFormat="1"/>
     <w:lsdException w:name="table of figures" w:semiHidden="1" w:unhideWhenUsed="1"/>
     <w:lsdException w:name="envelope address" w:semiHidden="1" w:unhideWhenUsed="1"/>
     <w:lsdException w:name="envelope return" w:semiHidden="1" w:unhideWhenUsed="1"/>
@@ -514,7 +1863,7 @@
     <w:lsdException w:name="Title" w:uiPriority="10" w:qFormat="1"/>
     <w:lsdException w:name="Closing" w:semiHidden="1" w:unhideWhenUsed="1"/>
     <w:lsdException w:name="Signature" w:semiHidden="1" w:unhideWhenUsed="1"/>
-    <w:lsdException w:name="Default Paragraph Font" w:semiHidden="1" w:uiPriority="1" w:unhideWhenUsed="1"/>
+    <w:lsdException w:name="Default Paragraph Font" w:uiPriority="1" w:semiHidden="1" w:unhideWhenUsed="1"/>
     <w:lsdException w:name="Body Text" w:semiHidden="1" w:unhideWhenUsed="1"/>
     <w:lsdException w:name="Body Text Indent" w:semiHidden="1" w:unhideWhenUsed="1"/>
     <w:lsdException w:name="List Continue" w:semiHidden="1" w:unhideWhenUsed="1"/>
@@ -714,8 +2063,8 @@
     <w:lsdException w:name="Subtle Reference" w:uiPriority="31" w:qFormat="1"/>
     <w:lsdException w:name="Intense Reference" w:uiPriority="32" w:qFormat="1"/>
     <w:lsdException w:name="Book Title" w:uiPriority="33" w:qFormat="1"/>
-    <w:lsdException w:name="Bibliography" w:semiHidden="1" w:uiPriority="37" w:unhideWhenUsed="1"/>
-    <w:lsdException w:name="TOC Heading" w:semiHidden="1" w:uiPriority="39" w:unhideWhenUsed="1" w:qFormat="1"/>
+    <w:lsdException w:name="Bibliography" w:uiPriority="37" w:semiHidden="1" w:unhideWhenUsed="1"/>
+    <w:lsdException w:name="TOC Heading" w:uiPriority="39" w:semiHidden="1" w:unhideWhenUsed="1" w:qFormat="1"/>
     <w:lsdException w:name="Plain Table 1" w:uiPriority="41"/>
     <w:lsdException w:name="Plain Table 2" w:uiPriority="42"/>
     <w:lsdException w:name="Plain Table 3" w:uiPriority="43"/>
@@ -821,15 +2170,242 @@
     <w:lsdException w:name="List Table 6 Colorful Accent 6" w:uiPriority="51"/>
     <w:lsdException w:name="List Table 7 Colorful Accent 6" w:uiPriority="52"/>
   </w:latentStyles>
-  <w:style w:type="paragraph" w:default="1" w:styleId="Normal">
+  <w:style w:type="paragraph" w:styleId="Normal" w:default="1">
     <w:name w:val="Normal"/>
     <w:qFormat/>
-  </w:style>
-  <w:style w:type="character" w:default="1" w:styleId="DefaultParagraphFont">
+    <w:pPr>
+      <w:widowControl/>
+      <w:bidi w:val="0"/>
+      <w:spacing w:lineRule="auto" w:line="259" w:before="0" w:after="160"/>
+      <w:jc w:val="left"/>
+    </w:pPr>
+    <w:rPr>
+      <w:rFonts w:ascii="Calibri" w:hAnsi="Calibri" w:eastAsia="Calibri" w:cs="" w:asciiTheme="minorHAnsi" w:cstheme="minorBidi" w:eastAsiaTheme="minorHAnsi" w:hAnsiTheme="minorHAnsi"/>
+      <w:color w:val="auto"/>
+      <w:kern w:val="0"/>
+      <w:sz w:val="22"/>
+      <w:szCs w:val="22"/>
+      <w:lang w:val="en-US" w:eastAsia="en-US" w:bidi="ar-SA"/>
+    </w:rPr>
+  </w:style>
+  <w:style w:type="character" w:styleId="DefaultParagraphFont" w:default="1">
     <w:name w:val="Default Paragraph Font"/>
     <w:uiPriority w:val="1"/>
     <w:semiHidden/>
     <w:unhideWhenUsed/>
+    <w:qFormat/>
+    <w:rPr/>
+  </w:style>
+  <w:style w:type="character" w:styleId="ListLabel1">
+    <w:name w:val="ListLabel 1"/>
+    <w:qFormat/>
+    <w:rPr>
+      <w:rFonts w:eastAsia="Calibri" w:cs="Calibri"/>
+    </w:rPr>
+  </w:style>
+  <w:style w:type="character" w:styleId="ListLabel2">
+    <w:name w:val="ListLabel 2"/>
+    <w:qFormat/>
+    <w:rPr>
+      <w:rFonts w:cs="Courier New"/>
+    </w:rPr>
+  </w:style>
+  <w:style w:type="character" w:styleId="ListLabel3">
+    <w:name w:val="ListLabel 3"/>
+    <w:qFormat/>
+    <w:rPr>
+      <w:rFonts w:cs="Courier New"/>
+    </w:rPr>
+  </w:style>
+  <w:style w:type="character" w:styleId="ListLabel4">
+    <w:name w:val="ListLabel 4"/>
+    <w:qFormat/>
+    <w:rPr>
+      <w:rFonts w:cs="Courier New"/>
+    </w:rPr>
+  </w:style>
+  <w:style w:type="character" w:styleId="ListLabel5">
+    <w:name w:val="ListLabel 5"/>
+    <w:qFormat/>
+    <w:rPr>
+      <w:rFonts w:eastAsia="Calibri" w:cs="Calibri"/>
+    </w:rPr>
+  </w:style>
+  <w:style w:type="character" w:styleId="ListLabel6">
+    <w:name w:val="ListLabel 6"/>
+    <w:qFormat/>
+    <w:rPr>
+      <w:rFonts w:cs="Courier New"/>
+    </w:rPr>
+  </w:style>
+  <w:style w:type="character" w:styleId="ListLabel7">
+    <w:name w:val="ListLabel 7"/>
+    <w:qFormat/>
+    <w:rPr>
+      <w:rFonts w:cs="Courier New"/>
+    </w:rPr>
+  </w:style>
+  <w:style w:type="character" w:styleId="ListLabel8">
+    <w:name w:val="ListLabel 8"/>
+    <w:qFormat/>
+    <w:rPr>
+      <w:rFonts w:cs="Courier New"/>
+    </w:rPr>
+  </w:style>
+  <w:style w:type="character" w:styleId="NumberingSymbols">
+    <w:name w:val="Numbering Symbols"/>
+    <w:qFormat/>
+    <w:rPr/>
+  </w:style>
+  <w:style w:type="character" w:styleId="ListLabel9">
+    <w:name w:val="ListLabel 9"/>
+    <w:qFormat/>
+    <w:rPr>
+      <w:rFonts w:cs="Calibri"/>
+    </w:rPr>
+  </w:style>
+  <w:style w:type="character" w:styleId="ListLabel10">
+    <w:name w:val="ListLabel 10"/>
+    <w:qFormat/>
+    <w:rPr>
+      <w:rFonts w:cs="Courier New"/>
+    </w:rPr>
+  </w:style>
+  <w:style w:type="character" w:styleId="ListLabel11">
+    <w:name w:val="ListLabel 11"/>
+    <w:qFormat/>
+    <w:rPr>
+      <w:rFonts w:cs="Wingdings"/>
+    </w:rPr>
+  </w:style>
+  <w:style w:type="character" w:styleId="ListLabel12">
+    <w:name w:val="ListLabel 12"/>
+    <w:qFormat/>
+    <w:rPr>
+      <w:rFonts w:cs="Symbol"/>
+    </w:rPr>
+  </w:style>
+  <w:style w:type="character" w:styleId="ListLabel13">
+    <w:name w:val="ListLabel 13"/>
+    <w:qFormat/>
+    <w:rPr>
+      <w:rFonts w:cs="Courier New"/>
+    </w:rPr>
+  </w:style>
+  <w:style w:type="character" w:styleId="ListLabel14">
+    <w:name w:val="ListLabel 14"/>
+    <w:qFormat/>
+    <w:rPr>
+      <w:rFonts w:cs="Wingdings"/>
+    </w:rPr>
+  </w:style>
+  <w:style w:type="character" w:styleId="ListLabel15">
+    <w:name w:val="ListLabel 15"/>
+    <w:qFormat/>
+    <w:rPr>
+      <w:rFonts w:cs="Symbol"/>
+    </w:rPr>
+  </w:style>
+  <w:style w:type="character" w:styleId="ListLabel16">
+    <w:name w:val="ListLabel 16"/>
+    <w:qFormat/>
+    <w:rPr>
+      <w:rFonts w:cs="Courier New"/>
+    </w:rPr>
+  </w:style>
+  <w:style w:type="character" w:styleId="ListLabel17">
+    <w:name w:val="ListLabel 17"/>
+    <w:qFormat/>
+    <w:rPr>
+      <w:rFonts w:cs="Wingdings"/>
+    </w:rPr>
+  </w:style>
+  <w:style w:type="paragraph" w:styleId="Heading">
+    <w:name w:val="Heading"/>
+    <w:basedOn w:val="Normal"/>
+    <w:next w:val="TextBody"/>
+    <w:qFormat/>
+    <w:pPr>
+      <w:keepNext w:val="true"/>
+      <w:spacing w:before="240" w:after="120"/>
+    </w:pPr>
+    <w:rPr>
+      <w:rFonts w:ascii="Liberation Sans" w:hAnsi="Liberation Sans" w:eastAsia="ＭＳ ゴシック" w:cs="Lucida Sans"/>
+      <w:sz w:val="28"/>
+      <w:szCs w:val="28"/>
+    </w:rPr>
+  </w:style>
+  <w:style w:type="paragraph" w:styleId="TextBody">
+    <w:name w:val="Body Text"/>
+    <w:basedOn w:val="Normal"/>
+    <w:pPr>
+      <w:spacing w:lineRule="auto" w:line="276" w:before="0" w:after="140"/>
+    </w:pPr>
+    <w:rPr/>
+  </w:style>
+  <w:style w:type="paragraph" w:styleId="List">
+    <w:name w:val="List"/>
+    <w:basedOn w:val="TextBody"/>
+    <w:pPr/>
+    <w:rPr>
+      <w:rFonts w:cs="Lucida Sans"/>
+    </w:rPr>
+  </w:style>
+  <w:style w:type="paragraph" w:styleId="Caption">
+    <w:name w:val="Caption"/>
+    <w:basedOn w:val="Normal"/>
+    <w:qFormat/>
+    <w:pPr>
+      <w:suppressLineNumbers/>
+      <w:spacing w:before="120" w:after="120"/>
+    </w:pPr>
+    <w:rPr>
+      <w:rFonts w:cs="Lucida Sans"/>
+      <w:i/>
+      <w:iCs/>
+      <w:sz w:val="24"/>
+      <w:szCs w:val="24"/>
+    </w:rPr>
+  </w:style>
+  <w:style w:type="paragraph" w:styleId="Index">
+    <w:name w:val="Index"/>
+    <w:basedOn w:val="Normal"/>
+    <w:qFormat/>
+    <w:pPr>
+      <w:suppressLineNumbers/>
+    </w:pPr>
+    <w:rPr>
+      <w:rFonts w:cs="Lucida Sans"/>
+    </w:rPr>
+  </w:style>
+  <w:style w:type="paragraph" w:styleId="ListParagraph">
+    <w:name w:val="List Paragraph"/>
+    <w:basedOn w:val="Normal"/>
+    <w:uiPriority w:val="34"/>
+    <w:qFormat/>
+    <w:rsid w:val="00886004"/>
+    <w:pPr>
+      <w:spacing w:before="0" w:after="160"/>
+      <w:ind w:left="720" w:hanging="0"/>
+      <w:contextualSpacing/>
+    </w:pPr>
+    <w:rPr/>
+  </w:style>
+  <w:style w:type="paragraph" w:styleId="TableContents">
+    <w:name w:val="Table Contents"/>
+    <w:basedOn w:val="Normal"/>
+    <w:qFormat/>
+    <w:pPr>
+      <w:suppressLineNumbers/>
+    </w:pPr>
+    <w:rPr/>
+  </w:style>
+  <w:style w:type="numbering" w:styleId="NoList" w:default="1">
+    <w:name w:val="No List"/>
+    <w:uiPriority w:val="99"/>
+    <w:semiHidden/>
+    <w:unhideWhenUsed/>
+    <w:qFormat/>
   </w:style>
   <w:style w:type="table" w:default="1" w:styleId="TableNormal">
     <w:name w:val="Normal Table"/>
@@ -845,23 +2421,6 @@
         <w:right w:w="108" w:type="dxa"/>
       </w:tblCellMar>
     </w:tblPr>
-  </w:style>
-  <w:style w:type="numbering" w:default="1" w:styleId="NoList">
-    <w:name w:val="No List"/>
-    <w:uiPriority w:val="99"/>
-    <w:semiHidden/>
-    <w:unhideWhenUsed/>
-  </w:style>
-  <w:style w:type="paragraph" w:styleId="ListParagraph">
-    <w:name w:val="List Paragraph"/>
-    <w:basedOn w:val="Normal"/>
-    <w:uiPriority w:val="34"/>
-    <w:qFormat/>
-    <w:rsid w:val="00886004"/>
-    <w:pPr>
-      <w:ind w:left="720"/>
-      <w:contextualSpacing/>
-    </w:pPr>
   </w:style>
 </w:styles>
 </file>

--- a/Project/Planning/Project Documentation.docx
+++ b/Project/Planning/Project Documentation.docx
@@ -1,74 +1,57 @@
 
 <file path=word/document.xml><?xml version="1.0" encoding="utf-8"?>
-<w:document xmlns:o="urn:schemas-microsoft-com:office:office" xmlns:r="http://schemas.openxmlformats.org/officeDocument/2006/relationships" xmlns:v="urn:schemas-microsoft-com:vml" xmlns:w="http://schemas.openxmlformats.org/wordprocessingml/2006/main" xmlns:w10="urn:schemas-microsoft-com:office:word" xmlns:wp="http://schemas.openxmlformats.org/drawingml/2006/wordprocessingDrawing" xmlns:wps="http://schemas.microsoft.com/office/word/2010/wordprocessingShape" xmlns:wpg="http://schemas.microsoft.com/office/word/2010/wordprocessingGroup" xmlns:mc="http://schemas.openxmlformats.org/markup-compatibility/2006" xmlns:wp14="http://schemas.microsoft.com/office/word/2010/wordprocessingDrawing" xmlns:w14="http://schemas.microsoft.com/office/word/2010/wordml" mc:Ignorable="w14 wp14">
+<w:document xmlns:wpc="http://schemas.microsoft.com/office/word/2010/wordprocessingCanvas" xmlns:cx="http://schemas.microsoft.com/office/drawing/2014/chartex" xmlns:cx1="http://schemas.microsoft.com/office/drawing/2015/9/8/chartex" xmlns:mc="http://schemas.openxmlformats.org/markup-compatibility/2006" xmlns:o="urn:schemas-microsoft-com:office:office" xmlns:r="http://schemas.openxmlformats.org/officeDocument/2006/relationships" xmlns:m="http://schemas.openxmlformats.org/officeDocument/2006/math" xmlns:v="urn:schemas-microsoft-com:vml" xmlns:wp14="http://schemas.microsoft.com/office/word/2010/wordprocessingDrawing" xmlns:wp="http://schemas.openxmlformats.org/drawingml/2006/wordprocessingDrawing" xmlns:w10="urn:schemas-microsoft-com:office:word" xmlns:w="http://schemas.openxmlformats.org/wordprocessingml/2006/main" xmlns:w14="http://schemas.microsoft.com/office/word/2010/wordml" xmlns:w15="http://schemas.microsoft.com/office/word/2012/wordml" xmlns:w16se="http://schemas.microsoft.com/office/word/2015/wordml/symex" xmlns:wpg="http://schemas.microsoft.com/office/word/2010/wordprocessingGroup" xmlns:wpi="http://schemas.microsoft.com/office/word/2010/wordprocessingInk" xmlns:wne="http://schemas.microsoft.com/office/word/2006/wordml" xmlns:wps="http://schemas.microsoft.com/office/word/2010/wordprocessingShape" mc:Ignorable="w14 w15 w16se wp14">
   <w:body>
     <w:p>
       <w:pPr>
-        <w:pStyle w:val="Normal"/>
         <w:rPr>
           <w:b/>
+          <w:lang w:val="en-NZ"/>
+        </w:rPr>
+      </w:pPr>
+      <w:r>
+        <w:rPr>
           <w:b/>
           <w:lang w:val="en-NZ"/>
         </w:rPr>
-      </w:pPr>
+        <w:t>Project Documentation</w:t>
+      </w:r>
+    </w:p>
+    <w:p>
+      <w:pPr>
+        <w:rPr>
+          <w:lang w:val="en-NZ"/>
+        </w:rPr>
+      </w:pPr>
+      <w:r>
+        <w:rPr>
+          <w:lang w:val="en-NZ"/>
+        </w:rPr>
+        <w:t>Dominic Martindale – 420190042</w:t>
+      </w:r>
+      <w:bookmarkStart w:id="0" w:name="_GoBack"/>
+      <w:bookmarkEnd w:id="0"/>
+    </w:p>
+    <w:p>
+      <w:pPr>
+        <w:rPr>
+          <w:lang w:val="en-NZ"/>
+        </w:rPr>
+      </w:pPr>
+    </w:p>
+    <w:p>
       <w:r>
         <w:rPr>
           <w:b/>
           <w:lang w:val="en-NZ"/>
         </w:rPr>
-        <w:t>Project Documentation</w:t>
-      </w:r>
-    </w:p>
-    <w:p>
-      <w:pPr>
-        <w:pStyle w:val="Normal"/>
-        <w:rPr>
-          <w:lang w:val="en-NZ"/>
-        </w:rPr>
-      </w:pPr>
-      <w:r>
-        <w:rPr>
-          <w:lang w:val="en-NZ"/>
-        </w:rPr>
-        <w:t>Dominic Martindale – 420190042</w:t>
-      </w:r>
-    </w:p>
-    <w:p>
-      <w:pPr>
-        <w:pStyle w:val="Normal"/>
-        <w:rPr>
-          <w:lang w:val="en-NZ"/>
-        </w:rPr>
-      </w:pPr>
-      <w:r>
-        <w:rPr>
-          <w:lang w:val="en-NZ"/>
-        </w:rPr>
-      </w:r>
-    </w:p>
-    <w:p>
-      <w:pPr>
-        <w:pStyle w:val="Normal"/>
-        <w:rPr/>
-      </w:pPr>
-      <w:r>
-        <w:rPr>
-          <w:b/>
-          <w:lang w:val="en-NZ"/>
-        </w:rPr>
         <w:t xml:space="preserve">About the site: </w:t>
       </w:r>
       <w:r>
         <w:rPr>
           <w:lang w:val="en-NZ"/>
         </w:rPr>
-        <w:t xml:space="preserve">The website is an online commerce solution for a client which was covered in further detail in the Business Analysis project. The aim of the solution is to be able to sell clothing products online. </w:t>
-      </w:r>
-      <w:r>
-        <w:rPr>
-          <w:lang w:val="en-NZ"/>
-        </w:rPr>
-        <w:t xml:space="preserve">I have decided to use </w:t>
+        <w:t xml:space="preserve">The website is an online commerce solution for a client which was covered in further detail in the Business Analysis project. The aim of the solution is to be able to sell clothing products online. I have decided to use </w:t>
       </w:r>
       <w:r>
         <w:rPr>
@@ -90,22 +73,42 @@
           <w:bCs/>
           <w:lang w:val="en-NZ"/>
         </w:rPr>
-        <w:t xml:space="preserve"> ReactJS </w:t>
-      </w:r>
-      <w:r>
-        <w:rPr>
-          <w:b w:val="false"/>
-          <w:bCs w:val="false"/>
-          <w:lang w:val="en-NZ"/>
-        </w:rPr>
-        <w:t>to aid the implementation of the website.</w:t>
-      </w:r>
-    </w:p>
-    <w:p>
-      <w:pPr>
-        <w:pStyle w:val="Normal"/>
+        <w:t xml:space="preserve"> </w:t>
+      </w:r>
+      <w:proofErr w:type="spellStart"/>
+      <w:r>
         <w:rPr>
           <w:b/>
+          <w:bCs/>
+          <w:lang w:val="en-NZ"/>
+        </w:rPr>
+        <w:t>ReactJS</w:t>
+      </w:r>
+      <w:proofErr w:type="spellEnd"/>
+      <w:r>
+        <w:rPr>
+          <w:b/>
+          <w:bCs/>
+          <w:lang w:val="en-NZ"/>
+        </w:rPr>
+        <w:t xml:space="preserve"> </w:t>
+      </w:r>
+      <w:r>
+        <w:rPr>
+          <w:lang w:val="en-NZ"/>
+        </w:rPr>
+        <w:t>to aid the i</w:t>
+      </w:r>
+      <w:r>
+        <w:rPr>
+          <w:lang w:val="en-NZ"/>
+        </w:rPr>
+        <w:t>mplementation of the website.</w:t>
+      </w:r>
+    </w:p>
+    <w:p>
+      <w:pPr>
+        <w:rPr>
           <w:b/>
           <w:lang w:val="en-NZ"/>
         </w:rPr>
@@ -140,19 +143,7 @@
         <w:rPr>
           <w:lang w:val="en-NZ"/>
         </w:rPr>
-        <w:t xml:space="preserve"> page (</w:t>
-      </w:r>
-      <w:r>
-        <w:rPr>
-          <w:lang w:val="en-NZ"/>
-        </w:rPr>
-        <w:t xml:space="preserve">Home.html, </w:t>
-      </w:r>
-      <w:r>
-        <w:rPr>
-          <w:lang w:val="en-NZ"/>
-        </w:rPr>
-        <w:t>links to all other pages of the site, acts as an attractive front)</w:t>
+        <w:t xml:space="preserve"> page (Home.html, links to all other pages of the site, acts as an attractive front)</w:t>
       </w:r>
     </w:p>
     <w:p>
@@ -162,7 +153,6 @@
           <w:ilvl w:val="0"/>
           <w:numId w:val="1"/>
         </w:numPr>
-        <w:rPr/>
       </w:pPr>
       <w:r>
         <w:rPr>
@@ -175,19 +165,41 @@
         <w:rPr>
           <w:lang w:val="en-NZ"/>
         </w:rPr>
-        <w:t xml:space="preserve"> page (</w:t>
-      </w:r>
-      <w:r>
-        <w:rPr>
-          <w:lang w:val="en-NZ"/>
-        </w:rPr>
-        <w:t>any html file in ‘product-pages’ folder, they all are based off of the same code with the only difference being the const ‘pID’</w:t>
-      </w:r>
-      <w:r>
-        <w:rPr>
-          <w:lang w:val="en-NZ"/>
-        </w:rPr>
-        <w:t>)</w:t>
+        <w:t xml:space="preserve"> page (any html file in ‘product-pages’ folder, they all are based off of the same code with the only difference being </w:t>
+      </w:r>
+      <w:r>
+        <w:rPr>
+          <w:lang w:val="en-NZ"/>
+        </w:rPr>
+        <w:t xml:space="preserve">the </w:t>
+      </w:r>
+      <w:proofErr w:type="spellStart"/>
+      <w:r>
+        <w:rPr>
+          <w:lang w:val="en-NZ"/>
+        </w:rPr>
+        <w:t>const</w:t>
+      </w:r>
+      <w:proofErr w:type="spellEnd"/>
+      <w:r>
+        <w:rPr>
+          <w:lang w:val="en-NZ"/>
+        </w:rPr>
+        <w:t xml:space="preserve"> ‘</w:t>
+      </w:r>
+      <w:proofErr w:type="spellStart"/>
+      <w:r>
+        <w:rPr>
+          <w:lang w:val="en-NZ"/>
+        </w:rPr>
+        <w:t>pID</w:t>
+      </w:r>
+      <w:proofErr w:type="spellEnd"/>
+      <w:r>
+        <w:rPr>
+          <w:lang w:val="en-NZ"/>
+        </w:rPr>
+        <w:t>’)</w:t>
       </w:r>
     </w:p>
     <w:p>
@@ -228,7 +240,6 @@
           <w:ilvl w:val="0"/>
           <w:numId w:val="1"/>
         </w:numPr>
-        <w:rPr/>
       </w:pPr>
       <w:r>
         <w:rPr>
@@ -241,76 +252,53 @@
         <w:rPr>
           <w:lang w:val="en-NZ"/>
         </w:rPr>
-        <w:t>(</w:t>
-      </w:r>
-      <w:r>
-        <w:rPr>
-          <w:lang w:val="en-NZ"/>
-        </w:rPr>
-        <w:t xml:space="preserve">Contact-Us.html </w:t>
-      </w:r>
-      <w:r>
-        <w:rPr>
-          <w:lang w:val="en-NZ"/>
-        </w:rPr>
-        <w:t>has company details for contact.</w:t>
-      </w:r>
-      <w:bookmarkStart w:id="0" w:name="_GoBack"/>
-      <w:bookmarkEnd w:id="0"/>
-      <w:r>
-        <w:rPr>
-          <w:lang w:val="en-NZ"/>
-        </w:rPr>
-        <w:t>)</w:t>
+        <w:t>(Contact-Us.html has company details for contact.)</w:t>
       </w:r>
     </w:p>
     <w:p>
       <w:pPr>
         <w:pStyle w:val="ListParagraph"/>
-        <w:ind w:hanging="0"/>
-        <w:rPr>
-          <w:lang w:val="en-NZ"/>
-        </w:rPr>
-      </w:pPr>
-      <w:r>
-        <w:rPr>
-          <w:lang w:val="en-NZ"/>
-        </w:rPr>
-      </w:r>
+        <w:rPr>
+          <w:lang w:val="en-NZ"/>
+        </w:rPr>
+      </w:pPr>
     </w:p>
     <w:p>
       <w:pPr>
         <w:pStyle w:val="ListParagraph"/>
-        <w:ind w:hanging="0"/>
-        <w:rPr>
-          <w:lang w:val="en-NZ"/>
-        </w:rPr>
-      </w:pPr>
-      <w:r>
-        <w:rPr>
-          <w:lang w:val="en-NZ"/>
-        </w:rPr>
-        <w:t>Test plan for interactive components:</w:t>
+        <w:rPr>
+          <w:lang w:val="en-NZ"/>
+        </w:rPr>
+      </w:pPr>
+      <w:r>
+        <w:rPr>
+          <w:lang w:val="en-NZ"/>
+        </w:rPr>
+        <w:t>Test plan for interactive</w:t>
+      </w:r>
+      <w:r>
+        <w:rPr>
+          <w:lang w:val="en-NZ"/>
+        </w:rPr>
+        <w:t xml:space="preserve"> components:</w:t>
       </w:r>
     </w:p>
     <w:tbl>
       <w:tblPr>
         <w:tblW w:w="9360" w:type="dxa"/>
-        <w:jc w:val="left"/>
-        <w:tblInd w:w="0" w:type="dxa"/>
         <w:tblCellMar>
           <w:top w:w="55" w:type="dxa"/>
           <w:left w:w="55" w:type="dxa"/>
           <w:bottom w:w="55" w:type="dxa"/>
           <w:right w:w="55" w:type="dxa"/>
         </w:tblCellMar>
+        <w:tblLook w:val="04A0" w:firstRow="1" w:lastRow="0" w:firstColumn="1" w:lastColumn="0" w:noHBand="0" w:noVBand="1"/>
       </w:tblPr>
       <w:tblGrid>
         <w:gridCol w:w="2895"/>
         <w:gridCol w:w="6465"/>
       </w:tblGrid>
       <w:tr>
-        <w:trPr/>
         <w:tc>
           <w:tcPr>
             <w:tcW w:w="2895" w:type="dxa"/>
@@ -319,46 +307,24 @@
               <w:left w:val="single" w:sz="4" w:space="0" w:color="000000"/>
               <w:bottom w:val="single" w:sz="4" w:space="0" w:color="000000"/>
             </w:tcBorders>
-            <w:shd w:fill="auto" w:val="clear"/>
+            <w:shd w:val="clear" w:color="auto" w:fill="auto"/>
           </w:tcPr>
           <w:p>
             <w:pPr>
               <w:pStyle w:val="TableContents"/>
-              <w:spacing w:before="0" w:after="160"/>
-              <w:jc w:val="left"/>
-              <w:rPr>
-                <w:rFonts w:ascii="Liberation Serif" w:hAnsi="Liberation Serif"/>
-                <w:b/>
+              <w:rPr>
+                <w:rFonts w:cstheme="minorHAnsi"/>
                 <w:b/>
                 <w:bCs/>
-                <w:i w:val="false"/>
-                <w:i w:val="false"/>
-                <w:iCs w:val="false"/>
-                <w:strike w:val="false"/>
-                <w:dstrike w:val="false"/>
-                <w:outline w:val="false"/>
-                <w:shadow w:val="false"/>
-                <w:color w:val="000000"/>
-                <w:sz w:val="24"/>
-                <w:szCs w:val="24"/>
-                <w:u w:val="none"/>
+                <w:color w:val="000000"/>
               </w:rPr>
             </w:pPr>
             <w:r>
               <w:rPr>
-                <w:rFonts w:ascii="Liberation Serif" w:hAnsi="Liberation Serif"/>
+                <w:rFonts w:cstheme="minorHAnsi"/>
                 <w:b/>
                 <w:bCs/>
-                <w:i w:val="false"/>
-                <w:iCs w:val="false"/>
-                <w:strike w:val="false"/>
-                <w:dstrike w:val="false"/>
-                <w:outline w:val="false"/>
-                <w:shadow w:val="false"/>
-                <w:color w:val="000000"/>
-                <w:sz w:val="24"/>
-                <w:szCs w:val="24"/>
-                <w:u w:val="none"/>
+                <w:color w:val="000000"/>
               </w:rPr>
               <w:t>Name</w:t>
             </w:r>
@@ -373,46 +339,24 @@
               <w:bottom w:val="single" w:sz="4" w:space="0" w:color="000000"/>
               <w:right w:val="single" w:sz="4" w:space="0" w:color="000000"/>
             </w:tcBorders>
-            <w:shd w:fill="auto" w:val="clear"/>
+            <w:shd w:val="clear" w:color="auto" w:fill="auto"/>
           </w:tcPr>
           <w:p>
             <w:pPr>
               <w:pStyle w:val="TableContents"/>
-              <w:spacing w:before="0" w:after="160"/>
-              <w:jc w:val="left"/>
-              <w:rPr>
-                <w:rFonts w:ascii="Liberation Serif" w:hAnsi="Liberation Serif"/>
-                <w:b/>
+              <w:rPr>
+                <w:rFonts w:cstheme="minorHAnsi"/>
                 <w:b/>
                 <w:bCs/>
-                <w:i w:val="false"/>
-                <w:i w:val="false"/>
-                <w:iCs w:val="false"/>
-                <w:strike w:val="false"/>
-                <w:dstrike w:val="false"/>
-                <w:outline w:val="false"/>
-                <w:shadow w:val="false"/>
-                <w:color w:val="000000"/>
-                <w:sz w:val="24"/>
-                <w:szCs w:val="24"/>
-                <w:u w:val="none"/>
+                <w:color w:val="000000"/>
               </w:rPr>
             </w:pPr>
             <w:r>
               <w:rPr>
-                <w:rFonts w:ascii="Liberation Serif" w:hAnsi="Liberation Serif"/>
+                <w:rFonts w:cstheme="minorHAnsi"/>
                 <w:b/>
                 <w:bCs/>
-                <w:i w:val="false"/>
-                <w:iCs w:val="false"/>
-                <w:strike w:val="false"/>
-                <w:dstrike w:val="false"/>
-                <w:outline w:val="false"/>
-                <w:shadow w:val="false"/>
-                <w:color w:val="000000"/>
-                <w:sz w:val="24"/>
-                <w:szCs w:val="24"/>
-                <w:u w:val="none"/>
+                <w:color w:val="000000"/>
               </w:rPr>
               <w:t>Expected output</w:t>
             </w:r>
@@ -420,7 +364,6 @@
         </w:tc>
       </w:tr>
       <w:tr>
-        <w:trPr/>
         <w:tc>
           <w:tcPr>
             <w:tcW w:w="2895" w:type="dxa"/>
@@ -428,48 +371,38 @@
               <w:left w:val="single" w:sz="4" w:space="0" w:color="000000"/>
               <w:bottom w:val="single" w:sz="4" w:space="0" w:color="000000"/>
             </w:tcBorders>
-            <w:shd w:fill="auto" w:val="clear"/>
+            <w:shd w:val="clear" w:color="auto" w:fill="auto"/>
           </w:tcPr>
           <w:p>
             <w:pPr>
               <w:pStyle w:val="TableContents"/>
-              <w:spacing w:before="0" w:after="160"/>
-              <w:jc w:val="left"/>
-              <w:rPr>
-                <w:rFonts w:ascii="Liberation Serif" w:hAnsi="Liberation Serif"/>
-                <w:b w:val="false"/>
-                <w:b w:val="false"/>
-                <w:bCs w:val="false"/>
-                <w:i w:val="false"/>
-                <w:i w:val="false"/>
-                <w:iCs w:val="false"/>
-                <w:strike w:val="false"/>
-                <w:dstrike w:val="false"/>
-                <w:outline w:val="false"/>
-                <w:shadow w:val="false"/>
-                <w:color w:val="000000"/>
-                <w:sz w:val="24"/>
-                <w:szCs w:val="24"/>
-                <w:u w:val="none"/>
+              <w:rPr>
+                <w:rFonts w:cstheme="minorHAnsi"/>
+                <w:color w:val="000000"/>
               </w:rPr>
             </w:pPr>
             <w:r>
               <w:rPr>
-                <w:rFonts w:ascii="Liberation Serif" w:hAnsi="Liberation Serif"/>
-                <w:b w:val="false"/>
-                <w:bCs w:val="false"/>
-                <w:i w:val="false"/>
-                <w:iCs w:val="false"/>
-                <w:strike w:val="false"/>
-                <w:dstrike w:val="false"/>
-                <w:outline w:val="false"/>
-                <w:shadow w:val="false"/>
-                <w:color w:val="000000"/>
-                <w:sz w:val="24"/>
-                <w:szCs w:val="24"/>
-                <w:u w:val="none"/>
-              </w:rPr>
-              <w:t>Link (any link in the nav)</w:t>
+                <w:rFonts w:cstheme="minorHAnsi"/>
+                <w:color w:val="000000"/>
+              </w:rPr>
+              <w:t xml:space="preserve">Link (any link in the </w:t>
+            </w:r>
+            <w:proofErr w:type="spellStart"/>
+            <w:r>
+              <w:rPr>
+                <w:rFonts w:cstheme="minorHAnsi"/>
+                <w:color w:val="000000"/>
+              </w:rPr>
+              <w:t>nav</w:t>
+            </w:r>
+            <w:proofErr w:type="spellEnd"/>
+            <w:r>
+              <w:rPr>
+                <w:rFonts w:cstheme="minorHAnsi"/>
+                <w:color w:val="000000"/>
+              </w:rPr>
+              <w:t>)</w:t>
             </w:r>
           </w:p>
         </w:tc>
@@ -481,46 +414,20 @@
               <w:bottom w:val="single" w:sz="4" w:space="0" w:color="000000"/>
               <w:right w:val="single" w:sz="4" w:space="0" w:color="000000"/>
             </w:tcBorders>
-            <w:shd w:fill="auto" w:val="clear"/>
+            <w:shd w:val="clear" w:color="auto" w:fill="auto"/>
           </w:tcPr>
           <w:p>
             <w:pPr>
               <w:pStyle w:val="TableContents"/>
-              <w:spacing w:before="0" w:after="160"/>
-              <w:jc w:val="left"/>
-              <w:rPr>
-                <w:rFonts w:ascii="Liberation Serif" w:hAnsi="Liberation Serif"/>
-                <w:b w:val="false"/>
-                <w:b w:val="false"/>
-                <w:bCs w:val="false"/>
-                <w:i w:val="false"/>
-                <w:i w:val="false"/>
-                <w:iCs w:val="false"/>
-                <w:strike w:val="false"/>
-                <w:dstrike w:val="false"/>
-                <w:outline w:val="false"/>
-                <w:shadow w:val="false"/>
-                <w:color w:val="000000"/>
-                <w:sz w:val="24"/>
-                <w:szCs w:val="24"/>
-                <w:u w:val="none"/>
+              <w:rPr>
+                <w:rFonts w:cstheme="minorHAnsi"/>
+                <w:color w:val="000000"/>
               </w:rPr>
             </w:pPr>
             <w:r>
               <w:rPr>
-                <w:rFonts w:ascii="Liberation Serif" w:hAnsi="Liberation Serif"/>
-                <w:b w:val="false"/>
-                <w:bCs w:val="false"/>
-                <w:i w:val="false"/>
-                <w:iCs w:val="false"/>
-                <w:strike w:val="false"/>
-                <w:dstrike w:val="false"/>
-                <w:outline w:val="false"/>
-                <w:shadow w:val="false"/>
-                <w:color w:val="000000"/>
-                <w:sz w:val="24"/>
-                <w:szCs w:val="24"/>
-                <w:u w:val="none"/>
+                <w:rFonts w:cstheme="minorHAnsi"/>
+                <w:color w:val="000000"/>
               </w:rPr>
               <w:t>Upon clicking, redirect user to the page that it is listed as.</w:t>
             </w:r>
@@ -528,7 +435,6 @@
         </w:tc>
       </w:tr>
       <w:tr>
-        <w:trPr/>
         <w:tc>
           <w:tcPr>
             <w:tcW w:w="2895" w:type="dxa"/>
@@ -536,46 +442,20 @@
               <w:left w:val="single" w:sz="4" w:space="0" w:color="000000"/>
               <w:bottom w:val="single" w:sz="4" w:space="0" w:color="000000"/>
             </w:tcBorders>
-            <w:shd w:fill="auto" w:val="clear"/>
+            <w:shd w:val="clear" w:color="auto" w:fill="auto"/>
           </w:tcPr>
           <w:p>
             <w:pPr>
               <w:pStyle w:val="TableContents"/>
-              <w:spacing w:before="0" w:after="160"/>
-              <w:jc w:val="left"/>
-              <w:rPr>
-                <w:rFonts w:ascii="Liberation Serif" w:hAnsi="Liberation Serif"/>
-                <w:b w:val="false"/>
-                <w:b w:val="false"/>
-                <w:bCs w:val="false"/>
-                <w:i w:val="false"/>
-                <w:i w:val="false"/>
-                <w:iCs w:val="false"/>
-                <w:strike w:val="false"/>
-                <w:dstrike w:val="false"/>
-                <w:outline w:val="false"/>
-                <w:shadow w:val="false"/>
-                <w:color w:val="000000"/>
-                <w:sz w:val="24"/>
-                <w:szCs w:val="24"/>
-                <w:u w:val="none"/>
+              <w:rPr>
+                <w:rFonts w:cstheme="minorHAnsi"/>
+                <w:color w:val="000000"/>
               </w:rPr>
             </w:pPr>
             <w:r>
               <w:rPr>
-                <w:rFonts w:ascii="Liberation Serif" w:hAnsi="Liberation Serif"/>
-                <w:b w:val="false"/>
-                <w:bCs w:val="false"/>
-                <w:i w:val="false"/>
-                <w:iCs w:val="false"/>
-                <w:strike w:val="false"/>
-                <w:dstrike w:val="false"/>
-                <w:outline w:val="false"/>
-                <w:shadow w:val="false"/>
-                <w:color w:val="000000"/>
-                <w:sz w:val="24"/>
-                <w:szCs w:val="24"/>
-                <w:u w:val="none"/>
+                <w:rFonts w:cstheme="minorHAnsi"/>
+                <w:color w:val="000000"/>
               </w:rPr>
               <w:t>Carousel buttons</w:t>
             </w:r>
@@ -589,127 +469,86 @@
               <w:bottom w:val="single" w:sz="4" w:space="0" w:color="000000"/>
               <w:right w:val="single" w:sz="4" w:space="0" w:color="000000"/>
             </w:tcBorders>
-            <w:shd w:fill="auto" w:val="clear"/>
+            <w:shd w:val="clear" w:color="auto" w:fill="auto"/>
           </w:tcPr>
           <w:p>
             <w:pPr>
               <w:pStyle w:val="TableContents"/>
-              <w:jc w:val="left"/>
-              <w:rPr>
-                <w:rFonts w:ascii="Liberation Serif" w:hAnsi="Liberation Serif"/>
-                <w:b w:val="false"/>
-                <w:b w:val="false"/>
-                <w:bCs w:val="false"/>
-                <w:i w:val="false"/>
-                <w:i w:val="false"/>
-                <w:iCs w:val="false"/>
-                <w:strike w:val="false"/>
-                <w:dstrike w:val="false"/>
-                <w:outline w:val="false"/>
-                <w:shadow w:val="false"/>
-                <w:color w:val="000000"/>
-                <w:sz w:val="24"/>
-                <w:szCs w:val="24"/>
-                <w:u w:val="none"/>
+              <w:rPr>
+                <w:rFonts w:cstheme="minorHAnsi"/>
+                <w:color w:val="000000"/>
               </w:rPr>
             </w:pPr>
             <w:r>
               <w:rPr>
-                <w:rFonts w:ascii="Liberation Serif" w:hAnsi="Liberation Serif"/>
-                <w:b w:val="false"/>
-                <w:bCs w:val="false"/>
-                <w:i w:val="false"/>
-                <w:iCs w:val="false"/>
-                <w:strike w:val="false"/>
-                <w:dstrike w:val="false"/>
-                <w:outline w:val="false"/>
-                <w:shadow w:val="false"/>
-                <w:color w:val="000000"/>
-                <w:sz w:val="24"/>
-                <w:szCs w:val="24"/>
-                <w:u w:val="none"/>
-              </w:rPr>
-              <w:t>Upon clicking, change the carousel image to the next/prev depending on which button it is.</w:t>
+                <w:rFonts w:cstheme="minorHAnsi"/>
+                <w:color w:val="000000"/>
+              </w:rPr>
+              <w:t>Upon clicking, change the carousel image to the next/</w:t>
+            </w:r>
+            <w:proofErr w:type="spellStart"/>
+            <w:r>
+              <w:rPr>
+                <w:rFonts w:cstheme="minorHAnsi"/>
+                <w:color w:val="000000"/>
+              </w:rPr>
+              <w:t>prev</w:t>
+            </w:r>
+            <w:proofErr w:type="spellEnd"/>
+            <w:r>
+              <w:rPr>
+                <w:rFonts w:cstheme="minorHAnsi"/>
+                <w:color w:val="000000"/>
+              </w:rPr>
+              <w:t xml:space="preserve"> depending on which button it is.</w:t>
             </w:r>
           </w:p>
           <w:p>
             <w:pPr>
               <w:pStyle w:val="TableContents"/>
-              <w:jc w:val="left"/>
-              <w:rPr>
-                <w:rFonts w:ascii="Liberation Serif" w:hAnsi="Liberation Serif"/>
-                <w:b w:val="false"/>
-                <w:b w:val="false"/>
-                <w:bCs w:val="false"/>
-                <w:i w:val="false"/>
-                <w:i w:val="false"/>
-                <w:iCs w:val="false"/>
-                <w:strike w:val="false"/>
-                <w:dstrike w:val="false"/>
-                <w:outline w:val="false"/>
-                <w:shadow w:val="false"/>
-                <w:color w:val="000000"/>
-                <w:sz w:val="24"/>
-                <w:szCs w:val="24"/>
-                <w:u w:val="none"/>
+              <w:rPr>
+                <w:rFonts w:cstheme="minorHAnsi"/>
+                <w:color w:val="000000"/>
               </w:rPr>
             </w:pPr>
             <w:r>
               <w:rPr>
-                <w:rFonts w:ascii="Liberation Serif" w:hAnsi="Liberation Serif"/>
-                <w:b w:val="false"/>
-                <w:bCs w:val="false"/>
-                <w:i w:val="false"/>
-                <w:iCs w:val="false"/>
-                <w:strike w:val="false"/>
-                <w:dstrike w:val="false"/>
-                <w:outline w:val="false"/>
-                <w:shadow w:val="false"/>
-                <w:color w:val="000000"/>
-                <w:sz w:val="24"/>
-                <w:szCs w:val="24"/>
-                <w:u w:val="none"/>
-              </w:rPr>
-              <w:t>Upon hovering, have it’s background change to a transparent white.</w:t>
+                <w:rFonts w:cstheme="minorHAnsi"/>
+                <w:color w:val="000000"/>
+              </w:rPr>
+              <w:t xml:space="preserve">Upon hovering, have </w:t>
+            </w:r>
+            <w:proofErr w:type="spellStart"/>
+            <w:proofErr w:type="gramStart"/>
+            <w:r>
+              <w:rPr>
+                <w:rFonts w:cstheme="minorHAnsi"/>
+                <w:color w:val="000000"/>
+              </w:rPr>
+              <w:t>it’s</w:t>
+            </w:r>
+            <w:proofErr w:type="spellEnd"/>
+            <w:proofErr w:type="gramEnd"/>
+            <w:r>
+              <w:rPr>
+                <w:rFonts w:cstheme="minorHAnsi"/>
+                <w:color w:val="000000"/>
+              </w:rPr>
+              <w:t xml:space="preserve"> background change to a transparent white.</w:t>
             </w:r>
           </w:p>
           <w:p>
             <w:pPr>
               <w:pStyle w:val="TableContents"/>
-              <w:jc w:val="left"/>
-              <w:rPr>
-                <w:rFonts w:ascii="Liberation Serif" w:hAnsi="Liberation Serif"/>
-                <w:b w:val="false"/>
-                <w:b w:val="false"/>
-                <w:bCs w:val="false"/>
-                <w:i w:val="false"/>
-                <w:i w:val="false"/>
-                <w:iCs w:val="false"/>
-                <w:strike w:val="false"/>
-                <w:dstrike w:val="false"/>
-                <w:outline w:val="false"/>
-                <w:shadow w:val="false"/>
-                <w:color w:val="000000"/>
-                <w:sz w:val="24"/>
-                <w:szCs w:val="24"/>
-                <w:u w:val="none"/>
+              <w:rPr>
+                <w:rFonts w:cstheme="minorHAnsi"/>
+                <w:color w:val="000000"/>
               </w:rPr>
             </w:pPr>
             <w:r>
               <w:rPr>
-                <w:rFonts w:ascii="Liberation Serif" w:hAnsi="Liberation Serif"/>
-                <w:b w:val="false"/>
-                <w:bCs w:val="false"/>
-                <w:i w:val="false"/>
-                <w:iCs w:val="false"/>
-                <w:strike w:val="false"/>
-                <w:dstrike w:val="false"/>
-                <w:outline w:val="false"/>
-                <w:shadow w:val="false"/>
-                <w:color w:val="000000"/>
-                <w:sz w:val="24"/>
-                <w:szCs w:val="24"/>
-                <w:u w:val="none"/>
+                <w:rFonts w:cstheme="minorHAnsi"/>
+                <w:color w:val="000000"/>
               </w:rPr>
               <w:t>Upon hovering, have the cursor change to a ‘pointer’.</w:t>
             </w:r>
@@ -717,41 +556,15 @@
           <w:p>
             <w:pPr>
               <w:pStyle w:val="TableContents"/>
-              <w:spacing w:before="0" w:after="160"/>
-              <w:jc w:val="left"/>
-              <w:rPr>
-                <w:rFonts w:ascii="Liberation Serif" w:hAnsi="Liberation Serif"/>
-                <w:b w:val="false"/>
-                <w:b w:val="false"/>
-                <w:bCs w:val="false"/>
-                <w:i w:val="false"/>
-                <w:i w:val="false"/>
-                <w:iCs w:val="false"/>
-                <w:strike w:val="false"/>
-                <w:dstrike w:val="false"/>
-                <w:outline w:val="false"/>
-                <w:shadow w:val="false"/>
-                <w:color w:val="000000"/>
-                <w:sz w:val="24"/>
-                <w:szCs w:val="24"/>
-                <w:u w:val="none"/>
+              <w:rPr>
+                <w:rFonts w:cstheme="minorHAnsi"/>
+                <w:color w:val="000000"/>
               </w:rPr>
             </w:pPr>
             <w:r>
               <w:rPr>
-                <w:rFonts w:ascii="Liberation Serif" w:hAnsi="Liberation Serif"/>
-                <w:b w:val="false"/>
-                <w:bCs w:val="false"/>
-                <w:i w:val="false"/>
-                <w:iCs w:val="false"/>
-                <w:strike w:val="false"/>
-                <w:dstrike w:val="false"/>
-                <w:outline w:val="false"/>
-                <w:shadow w:val="false"/>
-                <w:color w:val="000000"/>
-                <w:sz w:val="24"/>
-                <w:szCs w:val="24"/>
-                <w:u w:val="none"/>
+                <w:rFonts w:cstheme="minorHAnsi"/>
+                <w:color w:val="000000"/>
               </w:rPr>
               <w:t>(Note: this applies also to the carousels in the product pages)</w:t>
             </w:r>
@@ -760,7 +573,7 @@
       </w:tr>
       <w:tr>
         <w:trPr>
-          <w:trHeight w:val="584" w:hRule="atLeast"/>
+          <w:trHeight w:val="584"/>
         </w:trPr>
         <w:tc>
           <w:tcPr>
@@ -769,46 +582,20 @@
               <w:left w:val="single" w:sz="4" w:space="0" w:color="000000"/>
               <w:bottom w:val="single" w:sz="4" w:space="0" w:color="000000"/>
             </w:tcBorders>
-            <w:shd w:fill="auto" w:val="clear"/>
+            <w:shd w:val="clear" w:color="auto" w:fill="auto"/>
           </w:tcPr>
           <w:p>
             <w:pPr>
               <w:pStyle w:val="TableContents"/>
-              <w:spacing w:before="0" w:after="160"/>
-              <w:jc w:val="left"/>
-              <w:rPr>
-                <w:rFonts w:ascii="Liberation Serif" w:hAnsi="Liberation Serif"/>
-                <w:b w:val="false"/>
-                <w:b w:val="false"/>
-                <w:bCs w:val="false"/>
-                <w:i w:val="false"/>
-                <w:i w:val="false"/>
-                <w:iCs w:val="false"/>
-                <w:strike w:val="false"/>
-                <w:dstrike w:val="false"/>
-                <w:outline w:val="false"/>
-                <w:shadow w:val="false"/>
-                <w:color w:val="000000"/>
-                <w:sz w:val="24"/>
-                <w:szCs w:val="24"/>
-                <w:u w:val="none"/>
+              <w:rPr>
+                <w:rFonts w:cstheme="minorHAnsi"/>
+                <w:color w:val="000000"/>
               </w:rPr>
             </w:pPr>
             <w:r>
               <w:rPr>
-                <w:rFonts w:ascii="Liberation Serif" w:hAnsi="Liberation Serif"/>
-                <w:b w:val="false"/>
-                <w:bCs w:val="false"/>
-                <w:i w:val="false"/>
-                <w:iCs w:val="false"/>
-                <w:strike w:val="false"/>
-                <w:dstrike w:val="false"/>
-                <w:outline w:val="false"/>
-                <w:shadow w:val="false"/>
-                <w:color w:val="000000"/>
-                <w:sz w:val="24"/>
-                <w:szCs w:val="24"/>
-                <w:u w:val="none"/>
+                <w:rFonts w:cstheme="minorHAnsi"/>
+                <w:color w:val="000000"/>
               </w:rPr>
               <w:t>Product listing</w:t>
             </w:r>
@@ -822,45 +609,20 @@
               <w:bottom w:val="single" w:sz="4" w:space="0" w:color="000000"/>
               <w:right w:val="single" w:sz="4" w:space="0" w:color="000000"/>
             </w:tcBorders>
-            <w:shd w:fill="auto" w:val="clear"/>
+            <w:shd w:val="clear" w:color="auto" w:fill="auto"/>
           </w:tcPr>
           <w:p>
             <w:pPr>
               <w:pStyle w:val="TableContents"/>
-              <w:jc w:val="left"/>
-              <w:rPr>
-                <w:rFonts w:ascii="Liberation Serif" w:hAnsi="Liberation Serif"/>
-                <w:b w:val="false"/>
-                <w:b w:val="false"/>
-                <w:bCs w:val="false"/>
-                <w:i w:val="false"/>
-                <w:i w:val="false"/>
-                <w:iCs w:val="false"/>
-                <w:strike w:val="false"/>
-                <w:dstrike w:val="false"/>
-                <w:outline w:val="false"/>
-                <w:shadow w:val="false"/>
-                <w:color w:val="000000"/>
-                <w:sz w:val="24"/>
-                <w:szCs w:val="24"/>
-                <w:u w:val="none"/>
+              <w:rPr>
+                <w:rFonts w:cstheme="minorHAnsi"/>
+                <w:color w:val="000000"/>
               </w:rPr>
             </w:pPr>
             <w:r>
               <w:rPr>
-                <w:rFonts w:ascii="Liberation Serif" w:hAnsi="Liberation Serif"/>
-                <w:b w:val="false"/>
-                <w:bCs w:val="false"/>
-                <w:i w:val="false"/>
-                <w:iCs w:val="false"/>
-                <w:strike w:val="false"/>
-                <w:dstrike w:val="false"/>
-                <w:outline w:val="false"/>
-                <w:shadow w:val="false"/>
-                <w:color w:val="000000"/>
-                <w:sz w:val="24"/>
-                <w:szCs w:val="24"/>
-                <w:u w:val="none"/>
+                <w:rFonts w:cstheme="minorHAnsi"/>
+                <w:color w:val="000000"/>
               </w:rPr>
               <w:t>Upon clicking, redirect the user to the appropriate page.</w:t>
             </w:r>
@@ -868,50 +630,31 @@
           <w:p>
             <w:pPr>
               <w:pStyle w:val="TableContents"/>
-              <w:spacing w:before="0" w:after="160"/>
-              <w:jc w:val="left"/>
-              <w:rPr>
-                <w:rFonts w:ascii="Liberation Serif" w:hAnsi="Liberation Serif"/>
-                <w:b w:val="false"/>
-                <w:b w:val="false"/>
-                <w:bCs w:val="false"/>
-                <w:i w:val="false"/>
-                <w:i w:val="false"/>
-                <w:iCs w:val="false"/>
-                <w:strike w:val="false"/>
-                <w:dstrike w:val="false"/>
-                <w:outline w:val="false"/>
-                <w:shadow w:val="false"/>
-                <w:color w:val="000000"/>
-                <w:sz w:val="24"/>
-                <w:szCs w:val="24"/>
-                <w:u w:val="none"/>
+              <w:rPr>
+                <w:rFonts w:cstheme="minorHAnsi"/>
+                <w:color w:val="000000"/>
               </w:rPr>
             </w:pPr>
             <w:r>
               <w:rPr>
-                <w:rFonts w:ascii="Liberation Serif" w:hAnsi="Liberation Serif"/>
-                <w:b w:val="false"/>
-                <w:bCs w:val="false"/>
-                <w:i w:val="false"/>
-                <w:iCs w:val="false"/>
-                <w:strike w:val="false"/>
-                <w:dstrike w:val="false"/>
-                <w:outline w:val="false"/>
-                <w:shadow w:val="false"/>
-                <w:color w:val="000000"/>
-                <w:sz w:val="24"/>
-                <w:szCs w:val="24"/>
-                <w:u w:val="none"/>
-              </w:rPr>
-              <w:t>Upon hovering, have the cursor change to a ‘pointer’.</w:t>
+                <w:rFonts w:cstheme="minorHAnsi"/>
+                <w:color w:val="000000"/>
+              </w:rPr>
+              <w:t xml:space="preserve">Upon hovering, </w:t>
+            </w:r>
+            <w:r>
+              <w:rPr>
+                <w:rFonts w:cstheme="minorHAnsi"/>
+                <w:color w:val="000000"/>
+              </w:rPr>
+              <w:t>have the cursor change to a ‘pointer’.</w:t>
             </w:r>
           </w:p>
         </w:tc>
       </w:tr>
       <w:tr>
         <w:trPr>
-          <w:trHeight w:val="584" w:hRule="atLeast"/>
+          <w:trHeight w:val="584"/>
         </w:trPr>
         <w:tc>
           <w:tcPr>
@@ -920,46 +663,20 @@
               <w:left w:val="single" w:sz="4" w:space="0" w:color="000000"/>
               <w:bottom w:val="single" w:sz="4" w:space="0" w:color="000000"/>
             </w:tcBorders>
-            <w:shd w:fill="auto" w:val="clear"/>
+            <w:shd w:val="clear" w:color="auto" w:fill="auto"/>
           </w:tcPr>
           <w:p>
             <w:pPr>
               <w:pStyle w:val="TableContents"/>
-              <w:spacing w:before="0" w:after="160"/>
-              <w:jc w:val="left"/>
-              <w:rPr>
-                <w:rFonts w:ascii="Liberation Serif" w:hAnsi="Liberation Serif"/>
-                <w:b w:val="false"/>
-                <w:b w:val="false"/>
-                <w:bCs w:val="false"/>
-                <w:i w:val="false"/>
-                <w:i w:val="false"/>
-                <w:iCs w:val="false"/>
-                <w:strike w:val="false"/>
-                <w:dstrike w:val="false"/>
-                <w:outline w:val="false"/>
-                <w:shadow w:val="false"/>
-                <w:color w:val="000000"/>
-                <w:sz w:val="24"/>
-                <w:szCs w:val="24"/>
-                <w:u w:val="none"/>
+              <w:rPr>
+                <w:rFonts w:cstheme="minorHAnsi"/>
+                <w:color w:val="000000"/>
               </w:rPr>
             </w:pPr>
             <w:r>
               <w:rPr>
-                <w:rFonts w:ascii="Liberation Serif" w:hAnsi="Liberation Serif"/>
-                <w:b w:val="false"/>
-                <w:bCs w:val="false"/>
-                <w:i w:val="false"/>
-                <w:iCs w:val="false"/>
-                <w:strike w:val="false"/>
-                <w:dstrike w:val="false"/>
-                <w:outline w:val="false"/>
-                <w:shadow w:val="false"/>
-                <w:color w:val="000000"/>
-                <w:sz w:val="24"/>
-                <w:szCs w:val="24"/>
-                <w:u w:val="none"/>
+                <w:rFonts w:cstheme="minorHAnsi"/>
+                <w:color w:val="000000"/>
               </w:rPr>
               <w:t>Product page ‘add to cart’ button</w:t>
             </w:r>
@@ -973,73 +690,45 @@
               <w:bottom w:val="single" w:sz="4" w:space="0" w:color="000000"/>
               <w:right w:val="single" w:sz="4" w:space="0" w:color="000000"/>
             </w:tcBorders>
-            <w:shd w:fill="auto" w:val="clear"/>
+            <w:shd w:val="clear" w:color="auto" w:fill="auto"/>
           </w:tcPr>
           <w:p>
             <w:pPr>
               <w:pStyle w:val="TableContents"/>
-              <w:spacing w:before="0" w:after="160"/>
-              <w:jc w:val="left"/>
-              <w:rPr>
-                <w:rFonts w:ascii="Liberation Serif" w:hAnsi="Liberation Serif"/>
-                <w:b w:val="false"/>
-                <w:b w:val="false"/>
-                <w:bCs w:val="false"/>
-                <w:i w:val="false"/>
-                <w:i w:val="false"/>
-                <w:iCs w:val="false"/>
-                <w:strike w:val="false"/>
-                <w:dstrike w:val="false"/>
-                <w:outline w:val="false"/>
-                <w:shadow w:val="false"/>
-                <w:color w:val="000000"/>
-                <w:sz w:val="24"/>
-                <w:szCs w:val="24"/>
-                <w:u w:val="none"/>
+              <w:rPr>
+                <w:rFonts w:cstheme="minorHAnsi"/>
+                <w:color w:val="000000"/>
               </w:rPr>
             </w:pPr>
             <w:r>
               <w:rPr>
-                <w:rFonts w:ascii="Liberation Serif" w:hAnsi="Liberation Serif"/>
-                <w:b w:val="false"/>
-                <w:bCs w:val="false"/>
-                <w:i w:val="false"/>
-                <w:iCs w:val="false"/>
-                <w:strike w:val="false"/>
-                <w:dstrike w:val="false"/>
-                <w:outline w:val="false"/>
-                <w:shadow w:val="false"/>
-                <w:color w:val="000000"/>
-                <w:sz w:val="24"/>
-                <w:szCs w:val="24"/>
-                <w:u w:val="none"/>
-              </w:rPr>
-              <w:t xml:space="preserve">Upon clicking, </w:t>
+                <w:rFonts w:cstheme="minorHAnsi"/>
+                <w:color w:val="000000"/>
+              </w:rPr>
+              <w:t>Upon clicking, alert user with “Sorry! Feature not yet implemented.” (</w:t>
             </w:r>
+            <w:proofErr w:type="gramStart"/>
             <w:r>
               <w:rPr>
-                <w:rFonts w:ascii="Liberation Serif" w:hAnsi="Liberation Serif"/>
-                <w:b w:val="false"/>
-                <w:bCs w:val="false"/>
-                <w:i w:val="false"/>
-                <w:iCs w:val="false"/>
-                <w:strike w:val="false"/>
-                <w:dstrike w:val="false"/>
-                <w:outline w:val="false"/>
-                <w:shadow w:val="false"/>
-                <w:color w:val="000000"/>
-                <w:sz w:val="24"/>
-                <w:szCs w:val="24"/>
-                <w:u w:val="none"/>
-              </w:rPr>
-              <w:t>alert user with “Sorry! Feature not yet implemented.” (my code it later, not in time for assignment though.)</w:t>
+                <w:rFonts w:cstheme="minorHAnsi"/>
+                <w:color w:val="000000"/>
+              </w:rPr>
+              <w:t>my</w:t>
+            </w:r>
+            <w:proofErr w:type="gramEnd"/>
+            <w:r>
+              <w:rPr>
+                <w:rFonts w:cstheme="minorHAnsi"/>
+                <w:color w:val="000000"/>
+              </w:rPr>
+              <w:t xml:space="preserve"> code it later, not in time for assignment though.)</w:t>
             </w:r>
           </w:p>
         </w:tc>
       </w:tr>
       <w:tr>
         <w:trPr>
-          <w:trHeight w:val="584" w:hRule="atLeast"/>
+          <w:trHeight w:val="584"/>
         </w:trPr>
         <w:tc>
           <w:tcPr>
@@ -1048,48 +737,31 @@
               <w:left w:val="single" w:sz="4" w:space="0" w:color="000000"/>
               <w:bottom w:val="single" w:sz="4" w:space="0" w:color="000000"/>
             </w:tcBorders>
-            <w:shd w:fill="auto" w:val="clear"/>
+            <w:shd w:val="clear" w:color="auto" w:fill="auto"/>
           </w:tcPr>
           <w:p>
             <w:pPr>
               <w:pStyle w:val="TableContents"/>
-              <w:spacing w:before="0" w:after="160"/>
-              <w:jc w:val="left"/>
-              <w:rPr>
-                <w:rFonts w:ascii="Liberation Serif" w:hAnsi="Liberation Serif"/>
-                <w:b w:val="false"/>
-                <w:b w:val="false"/>
-                <w:bCs w:val="false"/>
-                <w:i w:val="false"/>
-                <w:i w:val="false"/>
-                <w:iCs w:val="false"/>
-                <w:strike w:val="false"/>
-                <w:dstrike w:val="false"/>
-                <w:outline w:val="false"/>
-                <w:shadow w:val="false"/>
-                <w:color w:val="000000"/>
-                <w:sz w:val="24"/>
-                <w:szCs w:val="24"/>
-                <w:u w:val="none"/>
+              <w:rPr>
+                <w:rFonts w:cstheme="minorHAnsi"/>
+                <w:color w:val="000000"/>
               </w:rPr>
             </w:pPr>
+            <w:proofErr w:type="spellStart"/>
             <w:r>
               <w:rPr>
-                <w:rFonts w:ascii="Liberation Serif" w:hAnsi="Liberation Serif"/>
-                <w:b w:val="false"/>
-                <w:bCs w:val="false"/>
-                <w:i w:val="false"/>
-                <w:iCs w:val="false"/>
-                <w:strike w:val="false"/>
-                <w:dstrike w:val="false"/>
-                <w:outline w:val="false"/>
-                <w:shadow w:val="false"/>
-                <w:color w:val="000000"/>
-                <w:sz w:val="24"/>
-                <w:szCs w:val="24"/>
-                <w:u w:val="none"/>
-              </w:rPr>
-              <w:t>Rapparel logo</w:t>
+                <w:rFonts w:cstheme="minorHAnsi"/>
+                <w:color w:val="000000"/>
+              </w:rPr>
+              <w:t>Rapparel</w:t>
+            </w:r>
+            <w:proofErr w:type="spellEnd"/>
+            <w:r>
+              <w:rPr>
+                <w:rFonts w:cstheme="minorHAnsi"/>
+                <w:color w:val="000000"/>
+              </w:rPr>
+              <w:t xml:space="preserve"> logo</w:t>
             </w:r>
           </w:p>
         </w:tc>
@@ -1101,46 +773,20 @@
               <w:bottom w:val="single" w:sz="4" w:space="0" w:color="000000"/>
               <w:right w:val="single" w:sz="4" w:space="0" w:color="000000"/>
             </w:tcBorders>
-            <w:shd w:fill="auto" w:val="clear"/>
+            <w:shd w:val="clear" w:color="auto" w:fill="auto"/>
           </w:tcPr>
           <w:p>
             <w:pPr>
               <w:pStyle w:val="TableContents"/>
-              <w:spacing w:before="0" w:after="160"/>
-              <w:jc w:val="left"/>
-              <w:rPr>
-                <w:rFonts w:ascii="Liberation Serif" w:hAnsi="Liberation Serif"/>
-                <w:b w:val="false"/>
-                <w:b w:val="false"/>
-                <w:bCs w:val="false"/>
-                <w:i w:val="false"/>
-                <w:i w:val="false"/>
-                <w:iCs w:val="false"/>
-                <w:strike w:val="false"/>
-                <w:dstrike w:val="false"/>
-                <w:outline w:val="false"/>
-                <w:shadow w:val="false"/>
-                <w:color w:val="000000"/>
-                <w:sz w:val="24"/>
-                <w:szCs w:val="24"/>
-                <w:u w:val="none"/>
+              <w:rPr>
+                <w:rFonts w:cstheme="minorHAnsi"/>
+                <w:color w:val="000000"/>
               </w:rPr>
             </w:pPr>
             <w:r>
               <w:rPr>
-                <w:rFonts w:ascii="Liberation Serif" w:hAnsi="Liberation Serif"/>
-                <w:b w:val="false"/>
-                <w:bCs w:val="false"/>
-                <w:i w:val="false"/>
-                <w:iCs w:val="false"/>
-                <w:strike w:val="false"/>
-                <w:dstrike w:val="false"/>
-                <w:outline w:val="false"/>
-                <w:shadow w:val="false"/>
-                <w:color w:val="000000"/>
-                <w:sz w:val="24"/>
-                <w:szCs w:val="24"/>
-                <w:u w:val="none"/>
+                <w:rFonts w:cstheme="minorHAnsi"/>
+                <w:color w:val="000000"/>
               </w:rPr>
               <w:t xml:space="preserve">Upon hovering, have the cursor change to a ‘pointer’. </w:t>
             </w:r>
@@ -1151,36 +797,22 @@
     <w:p>
       <w:pPr>
         <w:pStyle w:val="ListParagraph"/>
-        <w:ind w:hanging="0"/>
-        <w:rPr>
-          <w:lang w:val="en-NZ"/>
-        </w:rPr>
-      </w:pPr>
-      <w:r>
-        <w:rPr>
-          <w:lang w:val="en-NZ"/>
-        </w:rPr>
-      </w:r>
+        <w:rPr>
+          <w:lang w:val="en-NZ"/>
+        </w:rPr>
+      </w:pPr>
     </w:p>
     <w:p>
       <w:pPr>
         <w:pStyle w:val="ListParagraph"/>
-        <w:ind w:hanging="0"/>
-        <w:rPr>
-          <w:lang w:val="en-NZ"/>
-        </w:rPr>
-      </w:pPr>
-      <w:r>
-        <w:rPr>
-          <w:lang w:val="en-NZ"/>
-        </w:rPr>
-      </w:r>
+        <w:rPr>
+          <w:lang w:val="en-NZ"/>
+        </w:rPr>
+      </w:pPr>
     </w:p>
     <w:p>
       <w:pPr>
         <w:pStyle w:val="ListParagraph"/>
-        <w:ind w:hanging="0"/>
-        <w:rPr/>
       </w:pPr>
       <w:r>
         <w:rPr>
@@ -1192,22 +824,14 @@
     <w:p>
       <w:pPr>
         <w:pStyle w:val="ListParagraph"/>
-        <w:ind w:left="720" w:hanging="0"/>
-        <w:rPr>
-          <w:lang w:val="en-NZ"/>
-        </w:rPr>
-      </w:pPr>
-      <w:r>
-        <w:rPr>
-          <w:lang w:val="en-NZ"/>
-        </w:rPr>
-      </w:r>
+        <w:rPr>
+          <w:lang w:val="en-NZ"/>
+        </w:rPr>
+      </w:pPr>
     </w:p>
     <w:p>
       <w:pPr>
         <w:pStyle w:val="ListParagraph"/>
-        <w:ind w:hanging="0"/>
-        <w:rPr/>
       </w:pPr>
       <w:r>
         <w:rPr>
@@ -1221,7 +845,62 @@
         <w:rPr>
           <w:lang w:val="en-NZ"/>
         </w:rPr>
-        <w:t xml:space="preserve"> – Spent today planning out how I’m going to make the site, using the design as a guide. I did this by guestimating features (e.g. CSS can be used for this, noting the rough reason for using this etc). Through this method i ended up with some pseudo code to base my actual code off of.</w:t>
+        <w:t xml:space="preserve"> – Spent today planning out how I’m going to make the site, using the design as a guide. I did this by </w:t>
+      </w:r>
+      <w:proofErr w:type="spellStart"/>
+      <w:r>
+        <w:rPr>
+          <w:lang w:val="en-NZ"/>
+        </w:rPr>
+        <w:t>guestimating</w:t>
+      </w:r>
+      <w:proofErr w:type="spellEnd"/>
+      <w:r>
+        <w:rPr>
+          <w:lang w:val="en-NZ"/>
+        </w:rPr>
+        <w:t xml:space="preserve"> features (e.g. CSS can be used</w:t>
+      </w:r>
+      <w:r>
+        <w:rPr>
+          <w:lang w:val="en-NZ"/>
+        </w:rPr>
+        <w:t xml:space="preserve"> for this, noting the rough reason </w:t>
+      </w:r>
+      <w:r>
+        <w:rPr>
+          <w:lang w:val="en-NZ"/>
+        </w:rPr>
+        <w:lastRenderedPageBreak/>
+        <w:t xml:space="preserve">for using this </w:t>
+      </w:r>
+      <w:proofErr w:type="spellStart"/>
+      <w:r>
+        <w:rPr>
+          <w:lang w:val="en-NZ"/>
+        </w:rPr>
+        <w:t>etc</w:t>
+      </w:r>
+      <w:proofErr w:type="spellEnd"/>
+      <w:r>
+        <w:rPr>
+          <w:lang w:val="en-NZ"/>
+        </w:rPr>
+        <w:t xml:space="preserve">). Through this method </w:t>
+      </w:r>
+      <w:proofErr w:type="spellStart"/>
+      <w:r>
+        <w:rPr>
+          <w:lang w:val="en-NZ"/>
+        </w:rPr>
+        <w:t>i</w:t>
+      </w:r>
+      <w:proofErr w:type="spellEnd"/>
+      <w:r>
+        <w:rPr>
+          <w:lang w:val="en-NZ"/>
+        </w:rPr>
+        <w:t xml:space="preserve"> ended up with some pseudo code to base my actual code off of.</w:t>
       </w:r>
       <w:r>
         <w:rPr>
@@ -1233,48 +912,53 @@
       </w:r>
       <w:r>
         <w:rPr>
-          <w:i w:val="false"/>
-          <w:iCs w:val="false"/>
-          <w:lang w:val="en-NZ"/>
-        </w:rPr>
-        <w:t>I also broke down all of the learning objectives and how i was going to implement those also, so that all had been met.</w:t>
+          <w:lang w:val="en-NZ"/>
+        </w:rPr>
+        <w:t xml:space="preserve">I also broke down all of the learning objectives and how </w:t>
+      </w:r>
+      <w:proofErr w:type="spellStart"/>
+      <w:r>
+        <w:rPr>
+          <w:lang w:val="en-NZ"/>
+        </w:rPr>
+        <w:t>i</w:t>
+      </w:r>
+      <w:proofErr w:type="spellEnd"/>
+      <w:r>
+        <w:rPr>
+          <w:lang w:val="en-NZ"/>
+        </w:rPr>
+        <w:t xml:space="preserve"> was going to implement those also, so that all had been m</w:t>
+      </w:r>
+      <w:r>
+        <w:rPr>
+          <w:lang w:val="en-NZ"/>
+        </w:rPr>
+        <w:t>et.</w:t>
       </w:r>
     </w:p>
     <w:p>
       <w:pPr>
         <w:pStyle w:val="ListParagraph"/>
-        <w:ind w:hanging="0"/>
-        <w:rPr>
-          <w:i w:val="false"/>
-          <w:i w:val="false"/>
-          <w:iCs w:val="false"/>
-          <w:lang w:val="en-NZ"/>
-        </w:rPr>
-      </w:pPr>
-      <w:r>
-        <w:rPr/>
-      </w:r>
+        <w:rPr>
+          <w:lang w:val="en-NZ"/>
+        </w:rPr>
+      </w:pPr>
     </w:p>
     <w:p>
       <w:pPr>
         <w:pStyle w:val="ListParagraph"/>
-        <w:ind w:hanging="0"/>
-        <w:rPr/>
       </w:pPr>
       <w:r>
         <w:rPr>
           <w:b/>
           <w:bCs/>
-          <w:i w:val="false"/>
-          <w:iCs w:val="false"/>
           <w:lang w:val="en-NZ"/>
         </w:rPr>
         <w:t>13/08/2019</w:t>
       </w:r>
       <w:r>
         <w:rPr>
-          <w:i w:val="false"/>
-          <w:iCs w:val="false"/>
           <w:lang w:val="en-NZ"/>
         </w:rPr>
         <w:t xml:space="preserve"> – Made the shopping cart and ‘RAPPAREL’ logo</w:t>
@@ -1283,22 +967,14 @@
     <w:p>
       <w:pPr>
         <w:pStyle w:val="ListParagraph"/>
-        <w:ind w:left="720" w:hanging="0"/>
-        <w:rPr>
-          <w:lang w:val="en-NZ"/>
-        </w:rPr>
-      </w:pPr>
-      <w:r>
-        <w:rPr>
-          <w:lang w:val="en-NZ"/>
-        </w:rPr>
-      </w:r>
+        <w:rPr>
+          <w:lang w:val="en-NZ"/>
+        </w:rPr>
+      </w:pPr>
     </w:p>
     <w:p>
       <w:pPr>
         <w:pStyle w:val="ListParagraph"/>
-        <w:ind w:hanging="0"/>
-        <w:rPr/>
       </w:pPr>
       <w:r>
         <w:rPr>
@@ -1306,126 +982,164 @@
           <w:bCs/>
           <w:lang w:val="en-NZ"/>
         </w:rPr>
-        <w:t xml:space="preserve">14/08/2019 - </w:t>
-      </w:r>
-      <w:r>
-        <w:rPr>
-          <w:lang w:val="en-NZ"/>
-        </w:rPr>
-        <w:t xml:space="preserve"> My main focus of coding this website is to stick to the design as much as possible (though if there is an easy way of implementing a feature and it is time saving and similar enough to the actual feature, it will probably be implemented instead due to time constraints.) All prep finished today. </w:t>
-      </w:r>
+        <w:t xml:space="preserve">14/08/2019 </w:t>
+      </w:r>
+      <w:proofErr w:type="gramStart"/>
       <w:r>
         <w:rPr>
           <w:b/>
           <w:bCs/>
           <w:lang w:val="en-NZ"/>
         </w:rPr>
+        <w:t xml:space="preserve">- </w:t>
+      </w:r>
+      <w:r>
+        <w:rPr>
+          <w:lang w:val="en-NZ"/>
+        </w:rPr>
+        <w:t xml:space="preserve"> My</w:t>
+      </w:r>
+      <w:proofErr w:type="gramEnd"/>
+      <w:r>
+        <w:rPr>
+          <w:lang w:val="en-NZ"/>
+        </w:rPr>
+        <w:t xml:space="preserve"> main focus of coding this website is to stick to the design as much as possible (though if there is an easy way of implementing a feature and it is time saving and similar enoug</w:t>
+      </w:r>
+      <w:r>
+        <w:rPr>
+          <w:lang w:val="en-NZ"/>
+        </w:rPr>
+        <w:t xml:space="preserve">h to the actual feature, it will probably be implemented instead due to time constraints.) All prep finished today. </w:t>
+      </w:r>
+      <w:r>
+        <w:rPr>
+          <w:b/>
+          <w:bCs/>
+          <w:lang w:val="en-NZ"/>
+        </w:rPr>
         <w:t xml:space="preserve">IMPORTANT NOTE: </w:t>
       </w:r>
       <w:r>
         <w:rPr>
-          <w:b w:val="false"/>
-          <w:bCs w:val="false"/>
           <w:i/>
           <w:iCs/>
           <w:lang w:val="en-NZ"/>
         </w:rPr>
-        <w:t>the JSON data is hosted off site, meaning the site will not work without an internet connection, this is done as i didn’t want it taking up tons of space on each file due to it not being on an actual web host (i also wanted to practice use of an API), sadly i couldn’t find a good work around for the React code so there will be a lot of repeat through the files.</w:t>
-      </w:r>
-    </w:p>
-    <w:p>
-      <w:pPr>
-        <w:pStyle w:val="ListParagraph"/>
-        <w:ind w:hanging="0"/>
-        <w:rPr>
-          <w:b w:val="false"/>
-          <w:b w:val="false"/>
-          <w:bCs w:val="false"/>
-          <w:i/>
+        <w:t xml:space="preserve">the JSON data is hosted off site, meaning the site will not work without an internet connection, this is done as </w:t>
+      </w:r>
+      <w:proofErr w:type="spellStart"/>
+      <w:r>
+        <w:rPr>
           <w:i/>
           <w:iCs/>
           <w:lang w:val="en-NZ"/>
         </w:rPr>
-      </w:pPr>
-      <w:r>
-        <w:rPr/>
+        <w:t>i</w:t>
+      </w:r>
+      <w:proofErr w:type="spellEnd"/>
+      <w:r>
+        <w:rPr>
+          <w:i/>
+          <w:iCs/>
+          <w:lang w:val="en-NZ"/>
+        </w:rPr>
+        <w:t xml:space="preserve"> didn’t wa</w:t>
+      </w:r>
+      <w:r>
+        <w:rPr>
+          <w:i/>
+          <w:iCs/>
+          <w:lang w:val="en-NZ"/>
+        </w:rPr>
+        <w:t>nt it taking up tons of space on each file due to it not being on an actual web host (</w:t>
+      </w:r>
+      <w:proofErr w:type="spellStart"/>
+      <w:r>
+        <w:rPr>
+          <w:i/>
+          <w:iCs/>
+          <w:lang w:val="en-NZ"/>
+        </w:rPr>
+        <w:t>i</w:t>
+      </w:r>
+      <w:proofErr w:type="spellEnd"/>
+      <w:r>
+        <w:rPr>
+          <w:i/>
+          <w:iCs/>
+          <w:lang w:val="en-NZ"/>
+        </w:rPr>
+        <w:t xml:space="preserve"> also wanted to practice use of an API), sadly </w:t>
+      </w:r>
+      <w:proofErr w:type="spellStart"/>
+      <w:r>
+        <w:rPr>
+          <w:i/>
+          <w:iCs/>
+          <w:lang w:val="en-NZ"/>
+        </w:rPr>
+        <w:t>i</w:t>
+      </w:r>
+      <w:proofErr w:type="spellEnd"/>
+      <w:r>
+        <w:rPr>
+          <w:i/>
+          <w:iCs/>
+          <w:lang w:val="en-NZ"/>
+        </w:rPr>
+        <w:t xml:space="preserve"> couldn’t find a good work around for the React code so there will be a lot of repeat through the files.</w:t>
       </w:r>
     </w:p>
     <w:p>
       <w:pPr>
         <w:pStyle w:val="ListParagraph"/>
-        <w:ind w:hanging="0"/>
-        <w:rPr>
-          <w:i w:val="false"/>
-          <w:i w:val="false"/>
-          <w:iCs w:val="false"/>
-        </w:rPr>
-      </w:pPr>
-      <w:r>
-        <w:rPr>
-          <w:b w:val="false"/>
-          <w:bCs w:val="false"/>
-          <w:i w:val="false"/>
-          <w:iCs w:val="false"/>
-          <w:lang w:val="en-NZ"/>
-        </w:rPr>
-        <w:t>N</w:t>
-      </w:r>
-      <w:r>
-        <w:rPr>
-          <w:b w:val="false"/>
-          <w:bCs w:val="false"/>
-          <w:i w:val="false"/>
-          <w:iCs w:val="false"/>
-          <w:lang w:val="en-NZ"/>
-        </w:rPr>
-        <w:t>ote: took all of the product photos today</w:t>
-      </w:r>
+        <w:rPr>
+          <w:i/>
+          <w:iCs/>
+          <w:lang w:val="en-NZ"/>
+        </w:rPr>
+      </w:pPr>
     </w:p>
     <w:p>
       <w:pPr>
         <w:pStyle w:val="ListParagraph"/>
-        <w:ind w:hanging="0"/>
-        <w:rPr>
-          <w:b w:val="false"/>
-          <w:b w:val="false"/>
-          <w:bCs w:val="false"/>
-          <w:lang w:val="en-NZ"/>
-        </w:rPr>
-      </w:pPr>
-      <w:r>
-        <w:rPr>
-          <w:i w:val="false"/>
-          <w:iCs w:val="false"/>
-        </w:rPr>
+      </w:pPr>
+      <w:r>
+        <w:rPr>
+          <w:lang w:val="en-NZ"/>
+        </w:rPr>
+        <w:t xml:space="preserve">Note: took all </w:t>
+      </w:r>
+      <w:r>
+        <w:rPr>
+          <w:lang w:val="en-NZ"/>
+        </w:rPr>
+        <w:t>of the product photos today</w:t>
       </w:r>
     </w:p>
     <w:p>
       <w:pPr>
         <w:pStyle w:val="ListParagraph"/>
-        <w:ind w:hanging="0"/>
-        <w:rPr>
-          <w:i w:val="false"/>
-          <w:i w:val="false"/>
-          <w:iCs w:val="false"/>
-        </w:rPr>
+        <w:rPr>
+          <w:lang w:val="en-NZ"/>
+        </w:rPr>
+      </w:pPr>
+    </w:p>
+    <w:p>
+      <w:pPr>
+        <w:pStyle w:val="ListParagraph"/>
       </w:pPr>
       <w:r>
         <w:rPr>
           <w:b/>
           <w:bCs/>
-          <w:i w:val="false"/>
-          <w:iCs w:val="false"/>
           <w:lang w:val="en-NZ"/>
         </w:rPr>
         <w:t xml:space="preserve">15/08/2019 </w:t>
       </w:r>
       <w:r>
         <w:rPr>
-          <w:b w:val="false"/>
-          <w:bCs w:val="false"/>
-          <w:i w:val="false"/>
-          <w:iCs w:val="false"/>
           <w:lang w:val="en-NZ"/>
         </w:rPr>
         <w:t>– specified the data structure for the JSON and exactly how it was going to be accessed, decided on fetch(API URL here).then((response from API)... etc. Took longer than expected as this is new to me.</w:t>
@@ -1434,22 +1148,14 @@
     <w:p>
       <w:pPr>
         <w:pStyle w:val="ListParagraph"/>
-        <w:ind w:left="720" w:hanging="0"/>
-        <w:rPr>
-          <w:lang w:val="en-NZ"/>
-        </w:rPr>
-      </w:pPr>
-      <w:r>
-        <w:rPr>
-          <w:lang w:val="en-NZ"/>
-        </w:rPr>
-      </w:r>
+        <w:rPr>
+          <w:lang w:val="en-NZ"/>
+        </w:rPr>
+      </w:pPr>
     </w:p>
     <w:p>
       <w:pPr>
         <w:pStyle w:val="ListParagraph"/>
-        <w:ind w:hanging="0"/>
-        <w:rPr/>
       </w:pPr>
       <w:r>
         <w:rPr>
@@ -1463,28 +1169,26 @@
         <w:rPr>
           <w:lang w:val="en-NZ"/>
         </w:rPr>
-        <w:t xml:space="preserve"> Home page made, the products that are listed on it aren’t actually necessary but it’s following the design guide. Also it acted as a test for using react to create complex HTML elements. I used the same code for the Shop.html list and edited it to display all of the data.</w:t>
+        <w:t xml:space="preserve"> Home page made, the products that are listed on it aren’t actually necessary but it’s following the design guide. Also it acted as a test for using react to create complex HTML elements. I used the same code for the Shop.html list and edited it to display</w:t>
+      </w:r>
+      <w:r>
+        <w:rPr>
+          <w:lang w:val="en-NZ"/>
+        </w:rPr>
+        <w:t xml:space="preserve"> all of the data.</w:t>
       </w:r>
     </w:p>
     <w:p>
       <w:pPr>
         <w:pStyle w:val="ListParagraph"/>
-        <w:ind w:left="720" w:hanging="0"/>
-        <w:rPr>
-          <w:lang w:val="en-NZ"/>
-        </w:rPr>
-      </w:pPr>
-      <w:r>
-        <w:rPr>
-          <w:lang w:val="en-NZ"/>
-        </w:rPr>
-      </w:r>
+        <w:rPr>
+          <w:lang w:val="en-NZ"/>
+        </w:rPr>
+      </w:pPr>
     </w:p>
     <w:p>
       <w:pPr>
         <w:pStyle w:val="ListParagraph"/>
-        <w:ind w:hanging="0"/>
-        <w:rPr/>
       </w:pPr>
       <w:r>
         <w:rPr>
@@ -1498,7 +1202,63 @@
         <w:rPr>
           <w:lang w:val="en-NZ"/>
         </w:rPr>
-        <w:t xml:space="preserve">– Using the home page as a template (as the nav and footer from it can be used everywhere),  I made a whole raft of the less important, easy to make pages (contact, t’s&amp;c’s etc). </w:t>
+        <w:t xml:space="preserve">– Using the home page as a template (as the </w:t>
+      </w:r>
+      <w:proofErr w:type="spellStart"/>
+      <w:r>
+        <w:rPr>
+          <w:lang w:val="en-NZ"/>
+        </w:rPr>
+        <w:t>nav</w:t>
+      </w:r>
+      <w:proofErr w:type="spellEnd"/>
+      <w:r>
+        <w:rPr>
+          <w:lang w:val="en-NZ"/>
+        </w:rPr>
+        <w:t xml:space="preserve"> and footer from it can be used everywhere)</w:t>
+      </w:r>
+      <w:proofErr w:type="gramStart"/>
+      <w:r>
+        <w:rPr>
+          <w:lang w:val="en-NZ"/>
+        </w:rPr>
+        <w:t>,  I</w:t>
+      </w:r>
+      <w:proofErr w:type="gramEnd"/>
+      <w:r>
+        <w:rPr>
+          <w:lang w:val="en-NZ"/>
+        </w:rPr>
+        <w:t xml:space="preserve"> made a whole raft of the less important, easy to make pages (contact, </w:t>
+      </w:r>
+      <w:proofErr w:type="spellStart"/>
+      <w:r>
+        <w:rPr>
+          <w:lang w:val="en-NZ"/>
+        </w:rPr>
+        <w:t>t’s&amp;c’s</w:t>
+      </w:r>
+      <w:proofErr w:type="spellEnd"/>
+      <w:r>
+        <w:rPr>
+          <w:lang w:val="en-NZ"/>
+        </w:rPr>
+        <w:t xml:space="preserve"> </w:t>
+      </w:r>
+      <w:proofErr w:type="spellStart"/>
+      <w:r>
+        <w:rPr>
+          <w:lang w:val="en-NZ"/>
+        </w:rPr>
+        <w:t>etc</w:t>
+      </w:r>
+      <w:proofErr w:type="spellEnd"/>
+      <w:r>
+        <w:rPr>
+          <w:lang w:val="en-NZ"/>
+        </w:rPr>
+        <w:t xml:space="preserve">). </w:t>
       </w:r>
       <w:r>
         <w:rPr>
@@ -1520,51 +1280,232 @@
           <w:iCs/>
           <w:lang w:val="en-NZ"/>
         </w:rPr>
-        <w:t>the reason why i implemented the product page as react was so that i could just change the  const ‘pID’ to the corresponding product ID and (with the images in the proper location,) easily create a new page, this way i was able to create all product pages with ease.</w:t>
+        <w:t xml:space="preserve">the reason why </w:t>
+      </w:r>
+      <w:proofErr w:type="spellStart"/>
+      <w:r>
+        <w:rPr>
+          <w:i/>
+          <w:iCs/>
+          <w:lang w:val="en-NZ"/>
+        </w:rPr>
+        <w:t>i</w:t>
+      </w:r>
+      <w:proofErr w:type="spellEnd"/>
+      <w:r>
+        <w:rPr>
+          <w:i/>
+          <w:iCs/>
+          <w:lang w:val="en-NZ"/>
+        </w:rPr>
+        <w:t xml:space="preserve"> implemented th</w:t>
+      </w:r>
+      <w:r>
+        <w:rPr>
+          <w:i/>
+          <w:iCs/>
+          <w:lang w:val="en-NZ"/>
+        </w:rPr>
+        <w:t xml:space="preserve">e product page as react was so that </w:t>
+      </w:r>
+      <w:proofErr w:type="spellStart"/>
+      <w:r>
+        <w:rPr>
+          <w:i/>
+          <w:iCs/>
+          <w:lang w:val="en-NZ"/>
+        </w:rPr>
+        <w:t>i</w:t>
+      </w:r>
+      <w:proofErr w:type="spellEnd"/>
+      <w:r>
+        <w:rPr>
+          <w:i/>
+          <w:iCs/>
+          <w:lang w:val="en-NZ"/>
+        </w:rPr>
+        <w:t xml:space="preserve"> could just change the  </w:t>
+      </w:r>
+      <w:proofErr w:type="spellStart"/>
+      <w:r>
+        <w:rPr>
+          <w:i/>
+          <w:iCs/>
+          <w:lang w:val="en-NZ"/>
+        </w:rPr>
+        <w:t>const</w:t>
+      </w:r>
+      <w:proofErr w:type="spellEnd"/>
+      <w:r>
+        <w:rPr>
+          <w:i/>
+          <w:iCs/>
+          <w:lang w:val="en-NZ"/>
+        </w:rPr>
+        <w:t xml:space="preserve"> ‘</w:t>
+      </w:r>
+      <w:proofErr w:type="spellStart"/>
+      <w:r>
+        <w:rPr>
+          <w:i/>
+          <w:iCs/>
+          <w:lang w:val="en-NZ"/>
+        </w:rPr>
+        <w:t>pID</w:t>
+      </w:r>
+      <w:proofErr w:type="spellEnd"/>
+      <w:r>
+        <w:rPr>
+          <w:i/>
+          <w:iCs/>
+          <w:lang w:val="en-NZ"/>
+        </w:rPr>
+        <w:t xml:space="preserve">’ to the corresponding product ID and (with the images in the proper location,) easily create a new page, this way </w:t>
+      </w:r>
+      <w:proofErr w:type="spellStart"/>
+      <w:r>
+        <w:rPr>
+          <w:i/>
+          <w:iCs/>
+          <w:lang w:val="en-NZ"/>
+        </w:rPr>
+        <w:t>i</w:t>
+      </w:r>
+      <w:proofErr w:type="spellEnd"/>
+      <w:r>
+        <w:rPr>
+          <w:i/>
+          <w:iCs/>
+          <w:lang w:val="en-NZ"/>
+        </w:rPr>
+        <w:t xml:space="preserve"> was able to create all product pages with ease.</w:t>
       </w:r>
     </w:p>
     <w:p>
       <w:pPr>
         <w:pStyle w:val="ListParagraph"/>
-        <w:ind w:left="720" w:hanging="0"/>
-        <w:rPr>
-          <w:lang w:val="en-NZ"/>
-        </w:rPr>
-      </w:pPr>
-      <w:r>
-        <w:rPr>
-          <w:lang w:val="en-NZ"/>
-        </w:rPr>
-      </w:r>
+        <w:rPr>
+          <w:lang w:val="en-NZ"/>
+        </w:rPr>
+      </w:pPr>
     </w:p>
     <w:p>
       <w:pPr>
         <w:pStyle w:val="ListParagraph"/>
-        <w:spacing w:before="0" w:after="160"/>
-        <w:ind w:left="720" w:hanging="0"/>
-        <w:contextualSpacing/>
-        <w:rPr/>
-      </w:pPr>
-      <w:r>
-        <w:rPr/>
-      </w:r>
+      </w:pPr>
     </w:p>
     <w:sectPr>
-      <w:type w:val="nextPage"/>
       <w:pgSz w:w="12240" w:h="15840"/>
-      <w:pgMar w:left="1440" w:right="1440" w:header="0" w:top="1440" w:footer="0" w:bottom="1440" w:gutter="0"/>
-      <w:pgNumType w:fmt="decimal"/>
-      <w:formProt w:val="false"/>
-      <w:textDirection w:val="lrTb"/>
-      <w:docGrid w:type="default" w:linePitch="360" w:charSpace="4096"/>
+      <w:pgMar w:top="1440" w:right="1440" w:bottom="1440" w:left="1440" w:header="0" w:footer="0" w:gutter="0"/>
+      <w:cols w:space="720"/>
+      <w:formProt w:val="0"/>
+      <w:docGrid w:linePitch="360" w:charSpace="4096"/>
     </w:sectPr>
   </w:body>
 </w:document>
 </file>
 
 <file path=word/numbering.xml><?xml version="1.0" encoding="utf-8"?>
-<w:numbering xmlns:w="http://schemas.openxmlformats.org/wordprocessingml/2006/main" xmlns:o="urn:schemas-microsoft-com:office:office" xmlns:r="http://schemas.openxmlformats.org/officeDocument/2006/relationships" xmlns:v="urn:schemas-microsoft-com:vml">
-  <w:abstractNum w:abstractNumId="1">
+<w:numbering xmlns:wpc="http://schemas.microsoft.com/office/word/2010/wordprocessingCanvas" xmlns:cx="http://schemas.microsoft.com/office/drawing/2014/chartex" xmlns:cx1="http://schemas.microsoft.com/office/drawing/2015/9/8/chartex" xmlns:mc="http://schemas.openxmlformats.org/markup-compatibility/2006" xmlns:o="urn:schemas-microsoft-com:office:office" xmlns:r="http://schemas.openxmlformats.org/officeDocument/2006/relationships" xmlns:m="http://schemas.openxmlformats.org/officeDocument/2006/math" xmlns:v="urn:schemas-microsoft-com:vml" xmlns:wp14="http://schemas.microsoft.com/office/word/2010/wordprocessingDrawing" xmlns:wp="http://schemas.openxmlformats.org/drawingml/2006/wordprocessingDrawing" xmlns:w10="urn:schemas-microsoft-com:office:word" xmlns:w="http://schemas.openxmlformats.org/wordprocessingml/2006/main" xmlns:w14="http://schemas.microsoft.com/office/word/2010/wordml" xmlns:w15="http://schemas.microsoft.com/office/word/2012/wordml" xmlns:w16se="http://schemas.microsoft.com/office/word/2015/wordml/symex" xmlns:wpg="http://schemas.microsoft.com/office/word/2010/wordprocessingGroup" xmlns:wpi="http://schemas.microsoft.com/office/word/2010/wordprocessingInk" xmlns:wne="http://schemas.microsoft.com/office/word/2006/wordml" xmlns:wps="http://schemas.microsoft.com/office/word/2010/wordprocessingShape" mc:Ignorable="w14 w15 w16se wp14">
+  <w:abstractNum w:abstractNumId="0" w15:restartNumberingAfterBreak="0">
+    <w:nsid w:val="51515C93"/>
+    <w:multiLevelType w:val="multilevel"/>
+    <w:tmpl w:val="8918E1FC"/>
+    <w:lvl w:ilvl="0">
+      <w:start w:val="1"/>
+      <w:numFmt w:val="none"/>
+      <w:suff w:val="nothing"/>
+      <w:lvlText w:val=""/>
+      <w:lvlJc w:val="left"/>
+      <w:pPr>
+        <w:ind w:left="0" w:firstLine="0"/>
+      </w:pPr>
+    </w:lvl>
+    <w:lvl w:ilvl="1">
+      <w:start w:val="1"/>
+      <w:numFmt w:val="none"/>
+      <w:suff w:val="nothing"/>
+      <w:lvlText w:val=""/>
+      <w:lvlJc w:val="left"/>
+      <w:pPr>
+        <w:ind w:left="0" w:firstLine="0"/>
+      </w:pPr>
+    </w:lvl>
+    <w:lvl w:ilvl="2">
+      <w:start w:val="1"/>
+      <w:numFmt w:val="none"/>
+      <w:suff w:val="nothing"/>
+      <w:lvlText w:val=""/>
+      <w:lvlJc w:val="left"/>
+      <w:pPr>
+        <w:ind w:left="0" w:firstLine="0"/>
+      </w:pPr>
+    </w:lvl>
+    <w:lvl w:ilvl="3">
+      <w:start w:val="1"/>
+      <w:numFmt w:val="none"/>
+      <w:suff w:val="nothing"/>
+      <w:lvlText w:val=""/>
+      <w:lvlJc w:val="left"/>
+      <w:pPr>
+        <w:ind w:left="0" w:firstLine="0"/>
+      </w:pPr>
+    </w:lvl>
+    <w:lvl w:ilvl="4">
+      <w:start w:val="1"/>
+      <w:numFmt w:val="none"/>
+      <w:suff w:val="nothing"/>
+      <w:lvlText w:val=""/>
+      <w:lvlJc w:val="left"/>
+      <w:pPr>
+        <w:ind w:left="0" w:firstLine="0"/>
+      </w:pPr>
+    </w:lvl>
+    <w:lvl w:ilvl="5">
+      <w:start w:val="1"/>
+      <w:numFmt w:val="none"/>
+      <w:suff w:val="nothing"/>
+      <w:lvlText w:val=""/>
+      <w:lvlJc w:val="left"/>
+      <w:pPr>
+        <w:ind w:left="0" w:firstLine="0"/>
+      </w:pPr>
+    </w:lvl>
+    <w:lvl w:ilvl="6">
+      <w:start w:val="1"/>
+      <w:numFmt w:val="none"/>
+      <w:suff w:val="nothing"/>
+      <w:lvlText w:val=""/>
+      <w:lvlJc w:val="left"/>
+      <w:pPr>
+        <w:ind w:left="0" w:firstLine="0"/>
+      </w:pPr>
+    </w:lvl>
+    <w:lvl w:ilvl="7">
+      <w:start w:val="1"/>
+      <w:numFmt w:val="none"/>
+      <w:suff w:val="nothing"/>
+      <w:lvlText w:val=""/>
+      <w:lvlJc w:val="left"/>
+      <w:pPr>
+        <w:ind w:left="0" w:firstLine="0"/>
+      </w:pPr>
+    </w:lvl>
+    <w:lvl w:ilvl="8">
+      <w:start w:val="1"/>
+      <w:numFmt w:val="none"/>
+      <w:suff w:val="nothing"/>
+      <w:lvlText w:val=""/>
+      <w:lvlJc w:val="left"/>
+      <w:pPr>
+        <w:ind w:left="0" w:firstLine="0"/>
+      </w:pPr>
+    </w:lvl>
+  </w:abstractNum>
+  <w:abstractNum w:abstractNumId="1" w15:restartNumberingAfterBreak="0">
+    <w:nsid w:val="659B3D84"/>
+    <w:multiLevelType w:val="multilevel"/>
+    <w:tmpl w:val="47225C7E"/>
     <w:lvl w:ilvl="0">
       <w:numFmt w:val="bullet"/>
       <w:lvlText w:val="-"/>
@@ -1574,7 +1515,6 @@
       </w:pPr>
       <w:rPr>
         <w:rFonts w:ascii="Calibri" w:hAnsi="Calibri" w:cs="Calibri" w:hint="default"/>
-        <w:rFonts w:cs="Calibri"/>
       </w:rPr>
     </w:lvl>
     <w:lvl w:ilvl="1">
@@ -1587,7 +1527,6 @@
       </w:pPr>
       <w:rPr>
         <w:rFonts w:ascii="Courier New" w:hAnsi="Courier New" w:cs="Courier New" w:hint="default"/>
-        <w:rFonts w:cs="Courier New"/>
       </w:rPr>
     </w:lvl>
     <w:lvl w:ilvl="2">
@@ -1600,7 +1539,6 @@
       </w:pPr>
       <w:rPr>
         <w:rFonts w:ascii="Wingdings" w:hAnsi="Wingdings" w:cs="Wingdings" w:hint="default"/>
-        <w:rFonts w:cs="Wingdings"/>
       </w:rPr>
     </w:lvl>
     <w:lvl w:ilvl="3">
@@ -1613,7 +1551,6 @@
       </w:pPr>
       <w:rPr>
         <w:rFonts w:ascii="Symbol" w:hAnsi="Symbol" w:cs="Symbol" w:hint="default"/>
-        <w:rFonts w:cs="Symbol"/>
       </w:rPr>
     </w:lvl>
     <w:lvl w:ilvl="4">
@@ -1626,7 +1563,6 @@
       </w:pPr>
       <w:rPr>
         <w:rFonts w:ascii="Courier New" w:hAnsi="Courier New" w:cs="Courier New" w:hint="default"/>
-        <w:rFonts w:cs="Courier New"/>
       </w:rPr>
     </w:lvl>
     <w:lvl w:ilvl="5">
@@ -1639,7 +1575,6 @@
       </w:pPr>
       <w:rPr>
         <w:rFonts w:ascii="Wingdings" w:hAnsi="Wingdings" w:cs="Wingdings" w:hint="default"/>
-        <w:rFonts w:cs="Wingdings"/>
       </w:rPr>
     </w:lvl>
     <w:lvl w:ilvl="6">
@@ -1652,7 +1587,6 @@
       </w:pPr>
       <w:rPr>
         <w:rFonts w:ascii="Symbol" w:hAnsi="Symbol" w:cs="Symbol" w:hint="default"/>
-        <w:rFonts w:cs="Symbol"/>
       </w:rPr>
     </w:lvl>
     <w:lvl w:ilvl="7">
@@ -1665,7 +1599,6 @@
       </w:pPr>
       <w:rPr>
         <w:rFonts w:ascii="Courier New" w:hAnsi="Courier New" w:cs="Courier New" w:hint="default"/>
-        <w:rFonts w:cs="Courier New"/>
       </w:rPr>
     </w:lvl>
     <w:lvl w:ilvl="8">
@@ -1678,136 +1611,41 @@
       </w:pPr>
       <w:rPr>
         <w:rFonts w:ascii="Wingdings" w:hAnsi="Wingdings" w:cs="Wingdings" w:hint="default"/>
-        <w:rFonts w:cs="Wingdings"/>
       </w:rPr>
-    </w:lvl>
-  </w:abstractNum>
-  <w:abstractNum w:abstractNumId="2">
-    <w:lvl w:ilvl="0">
-      <w:start w:val="1"/>
-      <w:numFmt w:val="none"/>
-      <w:suff w:val="nothing"/>
-      <w:lvlText w:val=""/>
-      <w:lvlJc w:val="left"/>
-      <w:pPr>
-        <w:ind w:left="0" w:hanging="0"/>
-      </w:pPr>
-    </w:lvl>
-    <w:lvl w:ilvl="1">
-      <w:start w:val="1"/>
-      <w:numFmt w:val="none"/>
-      <w:suff w:val="nothing"/>
-      <w:lvlText w:val=""/>
-      <w:lvlJc w:val="left"/>
-      <w:pPr>
-        <w:ind w:left="0" w:hanging="0"/>
-      </w:pPr>
-    </w:lvl>
-    <w:lvl w:ilvl="2">
-      <w:start w:val="1"/>
-      <w:numFmt w:val="none"/>
-      <w:suff w:val="nothing"/>
-      <w:lvlText w:val=""/>
-      <w:lvlJc w:val="left"/>
-      <w:pPr>
-        <w:ind w:left="0" w:hanging="0"/>
-      </w:pPr>
-    </w:lvl>
-    <w:lvl w:ilvl="3">
-      <w:start w:val="1"/>
-      <w:numFmt w:val="none"/>
-      <w:suff w:val="nothing"/>
-      <w:lvlText w:val=""/>
-      <w:lvlJc w:val="left"/>
-      <w:pPr>
-        <w:ind w:left="0" w:hanging="0"/>
-      </w:pPr>
-    </w:lvl>
-    <w:lvl w:ilvl="4">
-      <w:start w:val="1"/>
-      <w:numFmt w:val="none"/>
-      <w:suff w:val="nothing"/>
-      <w:lvlText w:val=""/>
-      <w:lvlJc w:val="left"/>
-      <w:pPr>
-        <w:ind w:left="0" w:hanging="0"/>
-      </w:pPr>
-    </w:lvl>
-    <w:lvl w:ilvl="5">
-      <w:start w:val="1"/>
-      <w:numFmt w:val="none"/>
-      <w:suff w:val="nothing"/>
-      <w:lvlText w:val=""/>
-      <w:lvlJc w:val="left"/>
-      <w:pPr>
-        <w:ind w:left="0" w:hanging="0"/>
-      </w:pPr>
-    </w:lvl>
-    <w:lvl w:ilvl="6">
-      <w:start w:val="1"/>
-      <w:numFmt w:val="none"/>
-      <w:suff w:val="nothing"/>
-      <w:lvlText w:val=""/>
-      <w:lvlJc w:val="left"/>
-      <w:pPr>
-        <w:ind w:left="0" w:hanging="0"/>
-      </w:pPr>
-    </w:lvl>
-    <w:lvl w:ilvl="7">
-      <w:start w:val="1"/>
-      <w:numFmt w:val="none"/>
-      <w:suff w:val="nothing"/>
-      <w:lvlText w:val=""/>
-      <w:lvlJc w:val="left"/>
-      <w:pPr>
-        <w:ind w:left="0" w:hanging="0"/>
-      </w:pPr>
-    </w:lvl>
-    <w:lvl w:ilvl="8">
-      <w:start w:val="1"/>
-      <w:numFmt w:val="none"/>
-      <w:suff w:val="nothing"/>
-      <w:lvlText w:val=""/>
-      <w:lvlJc w:val="left"/>
-      <w:pPr>
-        <w:ind w:left="0" w:hanging="0"/>
-      </w:pPr>
     </w:lvl>
   </w:abstractNum>
   <w:num w:numId="1">
     <w:abstractNumId w:val="1"/>
   </w:num>
   <w:num w:numId="2">
-    <w:abstractNumId w:val="2"/>
+    <w:abstractNumId w:val="0"/>
   </w:num>
 </w:numbering>
 </file>
 
 <file path=word/styles.xml><?xml version="1.0" encoding="utf-8"?>
-<w:styles xmlns:w="http://schemas.openxmlformats.org/wordprocessingml/2006/main" xmlns:w14="http://schemas.microsoft.com/office/word/2010/wordml" xmlns:mc="http://schemas.openxmlformats.org/markup-compatibility/2006" mc:Ignorable="w14">
+<w:styles xmlns:mc="http://schemas.openxmlformats.org/markup-compatibility/2006" xmlns:r="http://schemas.openxmlformats.org/officeDocument/2006/relationships" xmlns:w="http://schemas.openxmlformats.org/wordprocessingml/2006/main" xmlns:w14="http://schemas.microsoft.com/office/word/2010/wordml" xmlns:w15="http://schemas.microsoft.com/office/word/2012/wordml" xmlns:w16se="http://schemas.microsoft.com/office/word/2015/wordml/symex" mc:Ignorable="w14 w15 w16se">
   <w:docDefaults>
     <w:rPrDefault>
       <w:rPr>
-        <w:rFonts w:ascii="Calibri" w:hAnsi="Calibri" w:eastAsia="Calibri" w:cs="" w:asciiTheme="minorHAnsi" w:cstheme="minorBidi" w:eastAsiaTheme="minorHAnsi" w:hAnsiTheme="minorHAnsi"/>
+        <w:rFonts w:asciiTheme="minorHAnsi" w:eastAsiaTheme="minorHAnsi" w:hAnsiTheme="minorHAnsi" w:cstheme="minorBidi"/>
         <w:szCs w:val="22"/>
         <w:lang w:val="en-US" w:eastAsia="en-US" w:bidi="ar-SA"/>
       </w:rPr>
     </w:rPrDefault>
-    <w:pPrDefault>
-      <w:pPr/>
-    </w:pPrDefault>
+    <w:pPrDefault/>
   </w:docDefaults>
   <w:latentStyles w:defLockedState="0" w:defUIPriority="99" w:defSemiHidden="0" w:defUnhideWhenUsed="0" w:defQFormat="0" w:count="371">
     <w:lsdException w:name="Normal" w:uiPriority="0" w:qFormat="1"/>
     <w:lsdException w:name="heading 1" w:uiPriority="9" w:qFormat="1"/>
-    <w:lsdException w:name="heading 2" w:uiPriority="9" w:semiHidden="1" w:unhideWhenUsed="1" w:qFormat="1"/>
-    <w:lsdException w:name="heading 3" w:uiPriority="9" w:semiHidden="1" w:unhideWhenUsed="1" w:qFormat="1"/>
-    <w:lsdException w:name="heading 4" w:uiPriority="9" w:semiHidden="1" w:unhideWhenUsed="1" w:qFormat="1"/>
-    <w:lsdException w:name="heading 5" w:uiPriority="9" w:semiHidden="1" w:unhideWhenUsed="1" w:qFormat="1"/>
-    <w:lsdException w:name="heading 6" w:uiPriority="9" w:semiHidden="1" w:unhideWhenUsed="1" w:qFormat="1"/>
-    <w:lsdException w:name="heading 7" w:uiPriority="9" w:semiHidden="1" w:unhideWhenUsed="1" w:qFormat="1"/>
-    <w:lsdException w:name="heading 8" w:uiPriority="9" w:semiHidden="1" w:unhideWhenUsed="1" w:qFormat="1"/>
-    <w:lsdException w:name="heading 9" w:uiPriority="9" w:semiHidden="1" w:unhideWhenUsed="1" w:qFormat="1"/>
+    <w:lsdException w:name="heading 2" w:semiHidden="1" w:uiPriority="9" w:unhideWhenUsed="1" w:qFormat="1"/>
+    <w:lsdException w:name="heading 3" w:semiHidden="1" w:uiPriority="9" w:unhideWhenUsed="1" w:qFormat="1"/>
+    <w:lsdException w:name="heading 4" w:semiHidden="1" w:uiPriority="9" w:unhideWhenUsed="1" w:qFormat="1"/>
+    <w:lsdException w:name="heading 5" w:semiHidden="1" w:uiPriority="9" w:unhideWhenUsed="1" w:qFormat="1"/>
+    <w:lsdException w:name="heading 6" w:semiHidden="1" w:uiPriority="9" w:unhideWhenUsed="1" w:qFormat="1"/>
+    <w:lsdException w:name="heading 7" w:semiHidden="1" w:uiPriority="9" w:unhideWhenUsed="1" w:qFormat="1"/>
+    <w:lsdException w:name="heading 8" w:semiHidden="1" w:uiPriority="9" w:unhideWhenUsed="1" w:qFormat="1"/>
+    <w:lsdException w:name="heading 9" w:semiHidden="1" w:uiPriority="9" w:unhideWhenUsed="1" w:qFormat="1"/>
     <w:lsdException w:name="index 1" w:semiHidden="1" w:unhideWhenUsed="1"/>
     <w:lsdException w:name="index 2" w:semiHidden="1" w:unhideWhenUsed="1"/>
     <w:lsdException w:name="index 3" w:semiHidden="1" w:unhideWhenUsed="1"/>
@@ -1817,22 +1655,22 @@
     <w:lsdException w:name="index 7" w:semiHidden="1" w:unhideWhenUsed="1"/>
     <w:lsdException w:name="index 8" w:semiHidden="1" w:unhideWhenUsed="1"/>
     <w:lsdException w:name="index 9" w:semiHidden="1" w:unhideWhenUsed="1"/>
-    <w:lsdException w:name="toc 1" w:uiPriority="39" w:semiHidden="1" w:unhideWhenUsed="1"/>
-    <w:lsdException w:name="toc 2" w:uiPriority="39" w:semiHidden="1" w:unhideWhenUsed="1"/>
-    <w:lsdException w:name="toc 3" w:uiPriority="39" w:semiHidden="1" w:unhideWhenUsed="1"/>
-    <w:lsdException w:name="toc 4" w:uiPriority="39" w:semiHidden="1" w:unhideWhenUsed="1"/>
-    <w:lsdException w:name="toc 5" w:uiPriority="39" w:semiHidden="1" w:unhideWhenUsed="1"/>
-    <w:lsdException w:name="toc 6" w:uiPriority="39" w:semiHidden="1" w:unhideWhenUsed="1"/>
-    <w:lsdException w:name="toc 7" w:uiPriority="39" w:semiHidden="1" w:unhideWhenUsed="1"/>
-    <w:lsdException w:name="toc 8" w:uiPriority="39" w:semiHidden="1" w:unhideWhenUsed="1"/>
-    <w:lsdException w:name="toc 9" w:uiPriority="39" w:semiHidden="1" w:unhideWhenUsed="1"/>
+    <w:lsdException w:name="toc 1" w:semiHidden="1" w:uiPriority="39" w:unhideWhenUsed="1"/>
+    <w:lsdException w:name="toc 2" w:semiHidden="1" w:uiPriority="39" w:unhideWhenUsed="1"/>
+    <w:lsdException w:name="toc 3" w:semiHidden="1" w:uiPriority="39" w:unhideWhenUsed="1"/>
+    <w:lsdException w:name="toc 4" w:semiHidden="1" w:uiPriority="39" w:unhideWhenUsed="1"/>
+    <w:lsdException w:name="toc 5" w:semiHidden="1" w:uiPriority="39" w:unhideWhenUsed="1"/>
+    <w:lsdException w:name="toc 6" w:semiHidden="1" w:uiPriority="39" w:unhideWhenUsed="1"/>
+    <w:lsdException w:name="toc 7" w:semiHidden="1" w:uiPriority="39" w:unhideWhenUsed="1"/>
+    <w:lsdException w:name="toc 8" w:semiHidden="1" w:uiPriority="39" w:unhideWhenUsed="1"/>
+    <w:lsdException w:name="toc 9" w:semiHidden="1" w:uiPriority="39" w:unhideWhenUsed="1"/>
     <w:lsdException w:name="Normal Indent" w:semiHidden="1" w:unhideWhenUsed="1"/>
     <w:lsdException w:name="footnote text" w:semiHidden="1" w:unhideWhenUsed="1"/>
     <w:lsdException w:name="annotation text" w:semiHidden="1" w:unhideWhenUsed="1"/>
     <w:lsdException w:name="header" w:semiHidden="1" w:unhideWhenUsed="1"/>
     <w:lsdException w:name="footer" w:semiHidden="1" w:unhideWhenUsed="1"/>
     <w:lsdException w:name="index heading" w:semiHidden="1" w:unhideWhenUsed="1"/>
-    <w:lsdException w:name="caption" w:uiPriority="35" w:semiHidden="1" w:unhideWhenUsed="1" w:qFormat="1"/>
+    <w:lsdException w:name="caption" w:semiHidden="1" w:uiPriority="35" w:unhideWhenUsed="1" w:qFormat="1"/>
     <w:lsdException w:name="table of figures" w:semiHidden="1" w:unhideWhenUsed="1"/>
     <w:lsdException w:name="envelope address" w:semiHidden="1" w:unhideWhenUsed="1"/>
     <w:lsdException w:name="envelope return" w:semiHidden="1" w:unhideWhenUsed="1"/>
@@ -1863,7 +1701,7 @@
     <w:lsdException w:name="Title" w:uiPriority="10" w:qFormat="1"/>
     <w:lsdException w:name="Closing" w:semiHidden="1" w:unhideWhenUsed="1"/>
     <w:lsdException w:name="Signature" w:semiHidden="1" w:unhideWhenUsed="1"/>
-    <w:lsdException w:name="Default Paragraph Font" w:uiPriority="1" w:semiHidden="1" w:unhideWhenUsed="1"/>
+    <w:lsdException w:name="Default Paragraph Font" w:semiHidden="1" w:uiPriority="1" w:unhideWhenUsed="1"/>
     <w:lsdException w:name="Body Text" w:semiHidden="1" w:unhideWhenUsed="1"/>
     <w:lsdException w:name="Body Text Indent" w:semiHidden="1" w:unhideWhenUsed="1"/>
     <w:lsdException w:name="List Continue" w:semiHidden="1" w:unhideWhenUsed="1"/>
@@ -2063,8 +1901,8 @@
     <w:lsdException w:name="Subtle Reference" w:uiPriority="31" w:qFormat="1"/>
     <w:lsdException w:name="Intense Reference" w:uiPriority="32" w:qFormat="1"/>
     <w:lsdException w:name="Book Title" w:uiPriority="33" w:qFormat="1"/>
-    <w:lsdException w:name="Bibliography" w:uiPriority="37" w:semiHidden="1" w:unhideWhenUsed="1"/>
-    <w:lsdException w:name="TOC Heading" w:uiPriority="39" w:semiHidden="1" w:unhideWhenUsed="1" w:qFormat="1"/>
+    <w:lsdException w:name="Bibliography" w:semiHidden="1" w:uiPriority="37" w:unhideWhenUsed="1"/>
+    <w:lsdException w:name="TOC Heading" w:semiHidden="1" w:uiPriority="39" w:unhideWhenUsed="1" w:qFormat="1"/>
     <w:lsdException w:name="Plain Table 1" w:uiPriority="41"/>
     <w:lsdException w:name="Plain Table 2" w:uiPriority="42"/>
     <w:lsdException w:name="Plain Table 3" w:uiPriority="43"/>
@@ -2170,242 +2008,21 @@
     <w:lsdException w:name="List Table 6 Colorful Accent 6" w:uiPriority="51"/>
     <w:lsdException w:name="List Table 7 Colorful Accent 6" w:uiPriority="52"/>
   </w:latentStyles>
-  <w:style w:type="paragraph" w:styleId="Normal" w:default="1">
+  <w:style w:type="paragraph" w:default="1" w:styleId="Normal">
     <w:name w:val="Normal"/>
     <w:qFormat/>
     <w:pPr>
-      <w:widowControl/>
-      <w:bidi w:val="0"/>
-      <w:spacing w:lineRule="auto" w:line="259" w:before="0" w:after="160"/>
-      <w:jc w:val="left"/>
+      <w:spacing w:after="160" w:line="259" w:lineRule="auto"/>
     </w:pPr>
     <w:rPr>
-      <w:rFonts w:ascii="Calibri" w:hAnsi="Calibri" w:eastAsia="Calibri" w:cs="" w:asciiTheme="minorHAnsi" w:cstheme="minorBidi" w:eastAsiaTheme="minorHAnsi" w:hAnsiTheme="minorHAnsi"/>
-      <w:color w:val="auto"/>
-      <w:kern w:val="0"/>
       <w:sz w:val="22"/>
-      <w:szCs w:val="22"/>
-      <w:lang w:val="en-US" w:eastAsia="en-US" w:bidi="ar-SA"/>
     </w:rPr>
   </w:style>
-  <w:style w:type="character" w:styleId="DefaultParagraphFont" w:default="1">
+  <w:style w:type="character" w:default="1" w:styleId="DefaultParagraphFont">
     <w:name w:val="Default Paragraph Font"/>
     <w:uiPriority w:val="1"/>
     <w:semiHidden/>
     <w:unhideWhenUsed/>
-    <w:qFormat/>
-    <w:rPr/>
-  </w:style>
-  <w:style w:type="character" w:styleId="ListLabel1">
-    <w:name w:val="ListLabel 1"/>
-    <w:qFormat/>
-    <w:rPr>
-      <w:rFonts w:eastAsia="Calibri" w:cs="Calibri"/>
-    </w:rPr>
-  </w:style>
-  <w:style w:type="character" w:styleId="ListLabel2">
-    <w:name w:val="ListLabel 2"/>
-    <w:qFormat/>
-    <w:rPr>
-      <w:rFonts w:cs="Courier New"/>
-    </w:rPr>
-  </w:style>
-  <w:style w:type="character" w:styleId="ListLabel3">
-    <w:name w:val="ListLabel 3"/>
-    <w:qFormat/>
-    <w:rPr>
-      <w:rFonts w:cs="Courier New"/>
-    </w:rPr>
-  </w:style>
-  <w:style w:type="character" w:styleId="ListLabel4">
-    <w:name w:val="ListLabel 4"/>
-    <w:qFormat/>
-    <w:rPr>
-      <w:rFonts w:cs="Courier New"/>
-    </w:rPr>
-  </w:style>
-  <w:style w:type="character" w:styleId="ListLabel5">
-    <w:name w:val="ListLabel 5"/>
-    <w:qFormat/>
-    <w:rPr>
-      <w:rFonts w:eastAsia="Calibri" w:cs="Calibri"/>
-    </w:rPr>
-  </w:style>
-  <w:style w:type="character" w:styleId="ListLabel6">
-    <w:name w:val="ListLabel 6"/>
-    <w:qFormat/>
-    <w:rPr>
-      <w:rFonts w:cs="Courier New"/>
-    </w:rPr>
-  </w:style>
-  <w:style w:type="character" w:styleId="ListLabel7">
-    <w:name w:val="ListLabel 7"/>
-    <w:qFormat/>
-    <w:rPr>
-      <w:rFonts w:cs="Courier New"/>
-    </w:rPr>
-  </w:style>
-  <w:style w:type="character" w:styleId="ListLabel8">
-    <w:name w:val="ListLabel 8"/>
-    <w:qFormat/>
-    <w:rPr>
-      <w:rFonts w:cs="Courier New"/>
-    </w:rPr>
-  </w:style>
-  <w:style w:type="character" w:styleId="NumberingSymbols">
-    <w:name w:val="Numbering Symbols"/>
-    <w:qFormat/>
-    <w:rPr/>
-  </w:style>
-  <w:style w:type="character" w:styleId="ListLabel9">
-    <w:name w:val="ListLabel 9"/>
-    <w:qFormat/>
-    <w:rPr>
-      <w:rFonts w:cs="Calibri"/>
-    </w:rPr>
-  </w:style>
-  <w:style w:type="character" w:styleId="ListLabel10">
-    <w:name w:val="ListLabel 10"/>
-    <w:qFormat/>
-    <w:rPr>
-      <w:rFonts w:cs="Courier New"/>
-    </w:rPr>
-  </w:style>
-  <w:style w:type="character" w:styleId="ListLabel11">
-    <w:name w:val="ListLabel 11"/>
-    <w:qFormat/>
-    <w:rPr>
-      <w:rFonts w:cs="Wingdings"/>
-    </w:rPr>
-  </w:style>
-  <w:style w:type="character" w:styleId="ListLabel12">
-    <w:name w:val="ListLabel 12"/>
-    <w:qFormat/>
-    <w:rPr>
-      <w:rFonts w:cs="Symbol"/>
-    </w:rPr>
-  </w:style>
-  <w:style w:type="character" w:styleId="ListLabel13">
-    <w:name w:val="ListLabel 13"/>
-    <w:qFormat/>
-    <w:rPr>
-      <w:rFonts w:cs="Courier New"/>
-    </w:rPr>
-  </w:style>
-  <w:style w:type="character" w:styleId="ListLabel14">
-    <w:name w:val="ListLabel 14"/>
-    <w:qFormat/>
-    <w:rPr>
-      <w:rFonts w:cs="Wingdings"/>
-    </w:rPr>
-  </w:style>
-  <w:style w:type="character" w:styleId="ListLabel15">
-    <w:name w:val="ListLabel 15"/>
-    <w:qFormat/>
-    <w:rPr>
-      <w:rFonts w:cs="Symbol"/>
-    </w:rPr>
-  </w:style>
-  <w:style w:type="character" w:styleId="ListLabel16">
-    <w:name w:val="ListLabel 16"/>
-    <w:qFormat/>
-    <w:rPr>
-      <w:rFonts w:cs="Courier New"/>
-    </w:rPr>
-  </w:style>
-  <w:style w:type="character" w:styleId="ListLabel17">
-    <w:name w:val="ListLabel 17"/>
-    <w:qFormat/>
-    <w:rPr>
-      <w:rFonts w:cs="Wingdings"/>
-    </w:rPr>
-  </w:style>
-  <w:style w:type="paragraph" w:styleId="Heading">
-    <w:name w:val="Heading"/>
-    <w:basedOn w:val="Normal"/>
-    <w:next w:val="TextBody"/>
-    <w:qFormat/>
-    <w:pPr>
-      <w:keepNext w:val="true"/>
-      <w:spacing w:before="240" w:after="120"/>
-    </w:pPr>
-    <w:rPr>
-      <w:rFonts w:ascii="Liberation Sans" w:hAnsi="Liberation Sans" w:eastAsia="ＭＳ ゴシック" w:cs="Lucida Sans"/>
-      <w:sz w:val="28"/>
-      <w:szCs w:val="28"/>
-    </w:rPr>
-  </w:style>
-  <w:style w:type="paragraph" w:styleId="TextBody">
-    <w:name w:val="Body Text"/>
-    <w:basedOn w:val="Normal"/>
-    <w:pPr>
-      <w:spacing w:lineRule="auto" w:line="276" w:before="0" w:after="140"/>
-    </w:pPr>
-    <w:rPr/>
-  </w:style>
-  <w:style w:type="paragraph" w:styleId="List">
-    <w:name w:val="List"/>
-    <w:basedOn w:val="TextBody"/>
-    <w:pPr/>
-    <w:rPr>
-      <w:rFonts w:cs="Lucida Sans"/>
-    </w:rPr>
-  </w:style>
-  <w:style w:type="paragraph" w:styleId="Caption">
-    <w:name w:val="Caption"/>
-    <w:basedOn w:val="Normal"/>
-    <w:qFormat/>
-    <w:pPr>
-      <w:suppressLineNumbers/>
-      <w:spacing w:before="120" w:after="120"/>
-    </w:pPr>
-    <w:rPr>
-      <w:rFonts w:cs="Lucida Sans"/>
-      <w:i/>
-      <w:iCs/>
-      <w:sz w:val="24"/>
-      <w:szCs w:val="24"/>
-    </w:rPr>
-  </w:style>
-  <w:style w:type="paragraph" w:styleId="Index">
-    <w:name w:val="Index"/>
-    <w:basedOn w:val="Normal"/>
-    <w:qFormat/>
-    <w:pPr>
-      <w:suppressLineNumbers/>
-    </w:pPr>
-    <w:rPr>
-      <w:rFonts w:cs="Lucida Sans"/>
-    </w:rPr>
-  </w:style>
-  <w:style w:type="paragraph" w:styleId="ListParagraph">
-    <w:name w:val="List Paragraph"/>
-    <w:basedOn w:val="Normal"/>
-    <w:uiPriority w:val="34"/>
-    <w:qFormat/>
-    <w:rsid w:val="00886004"/>
-    <w:pPr>
-      <w:spacing w:before="0" w:after="160"/>
-      <w:ind w:left="720" w:hanging="0"/>
-      <w:contextualSpacing/>
-    </w:pPr>
-    <w:rPr/>
-  </w:style>
-  <w:style w:type="paragraph" w:styleId="TableContents">
-    <w:name w:val="Table Contents"/>
-    <w:basedOn w:val="Normal"/>
-    <w:qFormat/>
-    <w:pPr>
-      <w:suppressLineNumbers/>
-    </w:pPr>
-    <w:rPr/>
-  </w:style>
-  <w:style w:type="numbering" w:styleId="NoList" w:default="1">
-    <w:name w:val="No List"/>
-    <w:uiPriority w:val="99"/>
-    <w:semiHidden/>
-    <w:unhideWhenUsed/>
-    <w:qFormat/>
   </w:style>
   <w:style w:type="table" w:default="1" w:styleId="TableNormal">
     <w:name w:val="Normal Table"/>
@@ -2421,6 +2038,210 @@
         <w:right w:w="108" w:type="dxa"/>
       </w:tblCellMar>
     </w:tblPr>
+  </w:style>
+  <w:style w:type="numbering" w:default="1" w:styleId="NoList">
+    <w:name w:val="No List"/>
+    <w:uiPriority w:val="99"/>
+    <w:semiHidden/>
+    <w:unhideWhenUsed/>
+  </w:style>
+  <w:style w:type="character" w:customStyle="1" w:styleId="ListLabel1">
+    <w:name w:val="ListLabel 1"/>
+    <w:qFormat/>
+    <w:rPr>
+      <w:rFonts w:eastAsia="Calibri" w:cs="Calibri"/>
+    </w:rPr>
+  </w:style>
+  <w:style w:type="character" w:customStyle="1" w:styleId="ListLabel2">
+    <w:name w:val="ListLabel 2"/>
+    <w:qFormat/>
+    <w:rPr>
+      <w:rFonts w:cs="Courier New"/>
+    </w:rPr>
+  </w:style>
+  <w:style w:type="character" w:customStyle="1" w:styleId="ListLabel3">
+    <w:name w:val="ListLabel 3"/>
+    <w:qFormat/>
+    <w:rPr>
+      <w:rFonts w:cs="Courier New"/>
+    </w:rPr>
+  </w:style>
+  <w:style w:type="character" w:customStyle="1" w:styleId="ListLabel4">
+    <w:name w:val="ListLabel 4"/>
+    <w:qFormat/>
+    <w:rPr>
+      <w:rFonts w:cs="Courier New"/>
+    </w:rPr>
+  </w:style>
+  <w:style w:type="character" w:customStyle="1" w:styleId="ListLabel5">
+    <w:name w:val="ListLabel 5"/>
+    <w:qFormat/>
+    <w:rPr>
+      <w:rFonts w:eastAsia="Calibri" w:cs="Calibri"/>
+    </w:rPr>
+  </w:style>
+  <w:style w:type="character" w:customStyle="1" w:styleId="ListLabel6">
+    <w:name w:val="ListLabel 6"/>
+    <w:qFormat/>
+    <w:rPr>
+      <w:rFonts w:cs="Courier New"/>
+    </w:rPr>
+  </w:style>
+  <w:style w:type="character" w:customStyle="1" w:styleId="ListLabel7">
+    <w:name w:val="ListLabel 7"/>
+    <w:qFormat/>
+    <w:rPr>
+      <w:rFonts w:cs="Courier New"/>
+    </w:rPr>
+  </w:style>
+  <w:style w:type="character" w:customStyle="1" w:styleId="ListLabel8">
+    <w:name w:val="ListLabel 8"/>
+    <w:qFormat/>
+    <w:rPr>
+      <w:rFonts w:cs="Courier New"/>
+    </w:rPr>
+  </w:style>
+  <w:style w:type="character" w:customStyle="1" w:styleId="NumberingSymbols">
+    <w:name w:val="Numbering Symbols"/>
+    <w:qFormat/>
+  </w:style>
+  <w:style w:type="character" w:customStyle="1" w:styleId="ListLabel9">
+    <w:name w:val="ListLabel 9"/>
+    <w:qFormat/>
+    <w:rPr>
+      <w:rFonts w:cs="Calibri"/>
+    </w:rPr>
+  </w:style>
+  <w:style w:type="character" w:customStyle="1" w:styleId="ListLabel10">
+    <w:name w:val="ListLabel 10"/>
+    <w:qFormat/>
+    <w:rPr>
+      <w:rFonts w:cs="Courier New"/>
+    </w:rPr>
+  </w:style>
+  <w:style w:type="character" w:customStyle="1" w:styleId="ListLabel11">
+    <w:name w:val="ListLabel 11"/>
+    <w:qFormat/>
+    <w:rPr>
+      <w:rFonts w:cs="Wingdings"/>
+    </w:rPr>
+  </w:style>
+  <w:style w:type="character" w:customStyle="1" w:styleId="ListLabel12">
+    <w:name w:val="ListLabel 12"/>
+    <w:qFormat/>
+    <w:rPr>
+      <w:rFonts w:cs="Symbol"/>
+    </w:rPr>
+  </w:style>
+  <w:style w:type="character" w:customStyle="1" w:styleId="ListLabel13">
+    <w:name w:val="ListLabel 13"/>
+    <w:qFormat/>
+    <w:rPr>
+      <w:rFonts w:cs="Courier New"/>
+    </w:rPr>
+  </w:style>
+  <w:style w:type="character" w:customStyle="1" w:styleId="ListLabel14">
+    <w:name w:val="ListLabel 14"/>
+    <w:qFormat/>
+    <w:rPr>
+      <w:rFonts w:cs="Wingdings"/>
+    </w:rPr>
+  </w:style>
+  <w:style w:type="character" w:customStyle="1" w:styleId="ListLabel15">
+    <w:name w:val="ListLabel 15"/>
+    <w:qFormat/>
+    <w:rPr>
+      <w:rFonts w:cs="Symbol"/>
+    </w:rPr>
+  </w:style>
+  <w:style w:type="character" w:customStyle="1" w:styleId="ListLabel16">
+    <w:name w:val="ListLabel 16"/>
+    <w:qFormat/>
+    <w:rPr>
+      <w:rFonts w:cs="Courier New"/>
+    </w:rPr>
+  </w:style>
+  <w:style w:type="character" w:customStyle="1" w:styleId="ListLabel17">
+    <w:name w:val="ListLabel 17"/>
+    <w:qFormat/>
+    <w:rPr>
+      <w:rFonts w:cs="Wingdings"/>
+    </w:rPr>
+  </w:style>
+  <w:style w:type="paragraph" w:customStyle="1" w:styleId="Heading">
+    <w:name w:val="Heading"/>
+    <w:basedOn w:val="Normal"/>
+    <w:next w:val="BodyText"/>
+    <w:qFormat/>
+    <w:pPr>
+      <w:keepNext/>
+      <w:spacing w:before="240" w:after="120"/>
+    </w:pPr>
+    <w:rPr>
+      <w:rFonts w:ascii="Liberation Sans" w:eastAsia="MS Gothic" w:hAnsi="Liberation Sans" w:cs="Lucida Sans"/>
+      <w:sz w:val="28"/>
+      <w:szCs w:val="28"/>
+    </w:rPr>
+  </w:style>
+  <w:style w:type="paragraph" w:styleId="BodyText">
+    <w:name w:val="Body Text"/>
+    <w:basedOn w:val="Normal"/>
+    <w:pPr>
+      <w:spacing w:after="140" w:line="276" w:lineRule="auto"/>
+    </w:pPr>
+  </w:style>
+  <w:style w:type="paragraph" w:styleId="List">
+    <w:name w:val="List"/>
+    <w:basedOn w:val="BodyText"/>
+    <w:rPr>
+      <w:rFonts w:cs="Lucida Sans"/>
+    </w:rPr>
+  </w:style>
+  <w:style w:type="paragraph" w:styleId="Caption">
+    <w:name w:val="caption"/>
+    <w:basedOn w:val="Normal"/>
+    <w:qFormat/>
+    <w:pPr>
+      <w:suppressLineNumbers/>
+      <w:spacing w:before="120" w:after="120"/>
+    </w:pPr>
+    <w:rPr>
+      <w:rFonts w:cs="Lucida Sans"/>
+      <w:i/>
+      <w:iCs/>
+      <w:sz w:val="24"/>
+      <w:szCs w:val="24"/>
+    </w:rPr>
+  </w:style>
+  <w:style w:type="paragraph" w:customStyle="1" w:styleId="Index">
+    <w:name w:val="Index"/>
+    <w:basedOn w:val="Normal"/>
+    <w:qFormat/>
+    <w:pPr>
+      <w:suppressLineNumbers/>
+    </w:pPr>
+    <w:rPr>
+      <w:rFonts w:cs="Lucida Sans"/>
+    </w:rPr>
+  </w:style>
+  <w:style w:type="paragraph" w:styleId="ListParagraph">
+    <w:name w:val="List Paragraph"/>
+    <w:basedOn w:val="Normal"/>
+    <w:uiPriority w:val="34"/>
+    <w:qFormat/>
+    <w:rsid w:val="00886004"/>
+    <w:pPr>
+      <w:ind w:left="720"/>
+      <w:contextualSpacing/>
+    </w:pPr>
+  </w:style>
+  <w:style w:type="paragraph" w:customStyle="1" w:styleId="TableContents">
+    <w:name w:val="Table Contents"/>
+    <w:basedOn w:val="Normal"/>
+    <w:qFormat/>
+    <w:pPr>
+      <w:suppressLineNumbers/>
+    </w:pPr>
   </w:style>
 </w:styles>
 </file>
